--- a/Ressources/Dictionnaire de Données_Appli_Cinema_12162016.docx
+++ b/Ressources/Dictionnaire de Données_Appli_Cinema_12162016.docx
@@ -2,6 +2,958 @@
 <file path=word/document.xml><?xml version="1.0" encoding="utf-8"?>
 <w:document xmlns:wpc="http://schemas.microsoft.com/office/word/2010/wordprocessingCanvas" xmlns:mc="http://schemas.openxmlformats.org/markup-compatibility/2006" xmlns:o="urn:schemas-microsoft-com:office:office" xmlns:r="http://schemas.openxmlformats.org/officeDocument/2006/relationships" xmlns:m="http://schemas.openxmlformats.org/officeDocument/2006/math" xmlns:v="urn:schemas-microsoft-com:vml" xmlns:wp14="http://schemas.microsoft.com/office/word/2010/wordprocessingDrawing" xmlns:wp="http://schemas.openxmlformats.org/drawingml/2006/wordprocessingDrawing" xmlns:w10="urn:schemas-microsoft-com:office:word" xmlns:w="http://schemas.openxmlformats.org/wordprocessingml/2006/main" xmlns:w14="http://schemas.microsoft.com/office/word/2010/wordml" xmlns:wpg="http://schemas.microsoft.com/office/word/2010/wordprocessingGroup" xmlns:wpi="http://schemas.microsoft.com/office/word/2010/wordprocessingInk" xmlns:wne="http://schemas.microsoft.com/office/word/2006/wordml" xmlns:wps="http://schemas.microsoft.com/office/word/2010/wordprocessingShape" mc:Ignorable="w14 wp14">
   <w:body>
+    <w:sdt>
+      <w:sdtPr>
+        <w:rPr>
+          <w:rFonts w:ascii="Arial" w:hAnsi="Arial" w:cs="Arial"/>
+          <w:sz w:val="24"/>
+          <w:szCs w:val="24"/>
+        </w:rPr>
+        <w:id w:val="-175047449"/>
+        <w:docPartObj>
+          <w:docPartGallery w:val="Cover Pages"/>
+          <w:docPartUnique/>
+        </w:docPartObj>
+      </w:sdtPr>
+      <w:sdtContent>
+        <w:p>
+          <w:pPr>
+            <w:rPr>
+              <w:rFonts w:ascii="Arial" w:hAnsi="Arial" w:cs="Arial"/>
+              <w:sz w:val="24"/>
+              <w:szCs w:val="24"/>
+            </w:rPr>
+          </w:pPr>
+        </w:p>
+        <w:tbl>
+          <w:tblPr>
+            <w:tblpPr w:leftFromText="187" w:rightFromText="187" w:horzAnchor="margin" w:tblpXSpec="center" w:tblpY="2881"/>
+            <w:tblW w:w="4000" w:type="pct"/>
+            <w:tblBorders>
+              <w:left w:val="single" w:sz="12" w:space="0" w:color="4F81BD" w:themeColor="accent1"/>
+            </w:tblBorders>
+            <w:tblCellMar>
+              <w:left w:w="144" w:type="dxa"/>
+              <w:right w:w="115" w:type="dxa"/>
+            </w:tblCellMar>
+            <w:tblLook w:val="04A0" w:firstRow="1" w:lastRow="0" w:firstColumn="1" w:lastColumn="0" w:noHBand="0" w:noVBand="1"/>
+          </w:tblPr>
+          <w:tblGrid>
+            <w:gridCol w:w="7442"/>
+          </w:tblGrid>
+          <w:tr>
+            <w:tc>
+              <w:tcPr>
+                <w:tcW w:w="7442" w:type="dxa"/>
+                <w:tcMar>
+                  <w:top w:w="216" w:type="dxa"/>
+                  <w:left w:w="115" w:type="dxa"/>
+                  <w:bottom w:w="216" w:type="dxa"/>
+                  <w:right w:w="115" w:type="dxa"/>
+                </w:tcMar>
+              </w:tcPr>
+              <w:sdt>
+                <w:sdtPr>
+                  <w:rPr>
+                    <w:rFonts w:ascii="Arial" w:eastAsiaTheme="majorEastAsia" w:hAnsi="Arial" w:cs="Arial"/>
+                    <w:color w:val="4F81BD" w:themeColor="accent1"/>
+                    <w:sz w:val="44"/>
+                    <w:szCs w:val="24"/>
+                  </w:rPr>
+                  <w:alias w:val="Titre"/>
+                  <w:id w:val="-1550677225"/>
+                  <w:dataBinding w:prefixMappings="xmlns:ns0='http://schemas.openxmlformats.org/package/2006/metadata/core-properties' xmlns:ns1='http://purl.org/dc/elements/1.1/'" w:xpath="/ns0:coreProperties[1]/ns1:title[1]" w:storeItemID="{6C3C8BC8-F283-45AE-878A-BAB7291924A1}"/>
+                  <w:text/>
+                </w:sdtPr>
+                <w:sdtContent>
+                  <w:p>
+                    <w:pPr>
+                      <w:pStyle w:val="Sansinterligne"/>
+                      <w:spacing w:line="216" w:lineRule="auto"/>
+                      <w:jc w:val="center"/>
+                      <w:rPr>
+                        <w:rFonts w:ascii="Arial" w:eastAsiaTheme="majorEastAsia" w:hAnsi="Arial" w:cs="Arial"/>
+                        <w:color w:val="4F81BD" w:themeColor="accent1"/>
+                        <w:sz w:val="24"/>
+                        <w:szCs w:val="24"/>
+                      </w:rPr>
+                    </w:pPr>
+                    <w:r>
+                      <w:rPr>
+                        <w:rFonts w:ascii="Arial" w:eastAsiaTheme="majorEastAsia" w:hAnsi="Arial" w:cs="Arial"/>
+                        <w:color w:val="4F81BD" w:themeColor="accent1"/>
+                        <w:sz w:val="44"/>
+                        <w:szCs w:val="24"/>
+                      </w:rPr>
+                      <w:t>Architecture de la Base de données Projet de site web de cinéma indépendant</w:t>
+                    </w:r>
+                  </w:p>
+                </w:sdtContent>
+              </w:sdt>
+            </w:tc>
+          </w:tr>
+        </w:tbl>
+        <w:p>
+          <w:pPr>
+            <w:rPr>
+              <w:rFonts w:ascii="Arial" w:hAnsi="Arial" w:cs="Arial"/>
+              <w:sz w:val="24"/>
+              <w:szCs w:val="24"/>
+            </w:rPr>
+          </w:pPr>
+          <w:r>
+            <w:rPr>
+              <w:rFonts w:ascii="Arial" w:hAnsi="Arial" w:cs="Arial"/>
+              <w:sz w:val="24"/>
+              <w:szCs w:val="24"/>
+            </w:rPr>
+            <w:br w:type="page"/>
+          </w:r>
+          <w:r>
+            <w:rPr>
+              <w:rFonts w:ascii="Arial" w:hAnsi="Arial" w:cs="Arial"/>
+              <w:sz w:val="24"/>
+              <w:szCs w:val="24"/>
+            </w:rPr>
+            <w:lastRenderedPageBreak/>
+            <w:t xml:space="preserve"> </w:t>
+          </w:r>
+          <w:bookmarkStart w:id="0" w:name="_GoBack"/>
+          <w:bookmarkEnd w:id="0"/>
+        </w:p>
+        <w:p>
+          <w:pPr>
+            <w:rPr>
+              <w:rFonts w:ascii="Arial" w:hAnsi="Arial" w:cs="Arial"/>
+              <w:b/>
+              <w:sz w:val="24"/>
+              <w:szCs w:val="24"/>
+            </w:rPr>
+          </w:pPr>
+        </w:p>
+        <w:p>
+          <w:pPr>
+            <w:rPr>
+              <w:rFonts w:ascii="Arial" w:hAnsi="Arial" w:cs="Arial"/>
+              <w:b/>
+              <w:sz w:val="24"/>
+              <w:szCs w:val="24"/>
+            </w:rPr>
+          </w:pPr>
+        </w:p>
+        <w:p>
+          <w:pPr>
+            <w:rPr>
+              <w:rFonts w:ascii="Arial" w:hAnsi="Arial" w:cs="Arial"/>
+              <w:b/>
+              <w:sz w:val="28"/>
+              <w:szCs w:val="24"/>
+            </w:rPr>
+          </w:pPr>
+          <w:r>
+            <w:rPr>
+              <w:rFonts w:ascii="Arial" w:hAnsi="Arial" w:cs="Arial"/>
+              <w:b/>
+              <w:sz w:val="28"/>
+              <w:szCs w:val="24"/>
+            </w:rPr>
+            <w:t>Historique de Modifications</w:t>
+          </w:r>
+        </w:p>
+        <w:p>
+          <w:pPr>
+            <w:rPr>
+              <w:rFonts w:ascii="Arial" w:hAnsi="Arial" w:cs="Arial"/>
+              <w:sz w:val="24"/>
+              <w:szCs w:val="24"/>
+            </w:rPr>
+          </w:pPr>
+        </w:p>
+        <w:tbl>
+          <w:tblPr>
+            <w:tblStyle w:val="Grilledutableau"/>
+            <w:tblW w:w="0" w:type="auto"/>
+            <w:tblLook w:val="04A0" w:firstRow="1" w:lastRow="0" w:firstColumn="1" w:lastColumn="0" w:noHBand="0" w:noVBand="1"/>
+          </w:tblPr>
+          <w:tblGrid>
+            <w:gridCol w:w="2265"/>
+            <w:gridCol w:w="2265"/>
+            <w:gridCol w:w="2266"/>
+            <w:gridCol w:w="2266"/>
+          </w:tblGrid>
+          <w:tr>
+            <w:tc>
+              <w:tcPr>
+                <w:tcW w:w="2265" w:type="dxa"/>
+                <w:shd w:val="clear" w:color="auto" w:fill="E5B8B7" w:themeFill="accent2" w:themeFillTint="66"/>
+              </w:tcPr>
+              <w:p>
+                <w:pPr>
+                  <w:jc w:val="center"/>
+                  <w:rPr>
+                    <w:rFonts w:ascii="Arial" w:hAnsi="Arial" w:cs="Arial"/>
+                    <w:b/>
+                    <w:sz w:val="24"/>
+                    <w:szCs w:val="24"/>
+                  </w:rPr>
+                </w:pPr>
+                <w:r>
+                  <w:rPr>
+                    <w:rFonts w:ascii="Arial" w:hAnsi="Arial" w:cs="Arial"/>
+                    <w:b/>
+                    <w:sz w:val="24"/>
+                    <w:szCs w:val="24"/>
+                  </w:rPr>
+                  <w:t>Version N°</w:t>
+                </w:r>
+              </w:p>
+            </w:tc>
+            <w:tc>
+              <w:tcPr>
+                <w:tcW w:w="2265" w:type="dxa"/>
+                <w:shd w:val="clear" w:color="auto" w:fill="E5B8B7" w:themeFill="accent2" w:themeFillTint="66"/>
+              </w:tcPr>
+              <w:p>
+                <w:pPr>
+                  <w:jc w:val="center"/>
+                  <w:rPr>
+                    <w:rFonts w:ascii="Arial" w:hAnsi="Arial" w:cs="Arial"/>
+                    <w:b/>
+                    <w:sz w:val="24"/>
+                    <w:szCs w:val="24"/>
+                  </w:rPr>
+                </w:pPr>
+                <w:r>
+                  <w:rPr>
+                    <w:rFonts w:ascii="Arial" w:hAnsi="Arial" w:cs="Arial"/>
+                    <w:b/>
+                    <w:sz w:val="24"/>
+                    <w:szCs w:val="24"/>
+                  </w:rPr>
+                  <w:t>Date</w:t>
+                </w:r>
+              </w:p>
+            </w:tc>
+            <w:tc>
+              <w:tcPr>
+                <w:tcW w:w="2266" w:type="dxa"/>
+                <w:shd w:val="clear" w:color="auto" w:fill="E5B8B7" w:themeFill="accent2" w:themeFillTint="66"/>
+              </w:tcPr>
+              <w:p>
+                <w:pPr>
+                  <w:jc w:val="center"/>
+                  <w:rPr>
+                    <w:rFonts w:ascii="Arial" w:hAnsi="Arial" w:cs="Arial"/>
+                    <w:b/>
+                    <w:sz w:val="24"/>
+                    <w:szCs w:val="24"/>
+                  </w:rPr>
+                </w:pPr>
+                <w:r>
+                  <w:rPr>
+                    <w:rFonts w:ascii="Arial" w:hAnsi="Arial" w:cs="Arial"/>
+                    <w:b/>
+                    <w:sz w:val="24"/>
+                    <w:szCs w:val="24"/>
+                  </w:rPr>
+                  <w:t>Etat</w:t>
+                </w:r>
+              </w:p>
+            </w:tc>
+            <w:tc>
+              <w:tcPr>
+                <w:tcW w:w="2266" w:type="dxa"/>
+                <w:shd w:val="clear" w:color="auto" w:fill="E5B8B7" w:themeFill="accent2" w:themeFillTint="66"/>
+              </w:tcPr>
+              <w:p>
+                <w:pPr>
+                  <w:jc w:val="center"/>
+                  <w:rPr>
+                    <w:rFonts w:ascii="Arial" w:hAnsi="Arial" w:cs="Arial"/>
+                    <w:b/>
+                    <w:sz w:val="24"/>
+                    <w:szCs w:val="24"/>
+                  </w:rPr>
+                </w:pPr>
+                <w:r>
+                  <w:rPr>
+                    <w:rFonts w:ascii="Arial" w:hAnsi="Arial" w:cs="Arial"/>
+                    <w:b/>
+                    <w:sz w:val="24"/>
+                    <w:szCs w:val="24"/>
+                  </w:rPr>
+                  <w:t>Description de la modification</w:t>
+                </w:r>
+              </w:p>
+            </w:tc>
+          </w:tr>
+          <w:tr>
+            <w:tc>
+              <w:tcPr>
+                <w:tcW w:w="2265" w:type="dxa"/>
+              </w:tcPr>
+              <w:p>
+                <w:pPr>
+                  <w:rPr>
+                    <w:rFonts w:ascii="Arial" w:hAnsi="Arial" w:cs="Arial"/>
+                    <w:sz w:val="24"/>
+                    <w:szCs w:val="24"/>
+                  </w:rPr>
+                </w:pPr>
+                <w:r>
+                  <w:rPr>
+                    <w:rFonts w:ascii="Arial" w:hAnsi="Arial" w:cs="Arial"/>
+                    <w:sz w:val="24"/>
+                    <w:szCs w:val="24"/>
+                  </w:rPr>
+                  <w:t>1.0</w:t>
+                </w:r>
+              </w:p>
+            </w:tc>
+            <w:tc>
+              <w:tcPr>
+                <w:tcW w:w="2265" w:type="dxa"/>
+              </w:tcPr>
+              <w:p>
+                <w:pPr>
+                  <w:rPr>
+                    <w:rFonts w:ascii="Arial" w:hAnsi="Arial" w:cs="Arial"/>
+                    <w:sz w:val="24"/>
+                    <w:szCs w:val="24"/>
+                  </w:rPr>
+                </w:pPr>
+                <w:r>
+                  <w:rPr>
+                    <w:rFonts w:ascii="Arial" w:hAnsi="Arial" w:cs="Arial"/>
+                    <w:sz w:val="24"/>
+                    <w:szCs w:val="24"/>
+                  </w:rPr>
+                  <w:t>31</w:t>
+                </w:r>
+                <w:r>
+                  <w:rPr>
+                    <w:rFonts w:ascii="Arial" w:hAnsi="Arial" w:cs="Arial"/>
+                    <w:sz w:val="24"/>
+                    <w:szCs w:val="24"/>
+                  </w:rPr>
+                  <w:t>-12-2016</w:t>
+                </w:r>
+              </w:p>
+            </w:tc>
+            <w:tc>
+              <w:tcPr>
+                <w:tcW w:w="2266" w:type="dxa"/>
+              </w:tcPr>
+              <w:p>
+                <w:pPr>
+                  <w:rPr>
+                    <w:rFonts w:ascii="Arial" w:hAnsi="Arial" w:cs="Arial"/>
+                    <w:sz w:val="24"/>
+                    <w:szCs w:val="24"/>
+                  </w:rPr>
+                </w:pPr>
+                <w:r>
+                  <w:rPr>
+                    <w:rFonts w:ascii="Arial" w:hAnsi="Arial" w:cs="Arial"/>
+                    <w:sz w:val="24"/>
+                    <w:szCs w:val="24"/>
+                  </w:rPr>
+                  <w:t>-</w:t>
+                </w:r>
+              </w:p>
+            </w:tc>
+            <w:tc>
+              <w:tcPr>
+                <w:tcW w:w="2266" w:type="dxa"/>
+              </w:tcPr>
+              <w:p>
+                <w:pPr>
+                  <w:rPr>
+                    <w:rFonts w:ascii="Arial" w:hAnsi="Arial" w:cs="Arial"/>
+                    <w:sz w:val="24"/>
+                    <w:szCs w:val="24"/>
+                  </w:rPr>
+                </w:pPr>
+                <w:r>
+                  <w:rPr>
+                    <w:rFonts w:ascii="Arial" w:hAnsi="Arial" w:cs="Arial"/>
+                    <w:sz w:val="24"/>
+                    <w:szCs w:val="24"/>
+                  </w:rPr>
+                  <w:t>-</w:t>
+                </w:r>
+              </w:p>
+            </w:tc>
+          </w:tr>
+        </w:tbl>
+        <w:p>
+          <w:pPr>
+            <w:rPr>
+              <w:rFonts w:ascii="Arial" w:hAnsi="Arial" w:cs="Arial"/>
+              <w:sz w:val="24"/>
+              <w:szCs w:val="24"/>
+            </w:rPr>
+          </w:pPr>
+        </w:p>
+        <w:p>
+          <w:pPr>
+            <w:rPr>
+              <w:rFonts w:ascii="Arial" w:hAnsi="Arial" w:cs="Arial"/>
+              <w:b/>
+              <w:sz w:val="28"/>
+              <w:szCs w:val="24"/>
+            </w:rPr>
+          </w:pPr>
+          <w:r>
+            <w:rPr>
+              <w:rFonts w:ascii="Arial" w:hAnsi="Arial" w:cs="Arial"/>
+              <w:b/>
+              <w:sz w:val="28"/>
+              <w:szCs w:val="24"/>
+            </w:rPr>
+            <w:t>Rédacteurs</w:t>
+          </w:r>
+          <w:r>
+            <w:rPr>
+              <w:rFonts w:ascii="Arial" w:hAnsi="Arial" w:cs="Arial"/>
+              <w:b/>
+              <w:sz w:val="28"/>
+              <w:szCs w:val="24"/>
+            </w:rPr>
+            <w:tab/>
+          </w:r>
+        </w:p>
+        <w:tbl>
+          <w:tblPr>
+            <w:tblStyle w:val="Grilledutableau"/>
+            <w:tblW w:w="0" w:type="auto"/>
+            <w:tblLook w:val="04A0" w:firstRow="1" w:lastRow="0" w:firstColumn="1" w:lastColumn="0" w:noHBand="0" w:noVBand="1"/>
+          </w:tblPr>
+          <w:tblGrid>
+            <w:gridCol w:w="4531"/>
+            <w:gridCol w:w="4531"/>
+          </w:tblGrid>
+          <w:tr>
+            <w:tc>
+              <w:tcPr>
+                <w:tcW w:w="4531" w:type="dxa"/>
+                <w:shd w:val="clear" w:color="auto" w:fill="E5B8B7" w:themeFill="accent2" w:themeFillTint="66"/>
+              </w:tcPr>
+              <w:p>
+                <w:pPr>
+                  <w:rPr>
+                    <w:rFonts w:ascii="Arial" w:hAnsi="Arial" w:cs="Arial"/>
+                    <w:b/>
+                    <w:sz w:val="24"/>
+                    <w:szCs w:val="24"/>
+                  </w:rPr>
+                </w:pPr>
+                <w:r>
+                  <w:rPr>
+                    <w:rFonts w:ascii="Arial" w:hAnsi="Arial" w:cs="Arial"/>
+                    <w:b/>
+                    <w:sz w:val="24"/>
+                    <w:szCs w:val="24"/>
+                  </w:rPr>
+                  <w:t>Noms</w:t>
+                </w:r>
+              </w:p>
+            </w:tc>
+            <w:tc>
+              <w:tcPr>
+                <w:tcW w:w="4531" w:type="dxa"/>
+                <w:shd w:val="clear" w:color="auto" w:fill="E5B8B7" w:themeFill="accent2" w:themeFillTint="66"/>
+              </w:tcPr>
+              <w:p>
+                <w:pPr>
+                  <w:rPr>
+                    <w:rFonts w:ascii="Arial" w:hAnsi="Arial" w:cs="Arial"/>
+                    <w:b/>
+                    <w:sz w:val="24"/>
+                    <w:szCs w:val="24"/>
+                  </w:rPr>
+                </w:pPr>
+                <w:r>
+                  <w:rPr>
+                    <w:rFonts w:ascii="Arial" w:hAnsi="Arial" w:cs="Arial"/>
+                    <w:b/>
+                    <w:sz w:val="24"/>
+                    <w:szCs w:val="24"/>
+                  </w:rPr>
+                  <w:t>Prénoms</w:t>
+                </w:r>
+              </w:p>
+            </w:tc>
+          </w:tr>
+          <w:tr>
+            <w:tc>
+              <w:tcPr>
+                <w:tcW w:w="4531" w:type="dxa"/>
+              </w:tcPr>
+              <w:p>
+                <w:pPr>
+                  <w:rPr>
+                    <w:rFonts w:ascii="Arial" w:hAnsi="Arial" w:cs="Arial"/>
+                    <w:sz w:val="24"/>
+                    <w:szCs w:val="24"/>
+                  </w:rPr>
+                </w:pPr>
+                <w:r>
+                  <w:rPr>
+                    <w:rFonts w:ascii="Arial" w:hAnsi="Arial" w:cs="Arial"/>
+                    <w:sz w:val="24"/>
+                    <w:szCs w:val="24"/>
+                  </w:rPr>
+                  <w:t>DINAH</w:t>
+                </w:r>
+              </w:p>
+            </w:tc>
+            <w:tc>
+              <w:tcPr>
+                <w:tcW w:w="4531" w:type="dxa"/>
+              </w:tcPr>
+              <w:p>
+                <w:pPr>
+                  <w:rPr>
+                    <w:rFonts w:ascii="Arial" w:hAnsi="Arial" w:cs="Arial"/>
+                    <w:sz w:val="24"/>
+                    <w:szCs w:val="24"/>
+                  </w:rPr>
+                </w:pPr>
+                <w:proofErr w:type="spellStart"/>
+                <w:r>
+                  <w:rPr>
+                    <w:rFonts w:ascii="Arial" w:hAnsi="Arial" w:cs="Arial"/>
+                    <w:sz w:val="24"/>
+                    <w:szCs w:val="24"/>
+                  </w:rPr>
+                  <w:t>Aladji</w:t>
+                </w:r>
+                <w:proofErr w:type="spellEnd"/>
+              </w:p>
+            </w:tc>
+          </w:tr>
+          <w:tr>
+            <w:tc>
+              <w:tcPr>
+                <w:tcW w:w="4531" w:type="dxa"/>
+              </w:tcPr>
+              <w:p>
+                <w:pPr>
+                  <w:rPr>
+                    <w:rFonts w:ascii="Arial" w:hAnsi="Arial" w:cs="Arial"/>
+                    <w:sz w:val="24"/>
+                    <w:szCs w:val="24"/>
+                  </w:rPr>
+                </w:pPr>
+                <w:r>
+                  <w:rPr>
+                    <w:rFonts w:ascii="Arial" w:hAnsi="Arial" w:cs="Arial"/>
+                    <w:sz w:val="24"/>
+                    <w:szCs w:val="24"/>
+                  </w:rPr>
+                  <w:t>KPETO</w:t>
+                </w:r>
+              </w:p>
+            </w:tc>
+            <w:tc>
+              <w:tcPr>
+                <w:tcW w:w="4531" w:type="dxa"/>
+              </w:tcPr>
+              <w:p>
+                <w:pPr>
+                  <w:rPr>
+                    <w:rFonts w:ascii="Arial" w:hAnsi="Arial" w:cs="Arial"/>
+                    <w:sz w:val="24"/>
+                    <w:szCs w:val="24"/>
+                  </w:rPr>
+                </w:pPr>
+                <w:r>
+                  <w:rPr>
+                    <w:rFonts w:ascii="Arial" w:hAnsi="Arial" w:cs="Arial"/>
+                    <w:sz w:val="24"/>
+                    <w:szCs w:val="24"/>
+                  </w:rPr>
+                  <w:t>Jérôme</w:t>
+                </w:r>
+              </w:p>
+            </w:tc>
+          </w:tr>
+        </w:tbl>
+        <w:p>
+          <w:pPr>
+            <w:rPr>
+              <w:rFonts w:ascii="Arial" w:hAnsi="Arial" w:cs="Arial"/>
+              <w:b/>
+              <w:sz w:val="24"/>
+              <w:szCs w:val="24"/>
+            </w:rPr>
+          </w:pPr>
+        </w:p>
+        <w:p>
+          <w:pPr>
+            <w:rPr>
+              <w:rFonts w:ascii="Arial" w:hAnsi="Arial" w:cs="Arial"/>
+              <w:b/>
+              <w:sz w:val="28"/>
+              <w:szCs w:val="24"/>
+            </w:rPr>
+          </w:pPr>
+          <w:r>
+            <w:rPr>
+              <w:rFonts w:ascii="Arial" w:hAnsi="Arial" w:cs="Arial"/>
+              <w:b/>
+              <w:sz w:val="28"/>
+              <w:szCs w:val="24"/>
+            </w:rPr>
+            <w:t>Liste de Diffusion</w:t>
+          </w:r>
+          <w:r>
+            <w:rPr>
+              <w:rFonts w:ascii="Arial" w:hAnsi="Arial" w:cs="Arial"/>
+              <w:b/>
+              <w:sz w:val="28"/>
+              <w:szCs w:val="24"/>
+            </w:rPr>
+            <w:tab/>
+          </w:r>
+        </w:p>
+        <w:tbl>
+          <w:tblPr>
+            <w:tblStyle w:val="Grilledutableau"/>
+            <w:tblW w:w="0" w:type="auto"/>
+            <w:tblLook w:val="04A0" w:firstRow="1" w:lastRow="0" w:firstColumn="1" w:lastColumn="0" w:noHBand="0" w:noVBand="1"/>
+          </w:tblPr>
+          <w:tblGrid>
+            <w:gridCol w:w="4531"/>
+            <w:gridCol w:w="4531"/>
+          </w:tblGrid>
+          <w:tr>
+            <w:tc>
+              <w:tcPr>
+                <w:tcW w:w="4531" w:type="dxa"/>
+                <w:shd w:val="clear" w:color="auto" w:fill="E5B8B7" w:themeFill="accent2" w:themeFillTint="66"/>
+              </w:tcPr>
+              <w:p>
+                <w:pPr>
+                  <w:rPr>
+                    <w:rFonts w:ascii="Arial" w:hAnsi="Arial" w:cs="Arial"/>
+                    <w:b/>
+                    <w:sz w:val="24"/>
+                    <w:szCs w:val="24"/>
+                  </w:rPr>
+                </w:pPr>
+                <w:r>
+                  <w:rPr>
+                    <w:rFonts w:ascii="Arial" w:hAnsi="Arial" w:cs="Arial"/>
+                    <w:b/>
+                    <w:sz w:val="24"/>
+                    <w:szCs w:val="24"/>
+                  </w:rPr>
+                  <w:t>Noms</w:t>
+                </w:r>
+              </w:p>
+            </w:tc>
+            <w:tc>
+              <w:tcPr>
+                <w:tcW w:w="4531" w:type="dxa"/>
+                <w:shd w:val="clear" w:color="auto" w:fill="E5B8B7" w:themeFill="accent2" w:themeFillTint="66"/>
+              </w:tcPr>
+              <w:p>
+                <w:pPr>
+                  <w:rPr>
+                    <w:rFonts w:ascii="Arial" w:hAnsi="Arial" w:cs="Arial"/>
+                    <w:b/>
+                    <w:sz w:val="24"/>
+                    <w:szCs w:val="24"/>
+                  </w:rPr>
+                </w:pPr>
+                <w:r>
+                  <w:rPr>
+                    <w:rFonts w:ascii="Arial" w:hAnsi="Arial" w:cs="Arial"/>
+                    <w:b/>
+                    <w:sz w:val="24"/>
+                    <w:szCs w:val="24"/>
+                  </w:rPr>
+                  <w:t>Prénoms</w:t>
+                </w:r>
+              </w:p>
+            </w:tc>
+          </w:tr>
+          <w:tr>
+            <w:tc>
+              <w:tcPr>
+                <w:tcW w:w="4531" w:type="dxa"/>
+              </w:tcPr>
+              <w:p>
+                <w:pPr>
+                  <w:rPr>
+                    <w:rFonts w:ascii="Arial" w:hAnsi="Arial" w:cs="Arial"/>
+                    <w:sz w:val="24"/>
+                    <w:szCs w:val="24"/>
+                  </w:rPr>
+                </w:pPr>
+                <w:proofErr w:type="spellStart"/>
+                <w:r>
+                  <w:rPr>
+                    <w:rFonts w:ascii="Arial" w:hAnsi="Arial" w:cs="Arial"/>
+                    <w:sz w:val="24"/>
+                    <w:szCs w:val="24"/>
+                  </w:rPr>
+                  <w:t>Royackkers</w:t>
+                </w:r>
+                <w:proofErr w:type="spellEnd"/>
+              </w:p>
+            </w:tc>
+            <w:tc>
+              <w:tcPr>
+                <w:tcW w:w="4531" w:type="dxa"/>
+              </w:tcPr>
+              <w:p>
+                <w:pPr>
+                  <w:rPr>
+                    <w:rFonts w:ascii="Arial" w:hAnsi="Arial" w:cs="Arial"/>
+                    <w:sz w:val="24"/>
+                    <w:szCs w:val="24"/>
+                  </w:rPr>
+                </w:pPr>
+                <w:r>
+                  <w:rPr>
+                    <w:rFonts w:ascii="Arial" w:hAnsi="Arial" w:cs="Arial"/>
+                    <w:sz w:val="24"/>
+                    <w:szCs w:val="24"/>
+                  </w:rPr>
+                  <w:t>Nicolas</w:t>
+                </w:r>
+              </w:p>
+            </w:tc>
+          </w:tr>
+          <w:tr>
+            <w:tc>
+              <w:tcPr>
+                <w:tcW w:w="4531" w:type="dxa"/>
+              </w:tcPr>
+              <w:p>
+                <w:pPr>
+                  <w:rPr>
+                    <w:rFonts w:ascii="Arial" w:hAnsi="Arial" w:cs="Arial"/>
+                    <w:sz w:val="24"/>
+                    <w:szCs w:val="24"/>
+                  </w:rPr>
+                </w:pPr>
+                <w:r>
+                  <w:rPr>
+                    <w:rFonts w:ascii="Arial" w:hAnsi="Arial" w:cs="Arial"/>
+                    <w:sz w:val="24"/>
+                    <w:szCs w:val="24"/>
+                  </w:rPr>
+                  <w:t>EL KADIRI</w:t>
+                </w:r>
+              </w:p>
+            </w:tc>
+            <w:tc>
+              <w:tcPr>
+                <w:tcW w:w="4531" w:type="dxa"/>
+              </w:tcPr>
+              <w:p>
+                <w:pPr>
+                  <w:rPr>
+                    <w:rFonts w:ascii="Arial" w:hAnsi="Arial" w:cs="Arial"/>
+                    <w:sz w:val="24"/>
+                    <w:szCs w:val="24"/>
+                  </w:rPr>
+                </w:pPr>
+                <w:r>
+                  <w:rPr>
+                    <w:rFonts w:ascii="Arial" w:hAnsi="Arial" w:cs="Arial"/>
+                    <w:sz w:val="24"/>
+                    <w:szCs w:val="24"/>
+                  </w:rPr>
+                  <w:t>Kamal</w:t>
+                </w:r>
+              </w:p>
+            </w:tc>
+          </w:tr>
+          <w:tr>
+            <w:tc>
+              <w:tcPr>
+                <w:tcW w:w="4531" w:type="dxa"/>
+              </w:tcPr>
+              <w:p>
+                <w:pPr>
+                  <w:rPr>
+                    <w:rFonts w:ascii="Arial" w:hAnsi="Arial" w:cs="Arial"/>
+                    <w:sz w:val="24"/>
+                    <w:szCs w:val="24"/>
+                  </w:rPr>
+                </w:pPr>
+                <w:r>
+                  <w:rPr>
+                    <w:rFonts w:ascii="Arial" w:hAnsi="Arial" w:cs="Arial"/>
+                    <w:sz w:val="24"/>
+                    <w:szCs w:val="24"/>
+                  </w:rPr>
+                  <w:t>JOSSE</w:t>
+                </w:r>
+              </w:p>
+            </w:tc>
+            <w:tc>
+              <w:tcPr>
+                <w:tcW w:w="4531" w:type="dxa"/>
+              </w:tcPr>
+              <w:p>
+                <w:pPr>
+                  <w:rPr>
+                    <w:rFonts w:ascii="Arial" w:hAnsi="Arial" w:cs="Arial"/>
+                    <w:sz w:val="24"/>
+                    <w:szCs w:val="24"/>
+                  </w:rPr>
+                </w:pPr>
+                <w:r>
+                  <w:rPr>
+                    <w:rFonts w:ascii="Arial" w:hAnsi="Arial" w:cs="Arial"/>
+                    <w:sz w:val="24"/>
+                    <w:szCs w:val="24"/>
+                  </w:rPr>
+                  <w:t>Laurent</w:t>
+                </w:r>
+              </w:p>
+            </w:tc>
+          </w:tr>
+        </w:tbl>
+        <w:p>
+          <w:pPr>
+            <w:rPr>
+              <w:rFonts w:ascii="Arial" w:hAnsi="Arial" w:cs="Arial"/>
+              <w:sz w:val="24"/>
+              <w:szCs w:val="24"/>
+            </w:rPr>
+          </w:pPr>
+        </w:p>
+        <w:p>
+          <w:pPr>
+            <w:rPr>
+              <w:rFonts w:ascii="Arial" w:hAnsi="Arial" w:cs="Arial"/>
+              <w:sz w:val="24"/>
+              <w:szCs w:val="24"/>
+            </w:rPr>
+          </w:pPr>
+        </w:p>
+        <w:p>
+          <w:pPr>
+            <w:rPr>
+              <w:rFonts w:ascii="Arial" w:hAnsi="Arial" w:cs="Arial"/>
+              <w:sz w:val="24"/>
+              <w:szCs w:val="24"/>
+            </w:rPr>
+          </w:pPr>
+        </w:p>
+        <w:p>
+          <w:pPr>
+            <w:rPr>
+              <w:rFonts w:ascii="Arial" w:hAnsi="Arial" w:cs="Arial"/>
+              <w:sz w:val="24"/>
+              <w:szCs w:val="24"/>
+            </w:rPr>
+          </w:pPr>
+        </w:p>
+        <w:p>
+          <w:pPr>
+            <w:rPr>
+              <w:rFonts w:ascii="Arial" w:hAnsi="Arial" w:cs="Arial"/>
+              <w:sz w:val="24"/>
+              <w:szCs w:val="24"/>
+            </w:rPr>
+          </w:pPr>
+        </w:p>
+        <w:p>
+          <w:pPr>
+            <w:rPr>
+              <w:rFonts w:ascii="Arial" w:hAnsi="Arial" w:cs="Arial"/>
+              <w:sz w:val="24"/>
+              <w:szCs w:val="24"/>
+            </w:rPr>
+          </w:pPr>
+        </w:p>
+        <w:p>
+          <w:pPr>
+            <w:rPr>
+              <w:rFonts w:ascii="Arial" w:hAnsi="Arial" w:cs="Arial"/>
+              <w:sz w:val="24"/>
+              <w:szCs w:val="24"/>
+            </w:rPr>
+          </w:pPr>
+        </w:p>
+        <w:p>
+          <w:pPr>
+            <w:rPr>
+              <w:rFonts w:ascii="Arial" w:hAnsi="Arial" w:cs="Arial"/>
+              <w:sz w:val="24"/>
+              <w:szCs w:val="24"/>
+            </w:rPr>
+          </w:pPr>
+        </w:p>
+        <w:p>
+          <w:pPr>
+            <w:rPr>
+              <w:rFonts w:ascii="Arial" w:hAnsi="Arial" w:cs="Arial"/>
+              <w:sz w:val="24"/>
+              <w:szCs w:val="24"/>
+            </w:rPr>
+          </w:pPr>
+        </w:p>
+        <w:p>
+          <w:pPr>
+            <w:rPr>
+              <w:rFonts w:ascii="Arial" w:hAnsi="Arial" w:cs="Arial"/>
+              <w:sz w:val="24"/>
+              <w:szCs w:val="24"/>
+            </w:rPr>
+          </w:pPr>
+        </w:p>
+        <w:p>
+          <w:pPr>
+            <w:rPr>
+              <w:rFonts w:ascii="Arial" w:hAnsi="Arial" w:cs="Arial"/>
+              <w:sz w:val="24"/>
+              <w:szCs w:val="24"/>
+            </w:rPr>
+          </w:pPr>
+        </w:p>
+        <w:p>
+          <w:pPr>
+            <w:rPr>
+              <w:rFonts w:ascii="Arial" w:hAnsi="Arial" w:cs="Arial"/>
+              <w:sz w:val="24"/>
+              <w:szCs w:val="24"/>
+            </w:rPr>
+          </w:pPr>
+        </w:p>
+      </w:sdtContent>
+    </w:sdt>
+    <w:p>
+      <w:pPr>
+        <w:pStyle w:val="Paragraphedeliste"/>
+        <w:numPr>
+          <w:ilvl w:val="0"/>
+          <w:numId w:val="2"/>
+        </w:numPr>
+        <w:rPr>
+          <w:rFonts w:ascii="Arial" w:hAnsi="Arial" w:cs="Arial"/>
+          <w:b/>
+          <w:sz w:val="28"/>
+        </w:rPr>
+      </w:pPr>
+      <w:r>
+        <w:rPr>
+          <w:rFonts w:ascii="Arial" w:hAnsi="Arial" w:cs="Arial"/>
+          <w:b/>
+          <w:sz w:val="28"/>
+        </w:rPr>
+        <w:lastRenderedPageBreak/>
+        <w:t xml:space="preserve"> Dictionnaire des données</w:t>
+      </w:r>
+    </w:p>
     <w:p>
       <w:pPr>
         <w:rPr>
@@ -24,7 +976,25 @@
           <w:b/>
           <w:sz w:val="24"/>
         </w:rPr>
-        <w:t>Table Film</w:t>
+        <w:t xml:space="preserve">Table  </w:t>
+      </w:r>
+      <w:proofErr w:type="spellStart"/>
+      <w:r>
+        <w:rPr>
+          <w:rFonts w:ascii="Arial" w:hAnsi="Arial" w:cs="Arial"/>
+          <w:b/>
+          <w:sz w:val="24"/>
+        </w:rPr>
+        <w:t>p_film</w:t>
+      </w:r>
+      <w:proofErr w:type="spellEnd"/>
+      <w:r>
+        <w:rPr>
+          <w:rFonts w:ascii="Arial" w:hAnsi="Arial" w:cs="Arial"/>
+          <w:b/>
+          <w:sz w:val="24"/>
+        </w:rPr>
+        <w:t xml:space="preserve"> : Table destinée à contenir les films </w:t>
       </w:r>
     </w:p>
     <w:p>
@@ -42,27 +1012,30 @@
         <w:tblLook w:val="04A0" w:firstRow="1" w:lastRow="0" w:firstColumn="1" w:lastColumn="0" w:noHBand="0" w:noVBand="1"/>
       </w:tblPr>
       <w:tblGrid>
-        <w:gridCol w:w="633"/>
+        <w:gridCol w:w="610"/>
         <w:gridCol w:w="1818"/>
-        <w:gridCol w:w="3910"/>
-        <w:gridCol w:w="1510"/>
-        <w:gridCol w:w="1417"/>
+        <w:gridCol w:w="3508"/>
+        <w:gridCol w:w="1481"/>
+        <w:gridCol w:w="1871"/>
       </w:tblGrid>
       <w:tr>
         <w:tc>
           <w:tcPr>
             <w:tcW w:w="633" w:type="dxa"/>
-          </w:tcPr>
-          <w:p>
-            <w:pPr>
-              <w:rPr>
-                <w:rFonts w:ascii="Arial" w:hAnsi="Arial" w:cs="Arial"/>
-                <w:sz w:val="24"/>
-              </w:rPr>
-            </w:pPr>
-            <w:r>
-              <w:rPr>
-                <w:rFonts w:ascii="Arial" w:hAnsi="Arial" w:cs="Arial"/>
+            <w:shd w:val="clear" w:color="auto" w:fill="E5B8B7" w:themeFill="accent2" w:themeFillTint="66"/>
+          </w:tcPr>
+          <w:p>
+            <w:pPr>
+              <w:rPr>
+                <w:rFonts w:ascii="Arial" w:hAnsi="Arial" w:cs="Arial"/>
+                <w:b/>
+                <w:sz w:val="24"/>
+              </w:rPr>
+            </w:pPr>
+            <w:r>
+              <w:rPr>
+                <w:rFonts w:ascii="Arial" w:hAnsi="Arial" w:cs="Arial"/>
+                <w:b/>
                 <w:sz w:val="24"/>
               </w:rPr>
               <w:t>N°</w:t>
@@ -72,17 +1045,20 @@
         <w:tc>
           <w:tcPr>
             <w:tcW w:w="1818" w:type="dxa"/>
-          </w:tcPr>
-          <w:p>
-            <w:pPr>
-              <w:rPr>
-                <w:rFonts w:ascii="Arial" w:hAnsi="Arial" w:cs="Arial"/>
-                <w:sz w:val="24"/>
-              </w:rPr>
-            </w:pPr>
-            <w:r>
-              <w:rPr>
-                <w:rFonts w:ascii="Arial" w:hAnsi="Arial" w:cs="Arial"/>
+            <w:shd w:val="clear" w:color="auto" w:fill="E5B8B7" w:themeFill="accent2" w:themeFillTint="66"/>
+          </w:tcPr>
+          <w:p>
+            <w:pPr>
+              <w:rPr>
+                <w:rFonts w:ascii="Arial" w:hAnsi="Arial" w:cs="Arial"/>
+                <w:b/>
+                <w:sz w:val="24"/>
+              </w:rPr>
+            </w:pPr>
+            <w:r>
+              <w:rPr>
+                <w:rFonts w:ascii="Arial" w:hAnsi="Arial" w:cs="Arial"/>
+                <w:b/>
                 <w:sz w:val="24"/>
               </w:rPr>
               <w:t>Attribut</w:t>
@@ -92,17 +1068,20 @@
         <w:tc>
           <w:tcPr>
             <w:tcW w:w="3910" w:type="dxa"/>
-          </w:tcPr>
-          <w:p>
-            <w:pPr>
-              <w:rPr>
-                <w:rFonts w:ascii="Arial" w:hAnsi="Arial" w:cs="Arial"/>
-                <w:sz w:val="24"/>
-              </w:rPr>
-            </w:pPr>
-            <w:r>
-              <w:rPr>
-                <w:rFonts w:ascii="Arial" w:hAnsi="Arial" w:cs="Arial"/>
+            <w:shd w:val="clear" w:color="auto" w:fill="E5B8B7" w:themeFill="accent2" w:themeFillTint="66"/>
+          </w:tcPr>
+          <w:p>
+            <w:pPr>
+              <w:rPr>
+                <w:rFonts w:ascii="Arial" w:hAnsi="Arial" w:cs="Arial"/>
+                <w:b/>
+                <w:sz w:val="24"/>
+              </w:rPr>
+            </w:pPr>
+            <w:r>
+              <w:rPr>
+                <w:rFonts w:ascii="Arial" w:hAnsi="Arial" w:cs="Arial"/>
+                <w:b/>
                 <w:sz w:val="24"/>
               </w:rPr>
               <w:t>Type</w:t>
@@ -112,17 +1091,20 @@
         <w:tc>
           <w:tcPr>
             <w:tcW w:w="1510" w:type="dxa"/>
-          </w:tcPr>
-          <w:p>
-            <w:pPr>
-              <w:rPr>
-                <w:rFonts w:ascii="Arial" w:hAnsi="Arial" w:cs="Arial"/>
-                <w:sz w:val="24"/>
-              </w:rPr>
-            </w:pPr>
-            <w:r>
-              <w:rPr>
-                <w:rFonts w:ascii="Arial" w:hAnsi="Arial" w:cs="Arial"/>
+            <w:shd w:val="clear" w:color="auto" w:fill="E5B8B7" w:themeFill="accent2" w:themeFillTint="66"/>
+          </w:tcPr>
+          <w:p>
+            <w:pPr>
+              <w:rPr>
+                <w:rFonts w:ascii="Arial" w:hAnsi="Arial" w:cs="Arial"/>
+                <w:b/>
+                <w:sz w:val="24"/>
+              </w:rPr>
+            </w:pPr>
+            <w:r>
+              <w:rPr>
+                <w:rFonts w:ascii="Arial" w:hAnsi="Arial" w:cs="Arial"/>
+                <w:b/>
                 <w:sz w:val="24"/>
               </w:rPr>
               <w:t>Longueur</w:t>
@@ -132,17 +1114,20 @@
         <w:tc>
           <w:tcPr>
             <w:tcW w:w="1417" w:type="dxa"/>
-          </w:tcPr>
-          <w:p>
-            <w:pPr>
-              <w:rPr>
-                <w:rFonts w:ascii="Arial" w:hAnsi="Arial" w:cs="Arial"/>
-                <w:sz w:val="24"/>
-              </w:rPr>
-            </w:pPr>
-            <w:r>
-              <w:rPr>
-                <w:rFonts w:ascii="Arial" w:hAnsi="Arial" w:cs="Arial"/>
+            <w:shd w:val="clear" w:color="auto" w:fill="E5B8B7" w:themeFill="accent2" w:themeFillTint="66"/>
+          </w:tcPr>
+          <w:p>
+            <w:pPr>
+              <w:rPr>
+                <w:rFonts w:ascii="Arial" w:hAnsi="Arial" w:cs="Arial"/>
+                <w:b/>
+                <w:sz w:val="24"/>
+              </w:rPr>
+            </w:pPr>
+            <w:r>
+              <w:rPr>
+                <w:rFonts w:ascii="Arial" w:hAnsi="Arial" w:cs="Arial"/>
+                <w:b/>
                 <w:sz w:val="24"/>
               </w:rPr>
               <w:t>Description</w:t>
@@ -675,6 +1660,272 @@
                 <w:sz w:val="24"/>
               </w:rPr>
               <w:t>Identifiant du Genre de Film</w:t>
+            </w:r>
+          </w:p>
+        </w:tc>
+      </w:tr>
+      <w:tr>
+        <w:tc>
+          <w:tcPr>
+            <w:tcW w:w="633" w:type="dxa"/>
+          </w:tcPr>
+          <w:p>
+            <w:pPr>
+              <w:rPr>
+                <w:rFonts w:ascii="Arial" w:hAnsi="Arial" w:cs="Arial"/>
+                <w:sz w:val="24"/>
+              </w:rPr>
+            </w:pPr>
+            <w:r>
+              <w:rPr>
+                <w:rFonts w:ascii="Arial" w:hAnsi="Arial" w:cs="Arial"/>
+                <w:sz w:val="24"/>
+              </w:rPr>
+              <w:t>6</w:t>
+            </w:r>
+          </w:p>
+        </w:tc>
+        <w:tc>
+          <w:tcPr>
+            <w:tcW w:w="1818" w:type="dxa"/>
+          </w:tcPr>
+          <w:p>
+            <w:pPr>
+              <w:rPr>
+                <w:rFonts w:ascii="Arial" w:hAnsi="Arial" w:cs="Arial"/>
+                <w:sz w:val="24"/>
+              </w:rPr>
+            </w:pPr>
+            <w:proofErr w:type="spellStart"/>
+            <w:r>
+              <w:rPr>
+                <w:rFonts w:ascii="Arial" w:hAnsi="Arial" w:cs="Arial"/>
+                <w:sz w:val="24"/>
+              </w:rPr>
+              <w:t>Fl_image_film</w:t>
+            </w:r>
+            <w:proofErr w:type="spellEnd"/>
+          </w:p>
+        </w:tc>
+        <w:tc>
+          <w:tcPr>
+            <w:tcW w:w="3910" w:type="dxa"/>
+          </w:tcPr>
+          <w:p>
+            <w:pPr>
+              <w:rPr>
+                <w:rFonts w:ascii="Arial" w:hAnsi="Arial" w:cs="Arial"/>
+                <w:sz w:val="24"/>
+              </w:rPr>
+            </w:pPr>
+            <w:proofErr w:type="spellStart"/>
+            <w:r>
+              <w:rPr>
+                <w:rFonts w:ascii="Arial" w:hAnsi="Arial" w:cs="Arial"/>
+                <w:sz w:val="24"/>
+              </w:rPr>
+              <w:t>Varchar</w:t>
+            </w:r>
+            <w:proofErr w:type="spellEnd"/>
+          </w:p>
+        </w:tc>
+        <w:tc>
+          <w:tcPr>
+            <w:tcW w:w="1510" w:type="dxa"/>
+          </w:tcPr>
+          <w:p>
+            <w:pPr>
+              <w:rPr>
+                <w:rFonts w:ascii="Arial" w:hAnsi="Arial" w:cs="Arial"/>
+                <w:sz w:val="24"/>
+              </w:rPr>
+            </w:pPr>
+            <w:r>
+              <w:rPr>
+                <w:rFonts w:ascii="Arial" w:hAnsi="Arial" w:cs="Arial"/>
+                <w:sz w:val="24"/>
+              </w:rPr>
+              <w:t>200</w:t>
+            </w:r>
+          </w:p>
+        </w:tc>
+        <w:tc>
+          <w:tcPr>
+            <w:tcW w:w="1417" w:type="dxa"/>
+          </w:tcPr>
+          <w:p>
+            <w:pPr>
+              <w:rPr>
+                <w:rFonts w:ascii="Arial" w:hAnsi="Arial" w:cs="Arial"/>
+                <w:sz w:val="24"/>
+              </w:rPr>
+            </w:pPr>
+            <w:r>
+              <w:rPr>
+                <w:rFonts w:ascii="Arial" w:hAnsi="Arial" w:cs="Arial"/>
+                <w:sz w:val="24"/>
+              </w:rPr>
+              <w:t>Champ destiné à contenir le nom du fichier image du film</w:t>
+            </w:r>
+          </w:p>
+        </w:tc>
+      </w:tr>
+      <w:tr>
+        <w:tc>
+          <w:tcPr>
+            <w:tcW w:w="633" w:type="dxa"/>
+          </w:tcPr>
+          <w:p>
+            <w:pPr>
+              <w:rPr>
+                <w:rFonts w:ascii="Arial" w:hAnsi="Arial" w:cs="Arial"/>
+                <w:sz w:val="24"/>
+              </w:rPr>
+            </w:pPr>
+            <w:r>
+              <w:rPr>
+                <w:rFonts w:ascii="Arial" w:hAnsi="Arial" w:cs="Arial"/>
+                <w:sz w:val="24"/>
+              </w:rPr>
+              <w:t>7</w:t>
+            </w:r>
+          </w:p>
+        </w:tc>
+        <w:tc>
+          <w:tcPr>
+            <w:tcW w:w="1818" w:type="dxa"/>
+          </w:tcPr>
+          <w:p>
+            <w:pPr>
+              <w:rPr>
+                <w:rFonts w:ascii="Arial" w:hAnsi="Arial" w:cs="Arial"/>
+                <w:sz w:val="24"/>
+              </w:rPr>
+            </w:pPr>
+            <w:proofErr w:type="spellStart"/>
+            <w:r>
+              <w:rPr>
+                <w:rFonts w:ascii="Arial" w:hAnsi="Arial" w:cs="Arial"/>
+                <w:sz w:val="24"/>
+              </w:rPr>
+              <w:t>Fl_etat_film</w:t>
+            </w:r>
+            <w:proofErr w:type="spellEnd"/>
+          </w:p>
+        </w:tc>
+        <w:tc>
+          <w:tcPr>
+            <w:tcW w:w="3910" w:type="dxa"/>
+          </w:tcPr>
+          <w:p>
+            <w:pPr>
+              <w:rPr>
+                <w:rFonts w:ascii="Arial" w:hAnsi="Arial" w:cs="Arial"/>
+                <w:sz w:val="24"/>
+              </w:rPr>
+            </w:pPr>
+            <w:r>
+              <w:rPr>
+                <w:rFonts w:ascii="Arial" w:hAnsi="Arial" w:cs="Arial"/>
+                <w:sz w:val="24"/>
+              </w:rPr>
+              <w:t>Int</w:t>
+            </w:r>
+          </w:p>
+        </w:tc>
+        <w:tc>
+          <w:tcPr>
+            <w:tcW w:w="1510" w:type="dxa"/>
+          </w:tcPr>
+          <w:p>
+            <w:pPr>
+              <w:rPr>
+                <w:rFonts w:ascii="Arial" w:hAnsi="Arial" w:cs="Arial"/>
+                <w:sz w:val="24"/>
+              </w:rPr>
+            </w:pPr>
+            <w:r>
+              <w:rPr>
+                <w:rFonts w:ascii="Arial" w:hAnsi="Arial" w:cs="Arial"/>
+                <w:sz w:val="24"/>
+              </w:rPr>
+              <w:t>11</w:t>
+            </w:r>
+          </w:p>
+        </w:tc>
+        <w:tc>
+          <w:tcPr>
+            <w:tcW w:w="1417" w:type="dxa"/>
+          </w:tcPr>
+          <w:p>
+            <w:pPr>
+              <w:rPr>
+                <w:rFonts w:ascii="Arial" w:hAnsi="Arial" w:cs="Arial"/>
+                <w:sz w:val="24"/>
+              </w:rPr>
+            </w:pPr>
+            <w:r>
+              <w:rPr>
+                <w:rFonts w:ascii="Arial" w:hAnsi="Arial" w:cs="Arial"/>
+                <w:sz w:val="24"/>
+              </w:rPr>
+              <w:t>Etat du film</w:t>
+            </w:r>
+          </w:p>
+          <w:p>
+            <w:pPr>
+              <w:pStyle w:val="Paragraphedeliste"/>
+              <w:numPr>
+                <w:ilvl w:val="0"/>
+                <w:numId w:val="1"/>
+              </w:numPr>
+              <w:rPr>
+                <w:rFonts w:ascii="Arial" w:hAnsi="Arial" w:cs="Arial"/>
+                <w:sz w:val="24"/>
+              </w:rPr>
+            </w:pPr>
+            <w:r>
+              <w:rPr>
+                <w:rFonts w:ascii="Arial" w:hAnsi="Arial" w:cs="Arial"/>
+                <w:sz w:val="24"/>
+              </w:rPr>
+              <w:t xml:space="preserve">0 = film </w:t>
+            </w:r>
+            <w:proofErr w:type="spellStart"/>
+            <w:r>
+              <w:rPr>
+                <w:rFonts w:ascii="Arial" w:hAnsi="Arial" w:cs="Arial"/>
+                <w:sz w:val="24"/>
+              </w:rPr>
+              <w:t>novellement</w:t>
+            </w:r>
+            <w:proofErr w:type="spellEnd"/>
+            <w:r>
+              <w:rPr>
+                <w:rFonts w:ascii="Arial" w:hAnsi="Arial" w:cs="Arial"/>
+                <w:sz w:val="24"/>
+              </w:rPr>
+              <w:t xml:space="preserve"> créé</w:t>
+            </w:r>
+          </w:p>
+          <w:p>
+            <w:pPr>
+              <w:pStyle w:val="Paragraphedeliste"/>
+              <w:numPr>
+                <w:ilvl w:val="0"/>
+                <w:numId w:val="1"/>
+              </w:numPr>
+              <w:rPr>
+                <w:rFonts w:ascii="Arial" w:hAnsi="Arial" w:cs="Arial"/>
+                <w:sz w:val="24"/>
+              </w:rPr>
+            </w:pPr>
+            <w:r>
+              <w:rPr>
+                <w:rFonts w:ascii="Arial" w:hAnsi="Arial" w:cs="Arial"/>
+                <w:sz w:val="24"/>
+              </w:rPr>
+              <w:t>2 = film publié</w:t>
             </w:r>
           </w:p>
         </w:tc>
@@ -704,13 +1955,31 @@
         </w:rPr>
         <w:t xml:space="preserve">Table </w:t>
       </w:r>
+      <w:proofErr w:type="spellStart"/>
       <w:r>
         <w:rPr>
           <w:rFonts w:ascii="Arial" w:hAnsi="Arial" w:cs="Arial"/>
           <w:b/>
           <w:sz w:val="24"/>
         </w:rPr>
-        <w:t>Genre</w:t>
+        <w:t>p_g</w:t>
+      </w:r>
+      <w:r>
+        <w:rPr>
+          <w:rFonts w:ascii="Arial" w:hAnsi="Arial" w:cs="Arial"/>
+          <w:b/>
+          <w:sz w:val="24"/>
+        </w:rPr>
+        <w:t>enre</w:t>
+      </w:r>
+      <w:proofErr w:type="spellEnd"/>
+      <w:r>
+        <w:rPr>
+          <w:rFonts w:ascii="Arial" w:hAnsi="Arial" w:cs="Arial"/>
+          <w:b/>
+          <w:sz w:val="24"/>
+        </w:rPr>
+        <w:t> : Table destinée à contenir les genres des films</w:t>
       </w:r>
     </w:p>
     <w:p>
@@ -728,27 +1997,30 @@
         <w:tblLook w:val="04A0" w:firstRow="1" w:lastRow="0" w:firstColumn="1" w:lastColumn="0" w:noHBand="0" w:noVBand="1"/>
       </w:tblPr>
       <w:tblGrid>
-        <w:gridCol w:w="633"/>
-        <w:gridCol w:w="1818"/>
-        <w:gridCol w:w="3910"/>
-        <w:gridCol w:w="1510"/>
-        <w:gridCol w:w="1417"/>
+        <w:gridCol w:w="628"/>
+        <w:gridCol w:w="1796"/>
+        <w:gridCol w:w="3823"/>
+        <w:gridCol w:w="1504"/>
+        <w:gridCol w:w="1537"/>
       </w:tblGrid>
       <w:tr>
         <w:tc>
           <w:tcPr>
             <w:tcW w:w="633" w:type="dxa"/>
-          </w:tcPr>
-          <w:p>
-            <w:pPr>
-              <w:rPr>
-                <w:rFonts w:ascii="Arial" w:hAnsi="Arial" w:cs="Arial"/>
-                <w:sz w:val="24"/>
-              </w:rPr>
-            </w:pPr>
-            <w:r>
-              <w:rPr>
-                <w:rFonts w:ascii="Arial" w:hAnsi="Arial" w:cs="Arial"/>
+            <w:shd w:val="clear" w:color="auto" w:fill="E5B8B7" w:themeFill="accent2" w:themeFillTint="66"/>
+          </w:tcPr>
+          <w:p>
+            <w:pPr>
+              <w:rPr>
+                <w:rFonts w:ascii="Arial" w:hAnsi="Arial" w:cs="Arial"/>
+                <w:b/>
+                <w:sz w:val="24"/>
+              </w:rPr>
+            </w:pPr>
+            <w:r>
+              <w:rPr>
+                <w:rFonts w:ascii="Arial" w:hAnsi="Arial" w:cs="Arial"/>
+                <w:b/>
                 <w:sz w:val="24"/>
               </w:rPr>
               <w:t>N°</w:t>
@@ -758,17 +2030,20 @@
         <w:tc>
           <w:tcPr>
             <w:tcW w:w="1818" w:type="dxa"/>
-          </w:tcPr>
-          <w:p>
-            <w:pPr>
-              <w:rPr>
-                <w:rFonts w:ascii="Arial" w:hAnsi="Arial" w:cs="Arial"/>
-                <w:sz w:val="24"/>
-              </w:rPr>
-            </w:pPr>
-            <w:r>
-              <w:rPr>
-                <w:rFonts w:ascii="Arial" w:hAnsi="Arial" w:cs="Arial"/>
+            <w:shd w:val="clear" w:color="auto" w:fill="E5B8B7" w:themeFill="accent2" w:themeFillTint="66"/>
+          </w:tcPr>
+          <w:p>
+            <w:pPr>
+              <w:rPr>
+                <w:rFonts w:ascii="Arial" w:hAnsi="Arial" w:cs="Arial"/>
+                <w:b/>
+                <w:sz w:val="24"/>
+              </w:rPr>
+            </w:pPr>
+            <w:r>
+              <w:rPr>
+                <w:rFonts w:ascii="Arial" w:hAnsi="Arial" w:cs="Arial"/>
+                <w:b/>
                 <w:sz w:val="24"/>
               </w:rPr>
               <w:t>Attribut</w:t>
@@ -778,17 +2053,20 @@
         <w:tc>
           <w:tcPr>
             <w:tcW w:w="3910" w:type="dxa"/>
-          </w:tcPr>
-          <w:p>
-            <w:pPr>
-              <w:rPr>
-                <w:rFonts w:ascii="Arial" w:hAnsi="Arial" w:cs="Arial"/>
-                <w:sz w:val="24"/>
-              </w:rPr>
-            </w:pPr>
-            <w:r>
-              <w:rPr>
-                <w:rFonts w:ascii="Arial" w:hAnsi="Arial" w:cs="Arial"/>
+            <w:shd w:val="clear" w:color="auto" w:fill="E5B8B7" w:themeFill="accent2" w:themeFillTint="66"/>
+          </w:tcPr>
+          <w:p>
+            <w:pPr>
+              <w:rPr>
+                <w:rFonts w:ascii="Arial" w:hAnsi="Arial" w:cs="Arial"/>
+                <w:b/>
+                <w:sz w:val="24"/>
+              </w:rPr>
+            </w:pPr>
+            <w:r>
+              <w:rPr>
+                <w:rFonts w:ascii="Arial" w:hAnsi="Arial" w:cs="Arial"/>
+                <w:b/>
                 <w:sz w:val="24"/>
               </w:rPr>
               <w:t>Type</w:t>
@@ -798,17 +2076,20 @@
         <w:tc>
           <w:tcPr>
             <w:tcW w:w="1510" w:type="dxa"/>
-          </w:tcPr>
-          <w:p>
-            <w:pPr>
-              <w:rPr>
-                <w:rFonts w:ascii="Arial" w:hAnsi="Arial" w:cs="Arial"/>
-                <w:sz w:val="24"/>
-              </w:rPr>
-            </w:pPr>
-            <w:r>
-              <w:rPr>
-                <w:rFonts w:ascii="Arial" w:hAnsi="Arial" w:cs="Arial"/>
+            <w:shd w:val="clear" w:color="auto" w:fill="E5B8B7" w:themeFill="accent2" w:themeFillTint="66"/>
+          </w:tcPr>
+          <w:p>
+            <w:pPr>
+              <w:rPr>
+                <w:rFonts w:ascii="Arial" w:hAnsi="Arial" w:cs="Arial"/>
+                <w:b/>
+                <w:sz w:val="24"/>
+              </w:rPr>
+            </w:pPr>
+            <w:r>
+              <w:rPr>
+                <w:rFonts w:ascii="Arial" w:hAnsi="Arial" w:cs="Arial"/>
+                <w:b/>
                 <w:sz w:val="24"/>
               </w:rPr>
               <w:t>Longueur</w:t>
@@ -818,17 +2099,20 @@
         <w:tc>
           <w:tcPr>
             <w:tcW w:w="1417" w:type="dxa"/>
-          </w:tcPr>
-          <w:p>
-            <w:pPr>
-              <w:rPr>
-                <w:rFonts w:ascii="Arial" w:hAnsi="Arial" w:cs="Arial"/>
-                <w:sz w:val="24"/>
-              </w:rPr>
-            </w:pPr>
-            <w:r>
-              <w:rPr>
-                <w:rFonts w:ascii="Arial" w:hAnsi="Arial" w:cs="Arial"/>
+            <w:shd w:val="clear" w:color="auto" w:fill="E5B8B7" w:themeFill="accent2" w:themeFillTint="66"/>
+          </w:tcPr>
+          <w:p>
+            <w:pPr>
+              <w:rPr>
+                <w:rFonts w:ascii="Arial" w:hAnsi="Arial" w:cs="Arial"/>
+                <w:b/>
+                <w:sz w:val="24"/>
+              </w:rPr>
+            </w:pPr>
+            <w:r>
+              <w:rPr>
+                <w:rFonts w:ascii="Arial" w:hAnsi="Arial" w:cs="Arial"/>
+                <w:b/>
                 <w:sz w:val="24"/>
               </w:rPr>
               <w:t>Description</w:t>
@@ -1156,8 +2440,5528 @@
           <w:sz w:val="24"/>
         </w:rPr>
       </w:pPr>
-      <w:bookmarkStart w:id="0" w:name="_GoBack"/>
-      <w:bookmarkEnd w:id="0"/>
+    </w:p>
+    <w:p>
+      <w:pPr>
+        <w:rPr>
+          <w:rFonts w:ascii="Arial" w:hAnsi="Arial" w:cs="Arial"/>
+          <w:b/>
+          <w:sz w:val="24"/>
+        </w:rPr>
+      </w:pPr>
+      <w:r>
+        <w:rPr>
+          <w:rFonts w:ascii="Arial" w:hAnsi="Arial" w:cs="Arial"/>
+          <w:b/>
+          <w:sz w:val="24"/>
+        </w:rPr>
+        <w:lastRenderedPageBreak/>
+        <w:t xml:space="preserve">Table </w:t>
+      </w:r>
+      <w:proofErr w:type="spellStart"/>
+      <w:r>
+        <w:rPr>
+          <w:rFonts w:ascii="Arial" w:hAnsi="Arial" w:cs="Arial"/>
+          <w:b/>
+          <w:sz w:val="24"/>
+        </w:rPr>
+        <w:t>p_fiche</w:t>
+      </w:r>
+      <w:proofErr w:type="spellEnd"/>
+      <w:r>
+        <w:rPr>
+          <w:rFonts w:ascii="Arial" w:hAnsi="Arial" w:cs="Arial"/>
+          <w:b/>
+          <w:sz w:val="24"/>
+        </w:rPr>
+        <w:t xml:space="preserve"> : </w:t>
+      </w:r>
+      <w:r>
+        <w:rPr>
+          <w:rFonts w:ascii="Arial" w:hAnsi="Arial" w:cs="Arial"/>
+          <w:b/>
+          <w:sz w:val="24"/>
+        </w:rPr>
+        <w:t>Table destinée à contenir les fiches des films</w:t>
+      </w:r>
+    </w:p>
+    <w:p>
+      <w:pPr>
+        <w:rPr>
+          <w:rFonts w:ascii="Arial" w:hAnsi="Arial" w:cs="Arial"/>
+          <w:sz w:val="24"/>
+        </w:rPr>
+      </w:pPr>
+    </w:p>
+    <w:tbl>
+      <w:tblPr>
+        <w:tblStyle w:val="Grilledutableau"/>
+        <w:tblW w:w="0" w:type="auto"/>
+        <w:tblLook w:val="04A0" w:firstRow="1" w:lastRow="0" w:firstColumn="1" w:lastColumn="0" w:noHBand="0" w:noVBand="1"/>
+      </w:tblPr>
+      <w:tblGrid>
+        <w:gridCol w:w="567"/>
+        <w:gridCol w:w="2577"/>
+        <w:gridCol w:w="2675"/>
+        <w:gridCol w:w="1425"/>
+        <w:gridCol w:w="2044"/>
+      </w:tblGrid>
+      <w:tr>
+        <w:tc>
+          <w:tcPr>
+            <w:tcW w:w="633" w:type="dxa"/>
+            <w:shd w:val="clear" w:color="auto" w:fill="E5B8B7" w:themeFill="accent2" w:themeFillTint="66"/>
+          </w:tcPr>
+          <w:p>
+            <w:pPr>
+              <w:rPr>
+                <w:rFonts w:ascii="Arial" w:hAnsi="Arial" w:cs="Arial"/>
+                <w:b/>
+                <w:sz w:val="24"/>
+              </w:rPr>
+            </w:pPr>
+            <w:r>
+              <w:rPr>
+                <w:rFonts w:ascii="Arial" w:hAnsi="Arial" w:cs="Arial"/>
+                <w:b/>
+                <w:sz w:val="24"/>
+              </w:rPr>
+              <w:t>N°</w:t>
+            </w:r>
+          </w:p>
+        </w:tc>
+        <w:tc>
+          <w:tcPr>
+            <w:tcW w:w="1818" w:type="dxa"/>
+            <w:shd w:val="clear" w:color="auto" w:fill="E5B8B7" w:themeFill="accent2" w:themeFillTint="66"/>
+          </w:tcPr>
+          <w:p>
+            <w:pPr>
+              <w:rPr>
+                <w:rFonts w:ascii="Arial" w:hAnsi="Arial" w:cs="Arial"/>
+                <w:b/>
+                <w:sz w:val="24"/>
+              </w:rPr>
+            </w:pPr>
+            <w:r>
+              <w:rPr>
+                <w:rFonts w:ascii="Arial" w:hAnsi="Arial" w:cs="Arial"/>
+                <w:b/>
+                <w:sz w:val="24"/>
+              </w:rPr>
+              <w:t>Attribut</w:t>
+            </w:r>
+          </w:p>
+        </w:tc>
+        <w:tc>
+          <w:tcPr>
+            <w:tcW w:w="3910" w:type="dxa"/>
+            <w:shd w:val="clear" w:color="auto" w:fill="E5B8B7" w:themeFill="accent2" w:themeFillTint="66"/>
+          </w:tcPr>
+          <w:p>
+            <w:pPr>
+              <w:rPr>
+                <w:rFonts w:ascii="Arial" w:hAnsi="Arial" w:cs="Arial"/>
+                <w:b/>
+                <w:sz w:val="24"/>
+              </w:rPr>
+            </w:pPr>
+            <w:r>
+              <w:rPr>
+                <w:rFonts w:ascii="Arial" w:hAnsi="Arial" w:cs="Arial"/>
+                <w:b/>
+                <w:sz w:val="24"/>
+              </w:rPr>
+              <w:t>Type</w:t>
+            </w:r>
+          </w:p>
+        </w:tc>
+        <w:tc>
+          <w:tcPr>
+            <w:tcW w:w="1510" w:type="dxa"/>
+            <w:shd w:val="clear" w:color="auto" w:fill="E5B8B7" w:themeFill="accent2" w:themeFillTint="66"/>
+          </w:tcPr>
+          <w:p>
+            <w:pPr>
+              <w:rPr>
+                <w:rFonts w:ascii="Arial" w:hAnsi="Arial" w:cs="Arial"/>
+                <w:b/>
+                <w:sz w:val="24"/>
+              </w:rPr>
+            </w:pPr>
+            <w:r>
+              <w:rPr>
+                <w:rFonts w:ascii="Arial" w:hAnsi="Arial" w:cs="Arial"/>
+                <w:b/>
+                <w:sz w:val="24"/>
+              </w:rPr>
+              <w:t>Longueur</w:t>
+            </w:r>
+          </w:p>
+        </w:tc>
+        <w:tc>
+          <w:tcPr>
+            <w:tcW w:w="1417" w:type="dxa"/>
+            <w:shd w:val="clear" w:color="auto" w:fill="E5B8B7" w:themeFill="accent2" w:themeFillTint="66"/>
+          </w:tcPr>
+          <w:p>
+            <w:pPr>
+              <w:rPr>
+                <w:rFonts w:ascii="Arial" w:hAnsi="Arial" w:cs="Arial"/>
+                <w:b/>
+                <w:sz w:val="24"/>
+              </w:rPr>
+            </w:pPr>
+            <w:r>
+              <w:rPr>
+                <w:rFonts w:ascii="Arial" w:hAnsi="Arial" w:cs="Arial"/>
+                <w:b/>
+                <w:sz w:val="24"/>
+              </w:rPr>
+              <w:t>Description</w:t>
+            </w:r>
+          </w:p>
+        </w:tc>
+      </w:tr>
+      <w:tr>
+        <w:tc>
+          <w:tcPr>
+            <w:tcW w:w="633" w:type="dxa"/>
+          </w:tcPr>
+          <w:p>
+            <w:pPr>
+              <w:rPr>
+                <w:rFonts w:ascii="Arial" w:hAnsi="Arial" w:cs="Arial"/>
+                <w:sz w:val="24"/>
+              </w:rPr>
+            </w:pPr>
+            <w:r>
+              <w:rPr>
+                <w:rFonts w:ascii="Arial" w:hAnsi="Arial" w:cs="Arial"/>
+                <w:sz w:val="24"/>
+              </w:rPr>
+              <w:t>1</w:t>
+            </w:r>
+          </w:p>
+        </w:tc>
+        <w:tc>
+          <w:tcPr>
+            <w:tcW w:w="1818" w:type="dxa"/>
+          </w:tcPr>
+          <w:p>
+            <w:pPr>
+              <w:rPr>
+                <w:rFonts w:ascii="Arial" w:hAnsi="Arial" w:cs="Arial"/>
+                <w:sz w:val="24"/>
+              </w:rPr>
+            </w:pPr>
+            <w:proofErr w:type="spellStart"/>
+            <w:r>
+              <w:rPr>
+                <w:rFonts w:ascii="Arial" w:hAnsi="Arial" w:cs="Arial"/>
+                <w:sz w:val="24"/>
+              </w:rPr>
+              <w:t>Fi_id</w:t>
+            </w:r>
+            <w:proofErr w:type="spellEnd"/>
+          </w:p>
+        </w:tc>
+        <w:tc>
+          <w:tcPr>
+            <w:tcW w:w="3910" w:type="dxa"/>
+          </w:tcPr>
+          <w:p>
+            <w:pPr>
+              <w:rPr>
+                <w:rFonts w:ascii="Arial" w:hAnsi="Arial" w:cs="Arial"/>
+                <w:sz w:val="24"/>
+              </w:rPr>
+            </w:pPr>
+            <w:r>
+              <w:rPr>
+                <w:rFonts w:ascii="Arial" w:hAnsi="Arial" w:cs="Arial"/>
+                <w:sz w:val="24"/>
+              </w:rPr>
+              <w:t>Int</w:t>
+            </w:r>
+          </w:p>
+        </w:tc>
+        <w:tc>
+          <w:tcPr>
+            <w:tcW w:w="1510" w:type="dxa"/>
+          </w:tcPr>
+          <w:p>
+            <w:pPr>
+              <w:rPr>
+                <w:rFonts w:ascii="Arial" w:hAnsi="Arial" w:cs="Arial"/>
+                <w:sz w:val="24"/>
+              </w:rPr>
+            </w:pPr>
+            <w:r>
+              <w:rPr>
+                <w:rFonts w:ascii="Arial" w:hAnsi="Arial" w:cs="Arial"/>
+                <w:sz w:val="24"/>
+              </w:rPr>
+              <w:t>11</w:t>
+            </w:r>
+          </w:p>
+        </w:tc>
+        <w:tc>
+          <w:tcPr>
+            <w:tcW w:w="1417" w:type="dxa"/>
+          </w:tcPr>
+          <w:p>
+            <w:pPr>
+              <w:rPr>
+                <w:rFonts w:ascii="Arial" w:hAnsi="Arial" w:cs="Arial"/>
+                <w:sz w:val="24"/>
+              </w:rPr>
+            </w:pPr>
+            <w:r>
+              <w:rPr>
+                <w:rFonts w:ascii="Arial" w:hAnsi="Arial" w:cs="Arial"/>
+                <w:sz w:val="24"/>
+              </w:rPr>
+              <w:t>Identifiant de la fiche de film</w:t>
+            </w:r>
+          </w:p>
+        </w:tc>
+      </w:tr>
+      <w:tr>
+        <w:tc>
+          <w:tcPr>
+            <w:tcW w:w="633" w:type="dxa"/>
+          </w:tcPr>
+          <w:p>
+            <w:pPr>
+              <w:rPr>
+                <w:rFonts w:ascii="Arial" w:hAnsi="Arial" w:cs="Arial"/>
+                <w:sz w:val="24"/>
+              </w:rPr>
+            </w:pPr>
+            <w:r>
+              <w:rPr>
+                <w:rFonts w:ascii="Arial" w:hAnsi="Arial" w:cs="Arial"/>
+                <w:sz w:val="24"/>
+              </w:rPr>
+              <w:t>2</w:t>
+            </w:r>
+          </w:p>
+        </w:tc>
+        <w:tc>
+          <w:tcPr>
+            <w:tcW w:w="1818" w:type="dxa"/>
+          </w:tcPr>
+          <w:p>
+            <w:pPr>
+              <w:rPr>
+                <w:rFonts w:ascii="Arial" w:hAnsi="Arial" w:cs="Arial"/>
+                <w:sz w:val="24"/>
+              </w:rPr>
+            </w:pPr>
+            <w:proofErr w:type="spellStart"/>
+            <w:r>
+              <w:rPr>
+                <w:rFonts w:ascii="Arial" w:hAnsi="Arial" w:cs="Arial"/>
+                <w:sz w:val="24"/>
+              </w:rPr>
+              <w:t>Fi_titreVF</w:t>
+            </w:r>
+            <w:proofErr w:type="spellEnd"/>
+          </w:p>
+        </w:tc>
+        <w:tc>
+          <w:tcPr>
+            <w:tcW w:w="3910" w:type="dxa"/>
+          </w:tcPr>
+          <w:p>
+            <w:pPr>
+              <w:rPr>
+                <w:rFonts w:ascii="Arial" w:hAnsi="Arial" w:cs="Arial"/>
+                <w:sz w:val="24"/>
+              </w:rPr>
+            </w:pPr>
+            <w:proofErr w:type="spellStart"/>
+            <w:r>
+              <w:rPr>
+                <w:rFonts w:ascii="Arial" w:hAnsi="Arial" w:cs="Arial"/>
+                <w:sz w:val="24"/>
+              </w:rPr>
+              <w:t>Varchar</w:t>
+            </w:r>
+            <w:proofErr w:type="spellEnd"/>
+          </w:p>
+        </w:tc>
+        <w:tc>
+          <w:tcPr>
+            <w:tcW w:w="1510" w:type="dxa"/>
+          </w:tcPr>
+          <w:p>
+            <w:pPr>
+              <w:rPr>
+                <w:rFonts w:ascii="Arial" w:hAnsi="Arial" w:cs="Arial"/>
+                <w:sz w:val="24"/>
+              </w:rPr>
+            </w:pPr>
+            <w:r>
+              <w:rPr>
+                <w:rFonts w:ascii="Arial" w:hAnsi="Arial" w:cs="Arial"/>
+                <w:sz w:val="24"/>
+              </w:rPr>
+              <w:t>255</w:t>
+            </w:r>
+          </w:p>
+        </w:tc>
+        <w:tc>
+          <w:tcPr>
+            <w:tcW w:w="1417" w:type="dxa"/>
+          </w:tcPr>
+          <w:p>
+            <w:pPr>
+              <w:rPr>
+                <w:rFonts w:ascii="Arial" w:hAnsi="Arial" w:cs="Arial"/>
+                <w:sz w:val="24"/>
+              </w:rPr>
+            </w:pPr>
+            <w:r>
+              <w:rPr>
+                <w:rFonts w:ascii="Arial" w:hAnsi="Arial" w:cs="Arial"/>
+                <w:sz w:val="24"/>
+              </w:rPr>
+              <w:t xml:space="preserve">Titre </w:t>
+            </w:r>
+            <w:proofErr w:type="spellStart"/>
+            <w:r>
+              <w:rPr>
+                <w:rFonts w:ascii="Arial" w:hAnsi="Arial" w:cs="Arial"/>
+                <w:sz w:val="24"/>
+              </w:rPr>
+              <w:t>Vost</w:t>
+            </w:r>
+            <w:proofErr w:type="spellEnd"/>
+            <w:r>
+              <w:rPr>
+                <w:rFonts w:ascii="Arial" w:hAnsi="Arial" w:cs="Arial"/>
+                <w:sz w:val="24"/>
+              </w:rPr>
+              <w:t xml:space="preserve"> Français  du film</w:t>
+            </w:r>
+          </w:p>
+        </w:tc>
+      </w:tr>
+      <w:tr>
+        <w:tc>
+          <w:tcPr>
+            <w:tcW w:w="633" w:type="dxa"/>
+          </w:tcPr>
+          <w:p>
+            <w:pPr>
+              <w:rPr>
+                <w:rFonts w:ascii="Arial" w:hAnsi="Arial" w:cs="Arial"/>
+                <w:sz w:val="24"/>
+              </w:rPr>
+            </w:pPr>
+            <w:r>
+              <w:rPr>
+                <w:rFonts w:ascii="Arial" w:hAnsi="Arial" w:cs="Arial"/>
+                <w:sz w:val="24"/>
+              </w:rPr>
+              <w:t>3</w:t>
+            </w:r>
+          </w:p>
+        </w:tc>
+        <w:tc>
+          <w:tcPr>
+            <w:tcW w:w="1818" w:type="dxa"/>
+          </w:tcPr>
+          <w:p>
+            <w:pPr>
+              <w:rPr>
+                <w:rFonts w:ascii="Arial" w:hAnsi="Arial" w:cs="Arial"/>
+                <w:sz w:val="24"/>
+              </w:rPr>
+            </w:pPr>
+            <w:proofErr w:type="spellStart"/>
+            <w:r>
+              <w:rPr>
+                <w:rFonts w:ascii="Arial" w:hAnsi="Arial" w:cs="Arial"/>
+                <w:sz w:val="24"/>
+              </w:rPr>
+              <w:t>Fi_tireVO</w:t>
+            </w:r>
+            <w:proofErr w:type="spellEnd"/>
+          </w:p>
+        </w:tc>
+        <w:tc>
+          <w:tcPr>
+            <w:tcW w:w="3910" w:type="dxa"/>
+          </w:tcPr>
+          <w:p>
+            <w:pPr>
+              <w:rPr>
+                <w:rFonts w:ascii="Arial" w:hAnsi="Arial" w:cs="Arial"/>
+                <w:sz w:val="24"/>
+              </w:rPr>
+            </w:pPr>
+            <w:proofErr w:type="spellStart"/>
+            <w:r>
+              <w:rPr>
+                <w:rFonts w:ascii="Arial" w:hAnsi="Arial" w:cs="Arial"/>
+                <w:sz w:val="24"/>
+              </w:rPr>
+              <w:t>Varchar</w:t>
+            </w:r>
+            <w:proofErr w:type="spellEnd"/>
+          </w:p>
+        </w:tc>
+        <w:tc>
+          <w:tcPr>
+            <w:tcW w:w="1510" w:type="dxa"/>
+          </w:tcPr>
+          <w:p>
+            <w:pPr>
+              <w:rPr>
+                <w:rFonts w:ascii="Arial" w:hAnsi="Arial" w:cs="Arial"/>
+                <w:sz w:val="24"/>
+              </w:rPr>
+            </w:pPr>
+            <w:r>
+              <w:rPr>
+                <w:rFonts w:ascii="Arial" w:hAnsi="Arial" w:cs="Arial"/>
+                <w:sz w:val="24"/>
+              </w:rPr>
+              <w:t>255</w:t>
+            </w:r>
+          </w:p>
+        </w:tc>
+        <w:tc>
+          <w:tcPr>
+            <w:tcW w:w="1417" w:type="dxa"/>
+          </w:tcPr>
+          <w:p>
+            <w:pPr>
+              <w:rPr>
+                <w:rFonts w:ascii="Arial" w:hAnsi="Arial" w:cs="Arial"/>
+                <w:sz w:val="24"/>
+              </w:rPr>
+            </w:pPr>
+            <w:r>
+              <w:rPr>
+                <w:rFonts w:ascii="Arial" w:hAnsi="Arial" w:cs="Arial"/>
+                <w:sz w:val="24"/>
+              </w:rPr>
+              <w:t xml:space="preserve">Titre </w:t>
+            </w:r>
+            <w:proofErr w:type="spellStart"/>
+            <w:r>
+              <w:rPr>
+                <w:rFonts w:ascii="Arial" w:hAnsi="Arial" w:cs="Arial"/>
+                <w:sz w:val="24"/>
+              </w:rPr>
+              <w:t>Vost</w:t>
+            </w:r>
+            <w:proofErr w:type="spellEnd"/>
+            <w:r>
+              <w:rPr>
+                <w:rFonts w:ascii="Arial" w:hAnsi="Arial" w:cs="Arial"/>
+                <w:sz w:val="24"/>
+              </w:rPr>
+              <w:t xml:space="preserve"> Original du film</w:t>
+            </w:r>
+          </w:p>
+        </w:tc>
+      </w:tr>
+      <w:tr>
+        <w:tc>
+          <w:tcPr>
+            <w:tcW w:w="633" w:type="dxa"/>
+          </w:tcPr>
+          <w:p>
+            <w:pPr>
+              <w:rPr>
+                <w:rFonts w:ascii="Arial" w:hAnsi="Arial" w:cs="Arial"/>
+                <w:sz w:val="24"/>
+              </w:rPr>
+            </w:pPr>
+            <w:r>
+              <w:rPr>
+                <w:rFonts w:ascii="Arial" w:hAnsi="Arial" w:cs="Arial"/>
+                <w:sz w:val="24"/>
+              </w:rPr>
+              <w:t>4</w:t>
+            </w:r>
+          </w:p>
+        </w:tc>
+        <w:tc>
+          <w:tcPr>
+            <w:tcW w:w="1818" w:type="dxa"/>
+          </w:tcPr>
+          <w:p>
+            <w:pPr>
+              <w:rPr>
+                <w:rFonts w:ascii="Arial" w:hAnsi="Arial" w:cs="Arial"/>
+                <w:sz w:val="24"/>
+              </w:rPr>
+            </w:pPr>
+            <w:proofErr w:type="spellStart"/>
+            <w:r>
+              <w:rPr>
+                <w:rFonts w:ascii="Arial" w:hAnsi="Arial" w:cs="Arial"/>
+                <w:sz w:val="24"/>
+              </w:rPr>
+              <w:t>Fi_annee_realisation</w:t>
+            </w:r>
+            <w:proofErr w:type="spellEnd"/>
+          </w:p>
+        </w:tc>
+        <w:tc>
+          <w:tcPr>
+            <w:tcW w:w="3910" w:type="dxa"/>
+          </w:tcPr>
+          <w:p>
+            <w:pPr>
+              <w:rPr>
+                <w:rFonts w:ascii="Arial" w:hAnsi="Arial" w:cs="Arial"/>
+                <w:sz w:val="24"/>
+              </w:rPr>
+            </w:pPr>
+            <w:proofErr w:type="spellStart"/>
+            <w:r>
+              <w:rPr>
+                <w:rFonts w:ascii="Arial" w:hAnsi="Arial" w:cs="Arial"/>
+                <w:sz w:val="24"/>
+              </w:rPr>
+              <w:t>Varchar</w:t>
+            </w:r>
+            <w:proofErr w:type="spellEnd"/>
+          </w:p>
+        </w:tc>
+        <w:tc>
+          <w:tcPr>
+            <w:tcW w:w="1510" w:type="dxa"/>
+          </w:tcPr>
+          <w:p>
+            <w:pPr>
+              <w:rPr>
+                <w:rFonts w:ascii="Arial" w:hAnsi="Arial" w:cs="Arial"/>
+                <w:sz w:val="24"/>
+              </w:rPr>
+            </w:pPr>
+            <w:r>
+              <w:rPr>
+                <w:rFonts w:ascii="Arial" w:hAnsi="Arial" w:cs="Arial"/>
+                <w:sz w:val="24"/>
+              </w:rPr>
+              <w:t>4</w:t>
+            </w:r>
+          </w:p>
+        </w:tc>
+        <w:tc>
+          <w:tcPr>
+            <w:tcW w:w="1417" w:type="dxa"/>
+          </w:tcPr>
+          <w:p>
+            <w:pPr>
+              <w:rPr>
+                <w:rFonts w:ascii="Arial" w:hAnsi="Arial" w:cs="Arial"/>
+                <w:sz w:val="24"/>
+              </w:rPr>
+            </w:pPr>
+            <w:r>
+              <w:rPr>
+                <w:rFonts w:ascii="Arial" w:hAnsi="Arial" w:cs="Arial"/>
+                <w:sz w:val="24"/>
+              </w:rPr>
+              <w:t>Année de réalisation</w:t>
+            </w:r>
+          </w:p>
+        </w:tc>
+      </w:tr>
+      <w:tr>
+        <w:tc>
+          <w:tcPr>
+            <w:tcW w:w="633" w:type="dxa"/>
+          </w:tcPr>
+          <w:p>
+            <w:pPr>
+              <w:rPr>
+                <w:rFonts w:ascii="Arial" w:hAnsi="Arial" w:cs="Arial"/>
+                <w:sz w:val="24"/>
+              </w:rPr>
+            </w:pPr>
+            <w:r>
+              <w:rPr>
+                <w:rFonts w:ascii="Arial" w:hAnsi="Arial" w:cs="Arial"/>
+                <w:sz w:val="24"/>
+              </w:rPr>
+              <w:t>5</w:t>
+            </w:r>
+          </w:p>
+        </w:tc>
+        <w:tc>
+          <w:tcPr>
+            <w:tcW w:w="1818" w:type="dxa"/>
+          </w:tcPr>
+          <w:p>
+            <w:pPr>
+              <w:rPr>
+                <w:rFonts w:ascii="Arial" w:hAnsi="Arial" w:cs="Arial"/>
+                <w:sz w:val="24"/>
+              </w:rPr>
+            </w:pPr>
+            <w:proofErr w:type="spellStart"/>
+            <w:r>
+              <w:rPr>
+                <w:rFonts w:ascii="Arial" w:hAnsi="Arial" w:cs="Arial"/>
+                <w:sz w:val="24"/>
+              </w:rPr>
+              <w:t>Fi_nationalite</w:t>
+            </w:r>
+            <w:proofErr w:type="spellEnd"/>
+          </w:p>
+        </w:tc>
+        <w:tc>
+          <w:tcPr>
+            <w:tcW w:w="3910" w:type="dxa"/>
+          </w:tcPr>
+          <w:p>
+            <w:pPr>
+              <w:rPr>
+                <w:rFonts w:ascii="Arial" w:hAnsi="Arial" w:cs="Arial"/>
+                <w:sz w:val="24"/>
+              </w:rPr>
+            </w:pPr>
+            <w:proofErr w:type="spellStart"/>
+            <w:r>
+              <w:rPr>
+                <w:rFonts w:ascii="Arial" w:hAnsi="Arial" w:cs="Arial"/>
+                <w:sz w:val="24"/>
+              </w:rPr>
+              <w:t>Varchar</w:t>
+            </w:r>
+            <w:proofErr w:type="spellEnd"/>
+          </w:p>
+        </w:tc>
+        <w:tc>
+          <w:tcPr>
+            <w:tcW w:w="1510" w:type="dxa"/>
+          </w:tcPr>
+          <w:p>
+            <w:pPr>
+              <w:rPr>
+                <w:rFonts w:ascii="Arial" w:hAnsi="Arial" w:cs="Arial"/>
+                <w:sz w:val="24"/>
+              </w:rPr>
+            </w:pPr>
+            <w:r>
+              <w:rPr>
+                <w:rFonts w:ascii="Arial" w:hAnsi="Arial" w:cs="Arial"/>
+                <w:sz w:val="24"/>
+              </w:rPr>
+              <w:t>255</w:t>
+            </w:r>
+          </w:p>
+        </w:tc>
+        <w:tc>
+          <w:tcPr>
+            <w:tcW w:w="1417" w:type="dxa"/>
+          </w:tcPr>
+          <w:p>
+            <w:pPr>
+              <w:rPr>
+                <w:rFonts w:ascii="Arial" w:hAnsi="Arial" w:cs="Arial"/>
+                <w:sz w:val="24"/>
+              </w:rPr>
+            </w:pPr>
+            <w:r>
+              <w:rPr>
+                <w:rFonts w:ascii="Arial" w:hAnsi="Arial" w:cs="Arial"/>
+                <w:sz w:val="24"/>
+              </w:rPr>
+              <w:t>Nationalité  du Film</w:t>
+            </w:r>
+          </w:p>
+        </w:tc>
+      </w:tr>
+      <w:tr>
+        <w:tc>
+          <w:tcPr>
+            <w:tcW w:w="633" w:type="dxa"/>
+          </w:tcPr>
+          <w:p>
+            <w:pPr>
+              <w:rPr>
+                <w:rFonts w:ascii="Arial" w:hAnsi="Arial" w:cs="Arial"/>
+                <w:sz w:val="24"/>
+              </w:rPr>
+            </w:pPr>
+            <w:r>
+              <w:rPr>
+                <w:rFonts w:ascii="Arial" w:hAnsi="Arial" w:cs="Arial"/>
+                <w:sz w:val="24"/>
+              </w:rPr>
+              <w:t>6</w:t>
+            </w:r>
+          </w:p>
+        </w:tc>
+        <w:tc>
+          <w:tcPr>
+            <w:tcW w:w="1818" w:type="dxa"/>
+          </w:tcPr>
+          <w:p>
+            <w:pPr>
+              <w:rPr>
+                <w:rFonts w:ascii="Arial" w:hAnsi="Arial" w:cs="Arial"/>
+                <w:sz w:val="24"/>
+              </w:rPr>
+            </w:pPr>
+            <w:proofErr w:type="spellStart"/>
+            <w:r>
+              <w:rPr>
+                <w:rFonts w:ascii="Arial" w:hAnsi="Arial" w:cs="Arial"/>
+                <w:sz w:val="24"/>
+              </w:rPr>
+              <w:t>Fi_duree</w:t>
+            </w:r>
+            <w:proofErr w:type="spellEnd"/>
+          </w:p>
+        </w:tc>
+        <w:tc>
+          <w:tcPr>
+            <w:tcW w:w="3910" w:type="dxa"/>
+          </w:tcPr>
+          <w:p>
+            <w:pPr>
+              <w:rPr>
+                <w:rFonts w:ascii="Arial" w:hAnsi="Arial" w:cs="Arial"/>
+                <w:sz w:val="24"/>
+              </w:rPr>
+            </w:pPr>
+            <w:proofErr w:type="spellStart"/>
+            <w:r>
+              <w:rPr>
+                <w:rFonts w:ascii="Arial" w:hAnsi="Arial" w:cs="Arial"/>
+                <w:sz w:val="24"/>
+              </w:rPr>
+              <w:t>Varchar</w:t>
+            </w:r>
+            <w:proofErr w:type="spellEnd"/>
+          </w:p>
+        </w:tc>
+        <w:tc>
+          <w:tcPr>
+            <w:tcW w:w="1510" w:type="dxa"/>
+          </w:tcPr>
+          <w:p>
+            <w:pPr>
+              <w:rPr>
+                <w:rFonts w:ascii="Arial" w:hAnsi="Arial" w:cs="Arial"/>
+                <w:sz w:val="24"/>
+              </w:rPr>
+            </w:pPr>
+            <w:r>
+              <w:rPr>
+                <w:rFonts w:ascii="Arial" w:hAnsi="Arial" w:cs="Arial"/>
+                <w:sz w:val="24"/>
+              </w:rPr>
+              <w:t>100</w:t>
+            </w:r>
+          </w:p>
+        </w:tc>
+        <w:tc>
+          <w:tcPr>
+            <w:tcW w:w="1417" w:type="dxa"/>
+          </w:tcPr>
+          <w:p>
+            <w:pPr>
+              <w:rPr>
+                <w:rFonts w:ascii="Arial" w:hAnsi="Arial" w:cs="Arial"/>
+                <w:sz w:val="24"/>
+              </w:rPr>
+            </w:pPr>
+            <w:r>
+              <w:rPr>
+                <w:rFonts w:ascii="Arial" w:hAnsi="Arial" w:cs="Arial"/>
+                <w:sz w:val="24"/>
+              </w:rPr>
+              <w:t>Durée du film</w:t>
+            </w:r>
+          </w:p>
+        </w:tc>
+      </w:tr>
+      <w:tr>
+        <w:tc>
+          <w:tcPr>
+            <w:tcW w:w="633" w:type="dxa"/>
+          </w:tcPr>
+          <w:p>
+            <w:pPr>
+              <w:rPr>
+                <w:rFonts w:ascii="Arial" w:hAnsi="Arial" w:cs="Arial"/>
+                <w:sz w:val="24"/>
+              </w:rPr>
+            </w:pPr>
+            <w:r>
+              <w:rPr>
+                <w:rFonts w:ascii="Arial" w:hAnsi="Arial" w:cs="Arial"/>
+                <w:sz w:val="24"/>
+              </w:rPr>
+              <w:t>7</w:t>
+            </w:r>
+          </w:p>
+        </w:tc>
+        <w:tc>
+          <w:tcPr>
+            <w:tcW w:w="1818" w:type="dxa"/>
+          </w:tcPr>
+          <w:p>
+            <w:pPr>
+              <w:rPr>
+                <w:rFonts w:ascii="Arial" w:hAnsi="Arial" w:cs="Arial"/>
+                <w:sz w:val="24"/>
+              </w:rPr>
+            </w:pPr>
+            <w:proofErr w:type="spellStart"/>
+            <w:r>
+              <w:rPr>
+                <w:rFonts w:ascii="Arial" w:hAnsi="Arial" w:cs="Arial"/>
+                <w:sz w:val="24"/>
+              </w:rPr>
+              <w:t>Fi_notation</w:t>
+            </w:r>
+            <w:proofErr w:type="spellEnd"/>
+          </w:p>
+        </w:tc>
+        <w:tc>
+          <w:tcPr>
+            <w:tcW w:w="3910" w:type="dxa"/>
+          </w:tcPr>
+          <w:p>
+            <w:pPr>
+              <w:rPr>
+                <w:rFonts w:ascii="Arial" w:hAnsi="Arial" w:cs="Arial"/>
+                <w:sz w:val="24"/>
+              </w:rPr>
+            </w:pPr>
+            <w:r>
+              <w:rPr>
+                <w:rFonts w:ascii="Arial" w:hAnsi="Arial" w:cs="Arial"/>
+                <w:sz w:val="24"/>
+              </w:rPr>
+              <w:t>Int</w:t>
+            </w:r>
+          </w:p>
+        </w:tc>
+        <w:tc>
+          <w:tcPr>
+            <w:tcW w:w="1510" w:type="dxa"/>
+          </w:tcPr>
+          <w:p>
+            <w:pPr>
+              <w:rPr>
+                <w:rFonts w:ascii="Arial" w:hAnsi="Arial" w:cs="Arial"/>
+                <w:sz w:val="24"/>
+              </w:rPr>
+            </w:pPr>
+            <w:r>
+              <w:rPr>
+                <w:rFonts w:ascii="Arial" w:hAnsi="Arial" w:cs="Arial"/>
+                <w:sz w:val="24"/>
+              </w:rPr>
+              <w:t>11</w:t>
+            </w:r>
+          </w:p>
+        </w:tc>
+        <w:tc>
+          <w:tcPr>
+            <w:tcW w:w="1417" w:type="dxa"/>
+          </w:tcPr>
+          <w:p>
+            <w:pPr>
+              <w:rPr>
+                <w:rFonts w:ascii="Arial" w:hAnsi="Arial" w:cs="Arial"/>
+                <w:sz w:val="24"/>
+              </w:rPr>
+            </w:pPr>
+            <w:r>
+              <w:rPr>
+                <w:rFonts w:ascii="Arial" w:hAnsi="Arial" w:cs="Arial"/>
+                <w:sz w:val="24"/>
+              </w:rPr>
+              <w:t>Notation donnée au film : à partir de 1</w:t>
+            </w:r>
+          </w:p>
+        </w:tc>
+      </w:tr>
+      <w:tr>
+        <w:tc>
+          <w:tcPr>
+            <w:tcW w:w="633" w:type="dxa"/>
+          </w:tcPr>
+          <w:p>
+            <w:pPr>
+              <w:rPr>
+                <w:rFonts w:ascii="Arial" w:hAnsi="Arial" w:cs="Arial"/>
+                <w:sz w:val="24"/>
+              </w:rPr>
+            </w:pPr>
+            <w:r>
+              <w:rPr>
+                <w:rFonts w:ascii="Arial" w:hAnsi="Arial" w:cs="Arial"/>
+                <w:sz w:val="24"/>
+              </w:rPr>
+              <w:t>8</w:t>
+            </w:r>
+          </w:p>
+        </w:tc>
+        <w:tc>
+          <w:tcPr>
+            <w:tcW w:w="1818" w:type="dxa"/>
+          </w:tcPr>
+          <w:p>
+            <w:pPr>
+              <w:rPr>
+                <w:rFonts w:ascii="Arial" w:hAnsi="Arial" w:cs="Arial"/>
+                <w:sz w:val="24"/>
+              </w:rPr>
+            </w:pPr>
+            <w:proofErr w:type="spellStart"/>
+            <w:r>
+              <w:rPr>
+                <w:rFonts w:ascii="Arial" w:hAnsi="Arial" w:cs="Arial"/>
+                <w:sz w:val="24"/>
+              </w:rPr>
+              <w:t>Fi_date_sortie</w:t>
+            </w:r>
+            <w:proofErr w:type="spellEnd"/>
+          </w:p>
+        </w:tc>
+        <w:tc>
+          <w:tcPr>
+            <w:tcW w:w="3910" w:type="dxa"/>
+          </w:tcPr>
+          <w:p>
+            <w:pPr>
+              <w:rPr>
+                <w:rFonts w:ascii="Arial" w:hAnsi="Arial" w:cs="Arial"/>
+                <w:sz w:val="24"/>
+              </w:rPr>
+            </w:pPr>
+            <w:proofErr w:type="spellStart"/>
+            <w:r>
+              <w:rPr>
+                <w:rFonts w:ascii="Arial" w:hAnsi="Arial" w:cs="Arial"/>
+                <w:sz w:val="24"/>
+              </w:rPr>
+              <w:t>Datetime</w:t>
+            </w:r>
+            <w:proofErr w:type="spellEnd"/>
+          </w:p>
+        </w:tc>
+        <w:tc>
+          <w:tcPr>
+            <w:tcW w:w="1510" w:type="dxa"/>
+          </w:tcPr>
+          <w:p>
+            <w:pPr>
+              <w:rPr>
+                <w:rFonts w:ascii="Arial" w:hAnsi="Arial" w:cs="Arial"/>
+                <w:sz w:val="24"/>
+              </w:rPr>
+            </w:pPr>
+            <w:r>
+              <w:rPr>
+                <w:rFonts w:ascii="Arial" w:hAnsi="Arial" w:cs="Arial"/>
+                <w:sz w:val="24"/>
+              </w:rPr>
+              <w:t>-</w:t>
+            </w:r>
+          </w:p>
+        </w:tc>
+        <w:tc>
+          <w:tcPr>
+            <w:tcW w:w="1417" w:type="dxa"/>
+          </w:tcPr>
+          <w:p>
+            <w:pPr>
+              <w:rPr>
+                <w:rFonts w:ascii="Arial" w:hAnsi="Arial" w:cs="Arial"/>
+                <w:sz w:val="24"/>
+              </w:rPr>
+            </w:pPr>
+            <w:r>
+              <w:rPr>
+                <w:rFonts w:ascii="Arial" w:hAnsi="Arial" w:cs="Arial"/>
+                <w:sz w:val="24"/>
+              </w:rPr>
+              <w:t>Date de sortie du film</w:t>
+            </w:r>
+          </w:p>
+        </w:tc>
+      </w:tr>
+      <w:tr>
+        <w:tc>
+          <w:tcPr>
+            <w:tcW w:w="633" w:type="dxa"/>
+          </w:tcPr>
+          <w:p>
+            <w:pPr>
+              <w:rPr>
+                <w:rFonts w:ascii="Arial" w:hAnsi="Arial" w:cs="Arial"/>
+                <w:sz w:val="24"/>
+              </w:rPr>
+            </w:pPr>
+            <w:r>
+              <w:rPr>
+                <w:rFonts w:ascii="Arial" w:hAnsi="Arial" w:cs="Arial"/>
+                <w:sz w:val="24"/>
+              </w:rPr>
+              <w:t>9</w:t>
+            </w:r>
+          </w:p>
+        </w:tc>
+        <w:tc>
+          <w:tcPr>
+            <w:tcW w:w="1818" w:type="dxa"/>
+          </w:tcPr>
+          <w:p>
+            <w:pPr>
+              <w:rPr>
+                <w:rFonts w:ascii="Arial" w:hAnsi="Arial" w:cs="Arial"/>
+                <w:sz w:val="24"/>
+              </w:rPr>
+            </w:pPr>
+            <w:proofErr w:type="spellStart"/>
+            <w:r>
+              <w:rPr>
+                <w:rFonts w:ascii="Arial" w:hAnsi="Arial" w:cs="Arial"/>
+                <w:sz w:val="24"/>
+              </w:rPr>
+              <w:t>Fi_themes</w:t>
+            </w:r>
+            <w:proofErr w:type="spellEnd"/>
+          </w:p>
+        </w:tc>
+        <w:tc>
+          <w:tcPr>
+            <w:tcW w:w="3910" w:type="dxa"/>
+          </w:tcPr>
+          <w:p>
+            <w:pPr>
+              <w:rPr>
+                <w:rFonts w:ascii="Arial" w:hAnsi="Arial" w:cs="Arial"/>
+                <w:sz w:val="24"/>
+              </w:rPr>
+            </w:pPr>
+            <w:proofErr w:type="spellStart"/>
+            <w:r>
+              <w:rPr>
+                <w:rFonts w:ascii="Arial" w:hAnsi="Arial" w:cs="Arial"/>
+                <w:sz w:val="24"/>
+              </w:rPr>
+              <w:t>Varchar</w:t>
+            </w:r>
+            <w:proofErr w:type="spellEnd"/>
+          </w:p>
+        </w:tc>
+        <w:tc>
+          <w:tcPr>
+            <w:tcW w:w="1510" w:type="dxa"/>
+          </w:tcPr>
+          <w:p>
+            <w:pPr>
+              <w:rPr>
+                <w:rFonts w:ascii="Arial" w:hAnsi="Arial" w:cs="Arial"/>
+                <w:sz w:val="24"/>
+              </w:rPr>
+            </w:pPr>
+            <w:r>
+              <w:rPr>
+                <w:rFonts w:ascii="Arial" w:hAnsi="Arial" w:cs="Arial"/>
+                <w:sz w:val="24"/>
+              </w:rPr>
+              <w:t>255</w:t>
+            </w:r>
+          </w:p>
+        </w:tc>
+        <w:tc>
+          <w:tcPr>
+            <w:tcW w:w="1417" w:type="dxa"/>
+          </w:tcPr>
+          <w:p>
+            <w:pPr>
+              <w:rPr>
+                <w:rFonts w:ascii="Arial" w:hAnsi="Arial" w:cs="Arial"/>
+                <w:sz w:val="24"/>
+              </w:rPr>
+            </w:pPr>
+            <w:proofErr w:type="spellStart"/>
+            <w:r>
+              <w:rPr>
+                <w:rFonts w:ascii="Arial" w:hAnsi="Arial" w:cs="Arial"/>
+                <w:sz w:val="24"/>
+              </w:rPr>
+              <w:t>Themes</w:t>
+            </w:r>
+            <w:proofErr w:type="spellEnd"/>
+            <w:r>
+              <w:rPr>
+                <w:rFonts w:ascii="Arial" w:hAnsi="Arial" w:cs="Arial"/>
+                <w:sz w:val="24"/>
+              </w:rPr>
+              <w:t xml:space="preserve"> du film</w:t>
+            </w:r>
+          </w:p>
+        </w:tc>
+      </w:tr>
+      <w:tr>
+        <w:tc>
+          <w:tcPr>
+            <w:tcW w:w="633" w:type="dxa"/>
+          </w:tcPr>
+          <w:p>
+            <w:pPr>
+              <w:rPr>
+                <w:rFonts w:ascii="Arial" w:hAnsi="Arial" w:cs="Arial"/>
+                <w:sz w:val="24"/>
+              </w:rPr>
+            </w:pPr>
+            <w:r>
+              <w:rPr>
+                <w:rFonts w:ascii="Arial" w:hAnsi="Arial" w:cs="Arial"/>
+                <w:sz w:val="24"/>
+              </w:rPr>
+              <w:t>10</w:t>
+            </w:r>
+          </w:p>
+        </w:tc>
+        <w:tc>
+          <w:tcPr>
+            <w:tcW w:w="1818" w:type="dxa"/>
+          </w:tcPr>
+          <w:p>
+            <w:pPr>
+              <w:rPr>
+                <w:rFonts w:ascii="Arial" w:hAnsi="Arial" w:cs="Arial"/>
+                <w:sz w:val="24"/>
+              </w:rPr>
+            </w:pPr>
+            <w:proofErr w:type="spellStart"/>
+            <w:r>
+              <w:rPr>
+                <w:rFonts w:ascii="Arial" w:hAnsi="Arial" w:cs="Arial"/>
+                <w:sz w:val="24"/>
+              </w:rPr>
+              <w:t>Fi_realisateur</w:t>
+            </w:r>
+            <w:proofErr w:type="spellEnd"/>
+          </w:p>
+        </w:tc>
+        <w:tc>
+          <w:tcPr>
+            <w:tcW w:w="3910" w:type="dxa"/>
+          </w:tcPr>
+          <w:p>
+            <w:pPr>
+              <w:rPr>
+                <w:rFonts w:ascii="Arial" w:hAnsi="Arial" w:cs="Arial"/>
+                <w:sz w:val="24"/>
+              </w:rPr>
+            </w:pPr>
+            <w:proofErr w:type="spellStart"/>
+            <w:r>
+              <w:rPr>
+                <w:rFonts w:ascii="Arial" w:hAnsi="Arial" w:cs="Arial"/>
+                <w:sz w:val="24"/>
+              </w:rPr>
+              <w:t>Varchar</w:t>
+            </w:r>
+            <w:proofErr w:type="spellEnd"/>
+          </w:p>
+        </w:tc>
+        <w:tc>
+          <w:tcPr>
+            <w:tcW w:w="1510" w:type="dxa"/>
+          </w:tcPr>
+          <w:p>
+            <w:pPr>
+              <w:rPr>
+                <w:rFonts w:ascii="Arial" w:hAnsi="Arial" w:cs="Arial"/>
+                <w:sz w:val="24"/>
+              </w:rPr>
+            </w:pPr>
+            <w:r>
+              <w:rPr>
+                <w:rFonts w:ascii="Arial" w:hAnsi="Arial" w:cs="Arial"/>
+                <w:sz w:val="24"/>
+              </w:rPr>
+              <w:t>255</w:t>
+            </w:r>
+          </w:p>
+        </w:tc>
+        <w:tc>
+          <w:tcPr>
+            <w:tcW w:w="1417" w:type="dxa"/>
+          </w:tcPr>
+          <w:p>
+            <w:pPr>
+              <w:rPr>
+                <w:rFonts w:ascii="Arial" w:hAnsi="Arial" w:cs="Arial"/>
+                <w:sz w:val="24"/>
+              </w:rPr>
+            </w:pPr>
+            <w:r>
+              <w:rPr>
+                <w:rFonts w:ascii="Arial" w:hAnsi="Arial" w:cs="Arial"/>
+                <w:sz w:val="24"/>
+              </w:rPr>
+              <w:t>Réalisateur du film</w:t>
+            </w:r>
+          </w:p>
+        </w:tc>
+      </w:tr>
+      <w:tr>
+        <w:tc>
+          <w:tcPr>
+            <w:tcW w:w="633" w:type="dxa"/>
+          </w:tcPr>
+          <w:p>
+            <w:pPr>
+              <w:rPr>
+                <w:rFonts w:ascii="Arial" w:hAnsi="Arial" w:cs="Arial"/>
+                <w:sz w:val="24"/>
+              </w:rPr>
+            </w:pPr>
+            <w:r>
+              <w:rPr>
+                <w:rFonts w:ascii="Arial" w:hAnsi="Arial" w:cs="Arial"/>
+                <w:sz w:val="24"/>
+              </w:rPr>
+              <w:t>11</w:t>
+            </w:r>
+          </w:p>
+        </w:tc>
+        <w:tc>
+          <w:tcPr>
+            <w:tcW w:w="1818" w:type="dxa"/>
+          </w:tcPr>
+          <w:p>
+            <w:pPr>
+              <w:rPr>
+                <w:rFonts w:ascii="Arial" w:hAnsi="Arial" w:cs="Arial"/>
+                <w:sz w:val="24"/>
+              </w:rPr>
+            </w:pPr>
+            <w:proofErr w:type="spellStart"/>
+            <w:r>
+              <w:rPr>
+                <w:rFonts w:ascii="Arial" w:hAnsi="Arial" w:cs="Arial"/>
+                <w:sz w:val="24"/>
+              </w:rPr>
+              <w:t>Fi_chef_operateur</w:t>
+            </w:r>
+            <w:proofErr w:type="spellEnd"/>
+          </w:p>
+        </w:tc>
+        <w:tc>
+          <w:tcPr>
+            <w:tcW w:w="3910" w:type="dxa"/>
+          </w:tcPr>
+          <w:p>
+            <w:pPr>
+              <w:rPr>
+                <w:rFonts w:ascii="Arial" w:hAnsi="Arial" w:cs="Arial"/>
+                <w:sz w:val="24"/>
+              </w:rPr>
+            </w:pPr>
+            <w:proofErr w:type="spellStart"/>
+            <w:r>
+              <w:rPr>
+                <w:rFonts w:ascii="Arial" w:hAnsi="Arial" w:cs="Arial"/>
+                <w:sz w:val="24"/>
+              </w:rPr>
+              <w:t>Varchar</w:t>
+            </w:r>
+            <w:proofErr w:type="spellEnd"/>
+          </w:p>
+        </w:tc>
+        <w:tc>
+          <w:tcPr>
+            <w:tcW w:w="1510" w:type="dxa"/>
+          </w:tcPr>
+          <w:p>
+            <w:pPr>
+              <w:rPr>
+                <w:rFonts w:ascii="Arial" w:hAnsi="Arial" w:cs="Arial"/>
+                <w:sz w:val="24"/>
+              </w:rPr>
+            </w:pPr>
+            <w:r>
+              <w:rPr>
+                <w:rFonts w:ascii="Arial" w:hAnsi="Arial" w:cs="Arial"/>
+                <w:sz w:val="24"/>
+              </w:rPr>
+              <w:t>255</w:t>
+            </w:r>
+          </w:p>
+        </w:tc>
+        <w:tc>
+          <w:tcPr>
+            <w:tcW w:w="1417" w:type="dxa"/>
+          </w:tcPr>
+          <w:p>
+            <w:pPr>
+              <w:rPr>
+                <w:rFonts w:ascii="Arial" w:hAnsi="Arial" w:cs="Arial"/>
+                <w:sz w:val="24"/>
+              </w:rPr>
+            </w:pPr>
+            <w:r>
+              <w:rPr>
+                <w:rFonts w:ascii="Arial" w:hAnsi="Arial" w:cs="Arial"/>
+                <w:sz w:val="24"/>
+              </w:rPr>
+              <w:t>Chef Opérateur du film</w:t>
+            </w:r>
+          </w:p>
+        </w:tc>
+      </w:tr>
+      <w:tr>
+        <w:tc>
+          <w:tcPr>
+            <w:tcW w:w="633" w:type="dxa"/>
+          </w:tcPr>
+          <w:p>
+            <w:pPr>
+              <w:rPr>
+                <w:rFonts w:ascii="Arial" w:hAnsi="Arial" w:cs="Arial"/>
+                <w:sz w:val="24"/>
+              </w:rPr>
+            </w:pPr>
+            <w:r>
+              <w:rPr>
+                <w:rFonts w:ascii="Arial" w:hAnsi="Arial" w:cs="Arial"/>
+                <w:sz w:val="24"/>
+              </w:rPr>
+              <w:t>12</w:t>
+            </w:r>
+          </w:p>
+        </w:tc>
+        <w:tc>
+          <w:tcPr>
+            <w:tcW w:w="1818" w:type="dxa"/>
+          </w:tcPr>
+          <w:p>
+            <w:pPr>
+              <w:rPr>
+                <w:rFonts w:ascii="Arial" w:hAnsi="Arial" w:cs="Arial"/>
+                <w:sz w:val="24"/>
+              </w:rPr>
+            </w:pPr>
+            <w:proofErr w:type="spellStart"/>
+            <w:r>
+              <w:rPr>
+                <w:rFonts w:ascii="Arial" w:hAnsi="Arial" w:cs="Arial"/>
+                <w:sz w:val="24"/>
+              </w:rPr>
+              <w:t>Fi_musique</w:t>
+            </w:r>
+            <w:proofErr w:type="spellEnd"/>
+          </w:p>
+        </w:tc>
+        <w:tc>
+          <w:tcPr>
+            <w:tcW w:w="3910" w:type="dxa"/>
+          </w:tcPr>
+          <w:p>
+            <w:pPr>
+              <w:rPr>
+                <w:rFonts w:ascii="Arial" w:hAnsi="Arial" w:cs="Arial"/>
+                <w:sz w:val="24"/>
+              </w:rPr>
+            </w:pPr>
+            <w:proofErr w:type="spellStart"/>
+            <w:r>
+              <w:rPr>
+                <w:rFonts w:ascii="Arial" w:hAnsi="Arial" w:cs="Arial"/>
+                <w:sz w:val="24"/>
+              </w:rPr>
+              <w:t>Varchar</w:t>
+            </w:r>
+            <w:proofErr w:type="spellEnd"/>
+          </w:p>
+        </w:tc>
+        <w:tc>
+          <w:tcPr>
+            <w:tcW w:w="1510" w:type="dxa"/>
+          </w:tcPr>
+          <w:p>
+            <w:pPr>
+              <w:rPr>
+                <w:rFonts w:ascii="Arial" w:hAnsi="Arial" w:cs="Arial"/>
+                <w:sz w:val="24"/>
+              </w:rPr>
+            </w:pPr>
+            <w:r>
+              <w:rPr>
+                <w:rFonts w:ascii="Arial" w:hAnsi="Arial" w:cs="Arial"/>
+                <w:sz w:val="24"/>
+              </w:rPr>
+              <w:t>255</w:t>
+            </w:r>
+          </w:p>
+        </w:tc>
+        <w:tc>
+          <w:tcPr>
+            <w:tcW w:w="1417" w:type="dxa"/>
+          </w:tcPr>
+          <w:p>
+            <w:pPr>
+              <w:rPr>
+                <w:rFonts w:ascii="Arial" w:hAnsi="Arial" w:cs="Arial"/>
+                <w:sz w:val="24"/>
+              </w:rPr>
+            </w:pPr>
+            <w:r>
+              <w:rPr>
+                <w:rFonts w:ascii="Arial" w:hAnsi="Arial" w:cs="Arial"/>
+                <w:sz w:val="24"/>
+              </w:rPr>
+              <w:t>Titre de la musique officielle du film</w:t>
+            </w:r>
+          </w:p>
+        </w:tc>
+      </w:tr>
+      <w:tr>
+        <w:tc>
+          <w:tcPr>
+            <w:tcW w:w="633" w:type="dxa"/>
+          </w:tcPr>
+          <w:p>
+            <w:pPr>
+              <w:rPr>
+                <w:rFonts w:ascii="Arial" w:hAnsi="Arial" w:cs="Arial"/>
+                <w:sz w:val="24"/>
+              </w:rPr>
+            </w:pPr>
+            <w:r>
+              <w:rPr>
+                <w:rFonts w:ascii="Arial" w:hAnsi="Arial" w:cs="Arial"/>
+                <w:sz w:val="24"/>
+              </w:rPr>
+              <w:t>13</w:t>
+            </w:r>
+          </w:p>
+        </w:tc>
+        <w:tc>
+          <w:tcPr>
+            <w:tcW w:w="1818" w:type="dxa"/>
+          </w:tcPr>
+          <w:p>
+            <w:pPr>
+              <w:rPr>
+                <w:rFonts w:ascii="Arial" w:hAnsi="Arial" w:cs="Arial"/>
+                <w:sz w:val="24"/>
+              </w:rPr>
+            </w:pPr>
+            <w:proofErr w:type="spellStart"/>
+            <w:r>
+              <w:rPr>
+                <w:rFonts w:ascii="Arial" w:hAnsi="Arial" w:cs="Arial"/>
+                <w:sz w:val="24"/>
+              </w:rPr>
+              <w:t>Fi_rens_complements</w:t>
+            </w:r>
+            <w:proofErr w:type="spellEnd"/>
+          </w:p>
+        </w:tc>
+        <w:tc>
+          <w:tcPr>
+            <w:tcW w:w="3910" w:type="dxa"/>
+          </w:tcPr>
+          <w:p>
+            <w:pPr>
+              <w:rPr>
+                <w:rFonts w:ascii="Arial" w:hAnsi="Arial" w:cs="Arial"/>
+                <w:sz w:val="24"/>
+              </w:rPr>
+            </w:pPr>
+            <w:proofErr w:type="spellStart"/>
+            <w:r>
+              <w:rPr>
+                <w:rFonts w:ascii="Arial" w:hAnsi="Arial" w:cs="Arial"/>
+                <w:sz w:val="24"/>
+              </w:rPr>
+              <w:t>Varchar</w:t>
+            </w:r>
+            <w:proofErr w:type="spellEnd"/>
+          </w:p>
+        </w:tc>
+        <w:tc>
+          <w:tcPr>
+            <w:tcW w:w="1510" w:type="dxa"/>
+          </w:tcPr>
+          <w:p>
+            <w:pPr>
+              <w:rPr>
+                <w:rFonts w:ascii="Arial" w:hAnsi="Arial" w:cs="Arial"/>
+                <w:sz w:val="24"/>
+              </w:rPr>
+            </w:pPr>
+            <w:r>
+              <w:rPr>
+                <w:rFonts w:ascii="Arial" w:hAnsi="Arial" w:cs="Arial"/>
+                <w:sz w:val="24"/>
+              </w:rPr>
+              <w:t>255</w:t>
+            </w:r>
+          </w:p>
+        </w:tc>
+        <w:tc>
+          <w:tcPr>
+            <w:tcW w:w="1417" w:type="dxa"/>
+          </w:tcPr>
+          <w:p>
+            <w:pPr>
+              <w:rPr>
+                <w:rFonts w:ascii="Arial" w:hAnsi="Arial" w:cs="Arial"/>
+                <w:sz w:val="24"/>
+              </w:rPr>
+            </w:pPr>
+            <w:r>
+              <w:rPr>
+                <w:rFonts w:ascii="Arial" w:hAnsi="Arial" w:cs="Arial"/>
+                <w:sz w:val="24"/>
+              </w:rPr>
+              <w:t>Renseignements complémentaires</w:t>
+            </w:r>
+          </w:p>
+        </w:tc>
+      </w:tr>
+      <w:tr>
+        <w:tc>
+          <w:tcPr>
+            <w:tcW w:w="633" w:type="dxa"/>
+          </w:tcPr>
+          <w:p>
+            <w:pPr>
+              <w:rPr>
+                <w:rFonts w:ascii="Arial" w:hAnsi="Arial" w:cs="Arial"/>
+                <w:sz w:val="24"/>
+              </w:rPr>
+            </w:pPr>
+            <w:r>
+              <w:rPr>
+                <w:rFonts w:ascii="Arial" w:hAnsi="Arial" w:cs="Arial"/>
+                <w:sz w:val="24"/>
+              </w:rPr>
+              <w:t>14</w:t>
+            </w:r>
+          </w:p>
+        </w:tc>
+        <w:tc>
+          <w:tcPr>
+            <w:tcW w:w="1818" w:type="dxa"/>
+          </w:tcPr>
+          <w:p>
+            <w:pPr>
+              <w:rPr>
+                <w:rFonts w:ascii="Arial" w:hAnsi="Arial" w:cs="Arial"/>
+                <w:sz w:val="24"/>
+              </w:rPr>
+            </w:pPr>
+            <w:proofErr w:type="spellStart"/>
+            <w:r>
+              <w:rPr>
+                <w:rFonts w:ascii="Arial" w:hAnsi="Arial" w:cs="Arial"/>
+                <w:sz w:val="24"/>
+              </w:rPr>
+              <w:t>Fi_scenario</w:t>
+            </w:r>
+            <w:proofErr w:type="spellEnd"/>
+          </w:p>
+        </w:tc>
+        <w:tc>
+          <w:tcPr>
+            <w:tcW w:w="3910" w:type="dxa"/>
+          </w:tcPr>
+          <w:p>
+            <w:pPr>
+              <w:rPr>
+                <w:rFonts w:ascii="Arial" w:hAnsi="Arial" w:cs="Arial"/>
+                <w:sz w:val="24"/>
+              </w:rPr>
+            </w:pPr>
+            <w:proofErr w:type="spellStart"/>
+            <w:r>
+              <w:rPr>
+                <w:rFonts w:ascii="Arial" w:hAnsi="Arial" w:cs="Arial"/>
+                <w:sz w:val="24"/>
+              </w:rPr>
+              <w:t>Varchar</w:t>
+            </w:r>
+            <w:proofErr w:type="spellEnd"/>
+          </w:p>
+        </w:tc>
+        <w:tc>
+          <w:tcPr>
+            <w:tcW w:w="1510" w:type="dxa"/>
+          </w:tcPr>
+          <w:p>
+            <w:pPr>
+              <w:rPr>
+                <w:rFonts w:ascii="Arial" w:hAnsi="Arial" w:cs="Arial"/>
+                <w:sz w:val="24"/>
+              </w:rPr>
+            </w:pPr>
+            <w:r>
+              <w:rPr>
+                <w:rFonts w:ascii="Arial" w:hAnsi="Arial" w:cs="Arial"/>
+                <w:sz w:val="24"/>
+              </w:rPr>
+              <w:t>255</w:t>
+            </w:r>
+          </w:p>
+        </w:tc>
+        <w:tc>
+          <w:tcPr>
+            <w:tcW w:w="1417" w:type="dxa"/>
+          </w:tcPr>
+          <w:p>
+            <w:pPr>
+              <w:rPr>
+                <w:rFonts w:ascii="Arial" w:hAnsi="Arial" w:cs="Arial"/>
+                <w:sz w:val="24"/>
+              </w:rPr>
+            </w:pPr>
+            <w:r>
+              <w:rPr>
+                <w:rFonts w:ascii="Arial" w:hAnsi="Arial" w:cs="Arial"/>
+                <w:sz w:val="24"/>
+              </w:rPr>
+              <w:t>Descriptif du scénario du film</w:t>
+            </w:r>
+          </w:p>
+        </w:tc>
+      </w:tr>
+      <w:tr>
+        <w:tc>
+          <w:tcPr>
+            <w:tcW w:w="633" w:type="dxa"/>
+          </w:tcPr>
+          <w:p>
+            <w:pPr>
+              <w:rPr>
+                <w:rFonts w:ascii="Arial" w:hAnsi="Arial" w:cs="Arial"/>
+                <w:sz w:val="24"/>
+              </w:rPr>
+            </w:pPr>
+            <w:r>
+              <w:rPr>
+                <w:rFonts w:ascii="Arial" w:hAnsi="Arial" w:cs="Arial"/>
+                <w:sz w:val="24"/>
+              </w:rPr>
+              <w:t>15</w:t>
+            </w:r>
+          </w:p>
+        </w:tc>
+        <w:tc>
+          <w:tcPr>
+            <w:tcW w:w="1818" w:type="dxa"/>
+          </w:tcPr>
+          <w:p>
+            <w:pPr>
+              <w:rPr>
+                <w:rFonts w:ascii="Arial" w:hAnsi="Arial" w:cs="Arial"/>
+                <w:sz w:val="24"/>
+              </w:rPr>
+            </w:pPr>
+            <w:proofErr w:type="spellStart"/>
+            <w:r>
+              <w:rPr>
+                <w:rFonts w:ascii="Arial" w:hAnsi="Arial" w:cs="Arial"/>
+                <w:sz w:val="24"/>
+              </w:rPr>
+              <w:t>Fi_distribution</w:t>
+            </w:r>
+            <w:proofErr w:type="spellEnd"/>
+          </w:p>
+        </w:tc>
+        <w:tc>
+          <w:tcPr>
+            <w:tcW w:w="3910" w:type="dxa"/>
+          </w:tcPr>
+          <w:p>
+            <w:pPr>
+              <w:rPr>
+                <w:rFonts w:ascii="Arial" w:hAnsi="Arial" w:cs="Arial"/>
+                <w:sz w:val="24"/>
+              </w:rPr>
+            </w:pPr>
+            <w:proofErr w:type="spellStart"/>
+            <w:r>
+              <w:rPr>
+                <w:rFonts w:ascii="Arial" w:hAnsi="Arial" w:cs="Arial"/>
+                <w:sz w:val="24"/>
+              </w:rPr>
+              <w:t>Varchar</w:t>
+            </w:r>
+            <w:proofErr w:type="spellEnd"/>
+          </w:p>
+        </w:tc>
+        <w:tc>
+          <w:tcPr>
+            <w:tcW w:w="1510" w:type="dxa"/>
+          </w:tcPr>
+          <w:p>
+            <w:pPr>
+              <w:rPr>
+                <w:rFonts w:ascii="Arial" w:hAnsi="Arial" w:cs="Arial"/>
+                <w:sz w:val="24"/>
+              </w:rPr>
+            </w:pPr>
+            <w:r>
+              <w:rPr>
+                <w:rFonts w:ascii="Arial" w:hAnsi="Arial" w:cs="Arial"/>
+                <w:sz w:val="24"/>
+              </w:rPr>
+              <w:t>255</w:t>
+            </w:r>
+          </w:p>
+        </w:tc>
+        <w:tc>
+          <w:tcPr>
+            <w:tcW w:w="1417" w:type="dxa"/>
+          </w:tcPr>
+          <w:p>
+            <w:pPr>
+              <w:rPr>
+                <w:rFonts w:ascii="Arial" w:hAnsi="Arial" w:cs="Arial"/>
+                <w:sz w:val="24"/>
+              </w:rPr>
+            </w:pPr>
+            <w:r>
+              <w:rPr>
+                <w:rFonts w:ascii="Arial" w:hAnsi="Arial" w:cs="Arial"/>
+                <w:sz w:val="24"/>
+              </w:rPr>
+              <w:t>Distribution du film</w:t>
+            </w:r>
+          </w:p>
+        </w:tc>
+      </w:tr>
+      <w:tr>
+        <w:tc>
+          <w:tcPr>
+            <w:tcW w:w="633" w:type="dxa"/>
+          </w:tcPr>
+          <w:p>
+            <w:pPr>
+              <w:rPr>
+                <w:rFonts w:ascii="Arial" w:hAnsi="Arial" w:cs="Arial"/>
+                <w:sz w:val="24"/>
+              </w:rPr>
+            </w:pPr>
+            <w:r>
+              <w:rPr>
+                <w:rFonts w:ascii="Arial" w:hAnsi="Arial" w:cs="Arial"/>
+                <w:sz w:val="24"/>
+              </w:rPr>
+              <w:t>16</w:t>
+            </w:r>
+          </w:p>
+        </w:tc>
+        <w:tc>
+          <w:tcPr>
+            <w:tcW w:w="1818" w:type="dxa"/>
+          </w:tcPr>
+          <w:p>
+            <w:pPr>
+              <w:rPr>
+                <w:rFonts w:ascii="Arial" w:hAnsi="Arial" w:cs="Arial"/>
+                <w:sz w:val="24"/>
+              </w:rPr>
+            </w:pPr>
+            <w:proofErr w:type="spellStart"/>
+            <w:r>
+              <w:rPr>
+                <w:rFonts w:ascii="Arial" w:hAnsi="Arial" w:cs="Arial"/>
+                <w:sz w:val="24"/>
+              </w:rPr>
+              <w:t>Fi_visa_exploitation</w:t>
+            </w:r>
+            <w:proofErr w:type="spellEnd"/>
+          </w:p>
+        </w:tc>
+        <w:tc>
+          <w:tcPr>
+            <w:tcW w:w="3910" w:type="dxa"/>
+          </w:tcPr>
+          <w:p>
+            <w:pPr>
+              <w:rPr>
+                <w:rFonts w:ascii="Arial" w:hAnsi="Arial" w:cs="Arial"/>
+                <w:sz w:val="24"/>
+              </w:rPr>
+            </w:pPr>
+            <w:proofErr w:type="spellStart"/>
+            <w:r>
+              <w:rPr>
+                <w:rFonts w:ascii="Arial" w:hAnsi="Arial" w:cs="Arial"/>
+                <w:sz w:val="24"/>
+              </w:rPr>
+              <w:t>Varchar</w:t>
+            </w:r>
+            <w:proofErr w:type="spellEnd"/>
+          </w:p>
+        </w:tc>
+        <w:tc>
+          <w:tcPr>
+            <w:tcW w:w="1510" w:type="dxa"/>
+          </w:tcPr>
+          <w:p>
+            <w:pPr>
+              <w:rPr>
+                <w:rFonts w:ascii="Arial" w:hAnsi="Arial" w:cs="Arial"/>
+                <w:sz w:val="24"/>
+              </w:rPr>
+            </w:pPr>
+            <w:r>
+              <w:rPr>
+                <w:rFonts w:ascii="Arial" w:hAnsi="Arial" w:cs="Arial"/>
+                <w:sz w:val="24"/>
+              </w:rPr>
+              <w:t>255</w:t>
+            </w:r>
+          </w:p>
+        </w:tc>
+        <w:tc>
+          <w:tcPr>
+            <w:tcW w:w="1417" w:type="dxa"/>
+          </w:tcPr>
+          <w:p>
+            <w:pPr>
+              <w:rPr>
+                <w:rFonts w:ascii="Arial" w:hAnsi="Arial" w:cs="Arial"/>
+                <w:sz w:val="24"/>
+              </w:rPr>
+            </w:pPr>
+            <w:r>
+              <w:rPr>
+                <w:rFonts w:ascii="Arial" w:hAnsi="Arial" w:cs="Arial"/>
+                <w:sz w:val="24"/>
+              </w:rPr>
+              <w:t>Visa d’exploitation</w:t>
+            </w:r>
+          </w:p>
+        </w:tc>
+      </w:tr>
+      <w:tr>
+        <w:tc>
+          <w:tcPr>
+            <w:tcW w:w="633" w:type="dxa"/>
+          </w:tcPr>
+          <w:p>
+            <w:pPr>
+              <w:rPr>
+                <w:rFonts w:ascii="Arial" w:hAnsi="Arial" w:cs="Arial"/>
+                <w:sz w:val="24"/>
+              </w:rPr>
+            </w:pPr>
+            <w:r>
+              <w:rPr>
+                <w:rFonts w:ascii="Arial" w:hAnsi="Arial" w:cs="Arial"/>
+                <w:sz w:val="24"/>
+              </w:rPr>
+              <w:t>17</w:t>
+            </w:r>
+          </w:p>
+        </w:tc>
+        <w:tc>
+          <w:tcPr>
+            <w:tcW w:w="1818" w:type="dxa"/>
+          </w:tcPr>
+          <w:p>
+            <w:pPr>
+              <w:rPr>
+                <w:rFonts w:ascii="Arial" w:hAnsi="Arial" w:cs="Arial"/>
+                <w:sz w:val="24"/>
+              </w:rPr>
+            </w:pPr>
+            <w:proofErr w:type="spellStart"/>
+            <w:r>
+              <w:rPr>
+                <w:rFonts w:ascii="Arial" w:hAnsi="Arial" w:cs="Arial"/>
+                <w:sz w:val="24"/>
+              </w:rPr>
+              <w:t>fi_acteurs</w:t>
+            </w:r>
+            <w:proofErr w:type="spellEnd"/>
+          </w:p>
+        </w:tc>
+        <w:tc>
+          <w:tcPr>
+            <w:tcW w:w="3910" w:type="dxa"/>
+          </w:tcPr>
+          <w:p>
+            <w:pPr>
+              <w:rPr>
+                <w:rFonts w:ascii="Arial" w:hAnsi="Arial" w:cs="Arial"/>
+                <w:sz w:val="24"/>
+              </w:rPr>
+            </w:pPr>
+            <w:proofErr w:type="spellStart"/>
+            <w:r>
+              <w:rPr>
+                <w:rFonts w:ascii="Arial" w:hAnsi="Arial" w:cs="Arial"/>
+                <w:sz w:val="24"/>
+              </w:rPr>
+              <w:t>Text</w:t>
+            </w:r>
+            <w:proofErr w:type="spellEnd"/>
+          </w:p>
+        </w:tc>
+        <w:tc>
+          <w:tcPr>
+            <w:tcW w:w="1510" w:type="dxa"/>
+          </w:tcPr>
+          <w:p>
+            <w:pPr>
+              <w:rPr>
+                <w:rFonts w:ascii="Arial" w:hAnsi="Arial" w:cs="Arial"/>
+                <w:sz w:val="24"/>
+              </w:rPr>
+            </w:pPr>
+            <w:r>
+              <w:rPr>
+                <w:rFonts w:ascii="Arial" w:hAnsi="Arial" w:cs="Arial"/>
+                <w:sz w:val="24"/>
+              </w:rPr>
+              <w:t>-</w:t>
+            </w:r>
+          </w:p>
+        </w:tc>
+        <w:tc>
+          <w:tcPr>
+            <w:tcW w:w="1417" w:type="dxa"/>
+          </w:tcPr>
+          <w:p>
+            <w:pPr>
+              <w:rPr>
+                <w:rFonts w:ascii="Arial" w:hAnsi="Arial" w:cs="Arial"/>
+                <w:sz w:val="24"/>
+              </w:rPr>
+            </w:pPr>
+            <w:r>
+              <w:rPr>
+                <w:rFonts w:ascii="Arial" w:hAnsi="Arial" w:cs="Arial"/>
+                <w:sz w:val="24"/>
+              </w:rPr>
+              <w:t>Les différents acteurs du film</w:t>
+            </w:r>
+          </w:p>
+        </w:tc>
+      </w:tr>
+      <w:tr>
+        <w:tc>
+          <w:tcPr>
+            <w:tcW w:w="633" w:type="dxa"/>
+          </w:tcPr>
+          <w:p>
+            <w:pPr>
+              <w:rPr>
+                <w:rFonts w:ascii="Arial" w:hAnsi="Arial" w:cs="Arial"/>
+                <w:sz w:val="24"/>
+              </w:rPr>
+            </w:pPr>
+            <w:r>
+              <w:rPr>
+                <w:rFonts w:ascii="Arial" w:hAnsi="Arial" w:cs="Arial"/>
+                <w:sz w:val="24"/>
+              </w:rPr>
+              <w:t>18</w:t>
+            </w:r>
+          </w:p>
+        </w:tc>
+        <w:tc>
+          <w:tcPr>
+            <w:tcW w:w="1818" w:type="dxa"/>
+          </w:tcPr>
+          <w:p>
+            <w:pPr>
+              <w:rPr>
+                <w:rFonts w:ascii="Arial" w:hAnsi="Arial" w:cs="Arial"/>
+                <w:sz w:val="24"/>
+              </w:rPr>
+            </w:pPr>
+            <w:proofErr w:type="spellStart"/>
+            <w:r>
+              <w:rPr>
+                <w:rFonts w:ascii="Arial" w:hAnsi="Arial" w:cs="Arial"/>
+                <w:sz w:val="24"/>
+              </w:rPr>
+              <w:t>Fi_resume</w:t>
+            </w:r>
+            <w:proofErr w:type="spellEnd"/>
+          </w:p>
+        </w:tc>
+        <w:tc>
+          <w:tcPr>
+            <w:tcW w:w="3910" w:type="dxa"/>
+          </w:tcPr>
+          <w:p>
+            <w:pPr>
+              <w:rPr>
+                <w:rFonts w:ascii="Arial" w:hAnsi="Arial" w:cs="Arial"/>
+                <w:sz w:val="24"/>
+              </w:rPr>
+            </w:pPr>
+            <w:proofErr w:type="spellStart"/>
+            <w:r>
+              <w:rPr>
+                <w:rFonts w:ascii="Arial" w:hAnsi="Arial" w:cs="Arial"/>
+                <w:sz w:val="24"/>
+              </w:rPr>
+              <w:t>Text</w:t>
+            </w:r>
+            <w:proofErr w:type="spellEnd"/>
+          </w:p>
+        </w:tc>
+        <w:tc>
+          <w:tcPr>
+            <w:tcW w:w="1510" w:type="dxa"/>
+          </w:tcPr>
+          <w:p>
+            <w:pPr>
+              <w:rPr>
+                <w:rFonts w:ascii="Arial" w:hAnsi="Arial" w:cs="Arial"/>
+                <w:sz w:val="24"/>
+              </w:rPr>
+            </w:pPr>
+            <w:r>
+              <w:rPr>
+                <w:rFonts w:ascii="Arial" w:hAnsi="Arial" w:cs="Arial"/>
+                <w:sz w:val="24"/>
+              </w:rPr>
+              <w:t>-</w:t>
+            </w:r>
+          </w:p>
+        </w:tc>
+        <w:tc>
+          <w:tcPr>
+            <w:tcW w:w="1417" w:type="dxa"/>
+          </w:tcPr>
+          <w:p>
+            <w:pPr>
+              <w:rPr>
+                <w:rFonts w:ascii="Arial" w:hAnsi="Arial" w:cs="Arial"/>
+                <w:sz w:val="24"/>
+              </w:rPr>
+            </w:pPr>
+            <w:r>
+              <w:rPr>
+                <w:rFonts w:ascii="Arial" w:hAnsi="Arial" w:cs="Arial"/>
+                <w:sz w:val="24"/>
+              </w:rPr>
+              <w:t>Résumé du film</w:t>
+            </w:r>
+          </w:p>
+        </w:tc>
+      </w:tr>
+      <w:tr>
+        <w:tc>
+          <w:tcPr>
+            <w:tcW w:w="633" w:type="dxa"/>
+          </w:tcPr>
+          <w:p>
+            <w:pPr>
+              <w:rPr>
+                <w:rFonts w:ascii="Arial" w:hAnsi="Arial" w:cs="Arial"/>
+                <w:sz w:val="24"/>
+              </w:rPr>
+            </w:pPr>
+            <w:r>
+              <w:rPr>
+                <w:rFonts w:ascii="Arial" w:hAnsi="Arial" w:cs="Arial"/>
+                <w:sz w:val="24"/>
+              </w:rPr>
+              <w:t>19</w:t>
+            </w:r>
+          </w:p>
+        </w:tc>
+        <w:tc>
+          <w:tcPr>
+            <w:tcW w:w="1818" w:type="dxa"/>
+          </w:tcPr>
+          <w:p>
+            <w:pPr>
+              <w:rPr>
+                <w:rFonts w:ascii="Arial" w:hAnsi="Arial" w:cs="Arial"/>
+                <w:sz w:val="24"/>
+              </w:rPr>
+            </w:pPr>
+            <w:proofErr w:type="spellStart"/>
+            <w:r>
+              <w:rPr>
+                <w:rFonts w:ascii="Arial" w:hAnsi="Arial" w:cs="Arial"/>
+                <w:sz w:val="24"/>
+              </w:rPr>
+              <w:t>Fk_film_id</w:t>
+            </w:r>
+            <w:proofErr w:type="spellEnd"/>
+          </w:p>
+        </w:tc>
+        <w:tc>
+          <w:tcPr>
+            <w:tcW w:w="3910" w:type="dxa"/>
+          </w:tcPr>
+          <w:p>
+            <w:pPr>
+              <w:rPr>
+                <w:rFonts w:ascii="Arial" w:hAnsi="Arial" w:cs="Arial"/>
+                <w:sz w:val="24"/>
+              </w:rPr>
+            </w:pPr>
+            <w:r>
+              <w:rPr>
+                <w:rFonts w:ascii="Arial" w:hAnsi="Arial" w:cs="Arial"/>
+                <w:sz w:val="24"/>
+              </w:rPr>
+              <w:t>Int</w:t>
+            </w:r>
+          </w:p>
+        </w:tc>
+        <w:tc>
+          <w:tcPr>
+            <w:tcW w:w="1510" w:type="dxa"/>
+          </w:tcPr>
+          <w:p>
+            <w:pPr>
+              <w:rPr>
+                <w:rFonts w:ascii="Arial" w:hAnsi="Arial" w:cs="Arial"/>
+                <w:sz w:val="24"/>
+              </w:rPr>
+            </w:pPr>
+            <w:r>
+              <w:rPr>
+                <w:rFonts w:ascii="Arial" w:hAnsi="Arial" w:cs="Arial"/>
+                <w:sz w:val="24"/>
+              </w:rPr>
+              <w:t>11</w:t>
+            </w:r>
+          </w:p>
+        </w:tc>
+        <w:tc>
+          <w:tcPr>
+            <w:tcW w:w="1417" w:type="dxa"/>
+          </w:tcPr>
+          <w:p>
+            <w:pPr>
+              <w:rPr>
+                <w:rFonts w:ascii="Arial" w:hAnsi="Arial" w:cs="Arial"/>
+                <w:sz w:val="24"/>
+              </w:rPr>
+            </w:pPr>
+            <w:r>
+              <w:rPr>
+                <w:rFonts w:ascii="Arial" w:hAnsi="Arial" w:cs="Arial"/>
+                <w:sz w:val="24"/>
+              </w:rPr>
+              <w:t xml:space="preserve">Identifiant </w:t>
+            </w:r>
+            <w:r>
+              <w:rPr>
+                <w:rFonts w:ascii="Arial" w:hAnsi="Arial" w:cs="Arial"/>
+                <w:sz w:val="24"/>
+              </w:rPr>
+              <w:t xml:space="preserve">du film concerné </w:t>
+            </w:r>
+          </w:p>
+        </w:tc>
+      </w:tr>
+    </w:tbl>
+    <w:p>
+      <w:pPr>
+        <w:rPr>
+          <w:rFonts w:ascii="Arial" w:hAnsi="Arial" w:cs="Arial"/>
+          <w:sz w:val="24"/>
+        </w:rPr>
+      </w:pPr>
+    </w:p>
+    <w:p>
+      <w:pPr>
+        <w:rPr>
+          <w:rFonts w:ascii="Arial" w:hAnsi="Arial" w:cs="Arial"/>
+          <w:sz w:val="24"/>
+        </w:rPr>
+      </w:pPr>
+    </w:p>
+    <w:p>
+      <w:pPr>
+        <w:rPr>
+          <w:rFonts w:ascii="Arial" w:hAnsi="Arial" w:cs="Arial"/>
+          <w:sz w:val="24"/>
+        </w:rPr>
+      </w:pPr>
+    </w:p>
+    <w:p>
+      <w:pPr>
+        <w:rPr>
+          <w:rFonts w:ascii="Arial" w:hAnsi="Arial" w:cs="Arial"/>
+          <w:sz w:val="24"/>
+        </w:rPr>
+      </w:pPr>
+    </w:p>
+    <w:p>
+      <w:pPr>
+        <w:rPr>
+          <w:rFonts w:ascii="Arial" w:hAnsi="Arial" w:cs="Arial"/>
+          <w:b/>
+          <w:sz w:val="24"/>
+        </w:rPr>
+      </w:pPr>
+      <w:r>
+        <w:rPr>
+          <w:rFonts w:ascii="Arial" w:hAnsi="Arial" w:cs="Arial"/>
+          <w:b/>
+          <w:sz w:val="24"/>
+        </w:rPr>
+        <w:lastRenderedPageBreak/>
+        <w:t xml:space="preserve">Table </w:t>
+      </w:r>
+      <w:proofErr w:type="spellStart"/>
+      <w:r>
+        <w:rPr>
+          <w:rFonts w:ascii="Arial" w:hAnsi="Arial" w:cs="Arial"/>
+          <w:b/>
+          <w:sz w:val="24"/>
+        </w:rPr>
+        <w:t>p_event</w:t>
+      </w:r>
+      <w:proofErr w:type="spellEnd"/>
+      <w:r>
+        <w:rPr>
+          <w:rFonts w:ascii="Arial" w:hAnsi="Arial" w:cs="Arial"/>
+          <w:b/>
+          <w:sz w:val="24"/>
+        </w:rPr>
+        <w:t xml:space="preserve"> : Table destinée à contenir les </w:t>
+      </w:r>
+      <w:r>
+        <w:rPr>
+          <w:rFonts w:ascii="Arial" w:hAnsi="Arial" w:cs="Arial"/>
+          <w:b/>
+          <w:sz w:val="24"/>
+        </w:rPr>
+        <w:t xml:space="preserve">détails sur les évènements/séances </w:t>
+      </w:r>
+    </w:p>
+    <w:p>
+      <w:pPr>
+        <w:rPr>
+          <w:rFonts w:ascii="Arial" w:hAnsi="Arial" w:cs="Arial"/>
+          <w:sz w:val="24"/>
+        </w:rPr>
+      </w:pPr>
+    </w:p>
+    <w:tbl>
+      <w:tblPr>
+        <w:tblStyle w:val="Grilledutableau"/>
+        <w:tblW w:w="0" w:type="auto"/>
+        <w:tblLook w:val="04A0" w:firstRow="1" w:lastRow="0" w:firstColumn="1" w:lastColumn="0" w:noHBand="0" w:noVBand="1"/>
+      </w:tblPr>
+      <w:tblGrid>
+        <w:gridCol w:w="560"/>
+        <w:gridCol w:w="2325"/>
+        <w:gridCol w:w="2381"/>
+        <w:gridCol w:w="1417"/>
+        <w:gridCol w:w="2605"/>
+      </w:tblGrid>
+      <w:tr>
+        <w:tc>
+          <w:tcPr>
+            <w:tcW w:w="633" w:type="dxa"/>
+          </w:tcPr>
+          <w:p>
+            <w:pPr>
+              <w:rPr>
+                <w:rFonts w:ascii="Arial" w:hAnsi="Arial" w:cs="Arial"/>
+                <w:b/>
+                <w:sz w:val="24"/>
+              </w:rPr>
+            </w:pPr>
+            <w:r>
+              <w:rPr>
+                <w:rFonts w:ascii="Arial" w:hAnsi="Arial" w:cs="Arial"/>
+                <w:b/>
+                <w:sz w:val="24"/>
+              </w:rPr>
+              <w:t>N°</w:t>
+            </w:r>
+          </w:p>
+        </w:tc>
+        <w:tc>
+          <w:tcPr>
+            <w:tcW w:w="1818" w:type="dxa"/>
+          </w:tcPr>
+          <w:p>
+            <w:pPr>
+              <w:rPr>
+                <w:rFonts w:ascii="Arial" w:hAnsi="Arial" w:cs="Arial"/>
+                <w:b/>
+                <w:sz w:val="24"/>
+              </w:rPr>
+            </w:pPr>
+            <w:r>
+              <w:rPr>
+                <w:rFonts w:ascii="Arial" w:hAnsi="Arial" w:cs="Arial"/>
+                <w:b/>
+                <w:sz w:val="24"/>
+              </w:rPr>
+              <w:t>Attribut</w:t>
+            </w:r>
+          </w:p>
+        </w:tc>
+        <w:tc>
+          <w:tcPr>
+            <w:tcW w:w="3910" w:type="dxa"/>
+          </w:tcPr>
+          <w:p>
+            <w:pPr>
+              <w:rPr>
+                <w:rFonts w:ascii="Arial" w:hAnsi="Arial" w:cs="Arial"/>
+                <w:b/>
+                <w:sz w:val="24"/>
+              </w:rPr>
+            </w:pPr>
+            <w:r>
+              <w:rPr>
+                <w:rFonts w:ascii="Arial" w:hAnsi="Arial" w:cs="Arial"/>
+                <w:b/>
+                <w:sz w:val="24"/>
+              </w:rPr>
+              <w:t>Type</w:t>
+            </w:r>
+          </w:p>
+        </w:tc>
+        <w:tc>
+          <w:tcPr>
+            <w:tcW w:w="1510" w:type="dxa"/>
+          </w:tcPr>
+          <w:p>
+            <w:pPr>
+              <w:rPr>
+                <w:rFonts w:ascii="Arial" w:hAnsi="Arial" w:cs="Arial"/>
+                <w:b/>
+                <w:sz w:val="24"/>
+              </w:rPr>
+            </w:pPr>
+            <w:r>
+              <w:rPr>
+                <w:rFonts w:ascii="Arial" w:hAnsi="Arial" w:cs="Arial"/>
+                <w:b/>
+                <w:sz w:val="24"/>
+              </w:rPr>
+              <w:t>Longueur</w:t>
+            </w:r>
+          </w:p>
+        </w:tc>
+        <w:tc>
+          <w:tcPr>
+            <w:tcW w:w="1417" w:type="dxa"/>
+          </w:tcPr>
+          <w:p>
+            <w:pPr>
+              <w:rPr>
+                <w:rFonts w:ascii="Arial" w:hAnsi="Arial" w:cs="Arial"/>
+                <w:b/>
+                <w:sz w:val="24"/>
+              </w:rPr>
+            </w:pPr>
+            <w:r>
+              <w:rPr>
+                <w:rFonts w:ascii="Arial" w:hAnsi="Arial" w:cs="Arial"/>
+                <w:b/>
+                <w:sz w:val="24"/>
+              </w:rPr>
+              <w:t>Description</w:t>
+            </w:r>
+          </w:p>
+        </w:tc>
+      </w:tr>
+      <w:tr>
+        <w:tc>
+          <w:tcPr>
+            <w:tcW w:w="633" w:type="dxa"/>
+          </w:tcPr>
+          <w:p>
+            <w:pPr>
+              <w:rPr>
+                <w:rFonts w:ascii="Arial" w:hAnsi="Arial" w:cs="Arial"/>
+                <w:sz w:val="24"/>
+              </w:rPr>
+            </w:pPr>
+            <w:r>
+              <w:rPr>
+                <w:rFonts w:ascii="Arial" w:hAnsi="Arial" w:cs="Arial"/>
+                <w:sz w:val="24"/>
+              </w:rPr>
+              <w:t>1</w:t>
+            </w:r>
+          </w:p>
+        </w:tc>
+        <w:tc>
+          <w:tcPr>
+            <w:tcW w:w="1818" w:type="dxa"/>
+          </w:tcPr>
+          <w:p>
+            <w:pPr>
+              <w:rPr>
+                <w:rFonts w:ascii="Arial" w:hAnsi="Arial" w:cs="Arial"/>
+                <w:sz w:val="24"/>
+              </w:rPr>
+            </w:pPr>
+            <w:proofErr w:type="spellStart"/>
+            <w:r>
+              <w:rPr>
+                <w:rFonts w:ascii="Arial" w:hAnsi="Arial" w:cs="Arial"/>
+                <w:sz w:val="24"/>
+              </w:rPr>
+              <w:t>E_id</w:t>
+            </w:r>
+            <w:proofErr w:type="spellEnd"/>
+          </w:p>
+        </w:tc>
+        <w:tc>
+          <w:tcPr>
+            <w:tcW w:w="3910" w:type="dxa"/>
+          </w:tcPr>
+          <w:p>
+            <w:pPr>
+              <w:rPr>
+                <w:rFonts w:ascii="Arial" w:hAnsi="Arial" w:cs="Arial"/>
+                <w:sz w:val="24"/>
+              </w:rPr>
+            </w:pPr>
+            <w:r>
+              <w:rPr>
+                <w:rFonts w:ascii="Arial" w:hAnsi="Arial" w:cs="Arial"/>
+                <w:sz w:val="24"/>
+              </w:rPr>
+              <w:t>Entier</w:t>
+            </w:r>
+          </w:p>
+        </w:tc>
+        <w:tc>
+          <w:tcPr>
+            <w:tcW w:w="1510" w:type="dxa"/>
+          </w:tcPr>
+          <w:p>
+            <w:pPr>
+              <w:rPr>
+                <w:rFonts w:ascii="Arial" w:hAnsi="Arial" w:cs="Arial"/>
+                <w:sz w:val="24"/>
+              </w:rPr>
+            </w:pPr>
+            <w:r>
+              <w:rPr>
+                <w:rFonts w:ascii="Arial" w:hAnsi="Arial" w:cs="Arial"/>
+                <w:sz w:val="24"/>
+              </w:rPr>
+              <w:t>11</w:t>
+            </w:r>
+          </w:p>
+        </w:tc>
+        <w:tc>
+          <w:tcPr>
+            <w:tcW w:w="1417" w:type="dxa"/>
+          </w:tcPr>
+          <w:p>
+            <w:pPr>
+              <w:rPr>
+                <w:rFonts w:ascii="Arial" w:hAnsi="Arial" w:cs="Arial"/>
+                <w:sz w:val="24"/>
+              </w:rPr>
+            </w:pPr>
+            <w:r>
+              <w:rPr>
+                <w:rFonts w:ascii="Arial" w:hAnsi="Arial" w:cs="Arial"/>
+                <w:sz w:val="24"/>
+              </w:rPr>
+              <w:t>Identifiant de l’évènement</w:t>
+            </w:r>
+          </w:p>
+        </w:tc>
+      </w:tr>
+      <w:tr>
+        <w:tc>
+          <w:tcPr>
+            <w:tcW w:w="633" w:type="dxa"/>
+          </w:tcPr>
+          <w:p>
+            <w:pPr>
+              <w:rPr>
+                <w:rFonts w:ascii="Arial" w:hAnsi="Arial" w:cs="Arial"/>
+                <w:sz w:val="24"/>
+              </w:rPr>
+            </w:pPr>
+            <w:r>
+              <w:rPr>
+                <w:rFonts w:ascii="Arial" w:hAnsi="Arial" w:cs="Arial"/>
+                <w:sz w:val="24"/>
+              </w:rPr>
+              <w:t>2</w:t>
+            </w:r>
+          </w:p>
+        </w:tc>
+        <w:tc>
+          <w:tcPr>
+            <w:tcW w:w="1818" w:type="dxa"/>
+          </w:tcPr>
+          <w:p>
+            <w:pPr>
+              <w:rPr>
+                <w:rFonts w:ascii="Arial" w:hAnsi="Arial" w:cs="Arial"/>
+                <w:sz w:val="24"/>
+              </w:rPr>
+            </w:pPr>
+            <w:proofErr w:type="spellStart"/>
+            <w:r>
+              <w:rPr>
+                <w:rFonts w:ascii="Arial" w:hAnsi="Arial" w:cs="Arial"/>
+                <w:sz w:val="24"/>
+              </w:rPr>
+              <w:t>E_date_seance</w:t>
+            </w:r>
+            <w:proofErr w:type="spellEnd"/>
+          </w:p>
+        </w:tc>
+        <w:tc>
+          <w:tcPr>
+            <w:tcW w:w="3910" w:type="dxa"/>
+          </w:tcPr>
+          <w:p>
+            <w:pPr>
+              <w:rPr>
+                <w:rFonts w:ascii="Arial" w:hAnsi="Arial" w:cs="Arial"/>
+                <w:sz w:val="24"/>
+              </w:rPr>
+            </w:pPr>
+            <w:r>
+              <w:rPr>
+                <w:rFonts w:ascii="Arial" w:hAnsi="Arial" w:cs="Arial"/>
+                <w:sz w:val="24"/>
+              </w:rPr>
+              <w:t>Date</w:t>
+            </w:r>
+          </w:p>
+        </w:tc>
+        <w:tc>
+          <w:tcPr>
+            <w:tcW w:w="1510" w:type="dxa"/>
+          </w:tcPr>
+          <w:p>
+            <w:pPr>
+              <w:rPr>
+                <w:rFonts w:ascii="Arial" w:hAnsi="Arial" w:cs="Arial"/>
+                <w:sz w:val="24"/>
+              </w:rPr>
+            </w:pPr>
+            <w:r>
+              <w:rPr>
+                <w:rFonts w:ascii="Arial" w:hAnsi="Arial" w:cs="Arial"/>
+                <w:sz w:val="24"/>
+              </w:rPr>
+              <w:t>-</w:t>
+            </w:r>
+          </w:p>
+        </w:tc>
+        <w:tc>
+          <w:tcPr>
+            <w:tcW w:w="1417" w:type="dxa"/>
+          </w:tcPr>
+          <w:p>
+            <w:pPr>
+              <w:rPr>
+                <w:rFonts w:ascii="Arial" w:hAnsi="Arial" w:cs="Arial"/>
+                <w:sz w:val="24"/>
+              </w:rPr>
+            </w:pPr>
+            <w:r>
+              <w:rPr>
+                <w:rFonts w:ascii="Arial" w:hAnsi="Arial" w:cs="Arial"/>
+                <w:sz w:val="24"/>
+              </w:rPr>
+              <w:t>Date prévue pour la séance</w:t>
+            </w:r>
+          </w:p>
+        </w:tc>
+      </w:tr>
+      <w:tr>
+        <w:tc>
+          <w:tcPr>
+            <w:tcW w:w="633" w:type="dxa"/>
+          </w:tcPr>
+          <w:p>
+            <w:pPr>
+              <w:rPr>
+                <w:rFonts w:ascii="Arial" w:hAnsi="Arial" w:cs="Arial"/>
+                <w:sz w:val="24"/>
+              </w:rPr>
+            </w:pPr>
+            <w:r>
+              <w:rPr>
+                <w:rFonts w:ascii="Arial" w:hAnsi="Arial" w:cs="Arial"/>
+                <w:sz w:val="24"/>
+              </w:rPr>
+              <w:t>3</w:t>
+            </w:r>
+          </w:p>
+        </w:tc>
+        <w:tc>
+          <w:tcPr>
+            <w:tcW w:w="1818" w:type="dxa"/>
+          </w:tcPr>
+          <w:p>
+            <w:pPr>
+              <w:rPr>
+                <w:rFonts w:ascii="Arial" w:hAnsi="Arial" w:cs="Arial"/>
+                <w:sz w:val="24"/>
+              </w:rPr>
+            </w:pPr>
+            <w:proofErr w:type="spellStart"/>
+            <w:r>
+              <w:rPr>
+                <w:rFonts w:ascii="Arial" w:hAnsi="Arial" w:cs="Arial"/>
+                <w:sz w:val="24"/>
+              </w:rPr>
+              <w:t>E_heure_seance</w:t>
+            </w:r>
+            <w:proofErr w:type="spellEnd"/>
+          </w:p>
+        </w:tc>
+        <w:tc>
+          <w:tcPr>
+            <w:tcW w:w="3910" w:type="dxa"/>
+          </w:tcPr>
+          <w:p>
+            <w:pPr>
+              <w:rPr>
+                <w:rFonts w:ascii="Arial" w:hAnsi="Arial" w:cs="Arial"/>
+                <w:sz w:val="24"/>
+              </w:rPr>
+            </w:pPr>
+            <w:r>
+              <w:rPr>
+                <w:rFonts w:ascii="Arial" w:hAnsi="Arial" w:cs="Arial"/>
+                <w:sz w:val="24"/>
+              </w:rPr>
+              <w:t>Int</w:t>
+            </w:r>
+          </w:p>
+        </w:tc>
+        <w:tc>
+          <w:tcPr>
+            <w:tcW w:w="1510" w:type="dxa"/>
+          </w:tcPr>
+          <w:p>
+            <w:pPr>
+              <w:rPr>
+                <w:rFonts w:ascii="Arial" w:hAnsi="Arial" w:cs="Arial"/>
+                <w:sz w:val="24"/>
+              </w:rPr>
+            </w:pPr>
+            <w:r>
+              <w:rPr>
+                <w:rFonts w:ascii="Arial" w:hAnsi="Arial" w:cs="Arial"/>
+                <w:sz w:val="24"/>
+              </w:rPr>
+              <w:t>11</w:t>
+            </w:r>
+          </w:p>
+        </w:tc>
+        <w:tc>
+          <w:tcPr>
+            <w:tcW w:w="1417" w:type="dxa"/>
+          </w:tcPr>
+          <w:p>
+            <w:pPr>
+              <w:rPr>
+                <w:rFonts w:ascii="Arial" w:hAnsi="Arial" w:cs="Arial"/>
+                <w:sz w:val="24"/>
+              </w:rPr>
+            </w:pPr>
+            <w:r>
+              <w:rPr>
+                <w:rFonts w:ascii="Arial" w:hAnsi="Arial" w:cs="Arial"/>
+                <w:sz w:val="24"/>
+              </w:rPr>
+              <w:t>Heure de la séance</w:t>
+            </w:r>
+          </w:p>
+        </w:tc>
+      </w:tr>
+      <w:tr>
+        <w:tc>
+          <w:tcPr>
+            <w:tcW w:w="633" w:type="dxa"/>
+          </w:tcPr>
+          <w:p>
+            <w:pPr>
+              <w:rPr>
+                <w:rFonts w:ascii="Arial" w:hAnsi="Arial" w:cs="Arial"/>
+                <w:sz w:val="24"/>
+              </w:rPr>
+            </w:pPr>
+            <w:r>
+              <w:rPr>
+                <w:rFonts w:ascii="Arial" w:hAnsi="Arial" w:cs="Arial"/>
+                <w:sz w:val="24"/>
+              </w:rPr>
+              <w:t>4</w:t>
+            </w:r>
+          </w:p>
+        </w:tc>
+        <w:tc>
+          <w:tcPr>
+            <w:tcW w:w="1818" w:type="dxa"/>
+          </w:tcPr>
+          <w:p>
+            <w:pPr>
+              <w:rPr>
+                <w:rFonts w:ascii="Arial" w:hAnsi="Arial" w:cs="Arial"/>
+                <w:sz w:val="24"/>
+              </w:rPr>
+            </w:pPr>
+            <w:proofErr w:type="spellStart"/>
+            <w:r>
+              <w:rPr>
+                <w:rFonts w:ascii="Arial" w:hAnsi="Arial" w:cs="Arial"/>
+                <w:sz w:val="24"/>
+              </w:rPr>
+              <w:t>E_minute_seance</w:t>
+            </w:r>
+            <w:proofErr w:type="spellEnd"/>
+          </w:p>
+        </w:tc>
+        <w:tc>
+          <w:tcPr>
+            <w:tcW w:w="3910" w:type="dxa"/>
+          </w:tcPr>
+          <w:p>
+            <w:pPr>
+              <w:rPr>
+                <w:rFonts w:ascii="Arial" w:hAnsi="Arial" w:cs="Arial"/>
+                <w:sz w:val="24"/>
+              </w:rPr>
+            </w:pPr>
+            <w:r>
+              <w:rPr>
+                <w:rFonts w:ascii="Arial" w:hAnsi="Arial" w:cs="Arial"/>
+                <w:sz w:val="24"/>
+              </w:rPr>
+              <w:t>Int</w:t>
+            </w:r>
+          </w:p>
+        </w:tc>
+        <w:tc>
+          <w:tcPr>
+            <w:tcW w:w="1510" w:type="dxa"/>
+          </w:tcPr>
+          <w:p>
+            <w:pPr>
+              <w:rPr>
+                <w:rFonts w:ascii="Arial" w:hAnsi="Arial" w:cs="Arial"/>
+                <w:sz w:val="24"/>
+              </w:rPr>
+            </w:pPr>
+            <w:r>
+              <w:rPr>
+                <w:rFonts w:ascii="Arial" w:hAnsi="Arial" w:cs="Arial"/>
+                <w:sz w:val="24"/>
+              </w:rPr>
+              <w:t>11</w:t>
+            </w:r>
+          </w:p>
+        </w:tc>
+        <w:tc>
+          <w:tcPr>
+            <w:tcW w:w="1417" w:type="dxa"/>
+          </w:tcPr>
+          <w:p>
+            <w:pPr>
+              <w:rPr>
+                <w:rFonts w:ascii="Arial" w:hAnsi="Arial" w:cs="Arial"/>
+                <w:sz w:val="24"/>
+              </w:rPr>
+            </w:pPr>
+            <w:r>
+              <w:rPr>
+                <w:rFonts w:ascii="Arial" w:hAnsi="Arial" w:cs="Arial"/>
+                <w:sz w:val="24"/>
+              </w:rPr>
+              <w:t>Minute rattachée à l’heure de la séance</w:t>
+            </w:r>
+          </w:p>
+        </w:tc>
+      </w:tr>
+      <w:tr>
+        <w:tc>
+          <w:tcPr>
+            <w:tcW w:w="633" w:type="dxa"/>
+          </w:tcPr>
+          <w:p>
+            <w:pPr>
+              <w:rPr>
+                <w:rFonts w:ascii="Arial" w:hAnsi="Arial" w:cs="Arial"/>
+                <w:sz w:val="24"/>
+              </w:rPr>
+            </w:pPr>
+            <w:r>
+              <w:rPr>
+                <w:rFonts w:ascii="Arial" w:hAnsi="Arial" w:cs="Arial"/>
+                <w:sz w:val="24"/>
+              </w:rPr>
+              <w:t>5</w:t>
+            </w:r>
+          </w:p>
+        </w:tc>
+        <w:tc>
+          <w:tcPr>
+            <w:tcW w:w="1818" w:type="dxa"/>
+          </w:tcPr>
+          <w:p>
+            <w:pPr>
+              <w:rPr>
+                <w:rFonts w:ascii="Arial" w:hAnsi="Arial" w:cs="Arial"/>
+                <w:sz w:val="24"/>
+              </w:rPr>
+            </w:pPr>
+            <w:proofErr w:type="spellStart"/>
+            <w:r>
+              <w:rPr>
+                <w:rFonts w:ascii="Arial" w:hAnsi="Arial" w:cs="Arial"/>
+                <w:sz w:val="24"/>
+              </w:rPr>
+              <w:t>E_seconde_seance</w:t>
+            </w:r>
+            <w:proofErr w:type="spellEnd"/>
+          </w:p>
+        </w:tc>
+        <w:tc>
+          <w:tcPr>
+            <w:tcW w:w="3910" w:type="dxa"/>
+          </w:tcPr>
+          <w:p>
+            <w:pPr>
+              <w:rPr>
+                <w:rFonts w:ascii="Arial" w:hAnsi="Arial" w:cs="Arial"/>
+                <w:sz w:val="24"/>
+              </w:rPr>
+            </w:pPr>
+            <w:r>
+              <w:rPr>
+                <w:rFonts w:ascii="Arial" w:hAnsi="Arial" w:cs="Arial"/>
+                <w:sz w:val="24"/>
+              </w:rPr>
+              <w:t>Int</w:t>
+            </w:r>
+          </w:p>
+        </w:tc>
+        <w:tc>
+          <w:tcPr>
+            <w:tcW w:w="1510" w:type="dxa"/>
+          </w:tcPr>
+          <w:p>
+            <w:pPr>
+              <w:rPr>
+                <w:rFonts w:ascii="Arial" w:hAnsi="Arial" w:cs="Arial"/>
+                <w:sz w:val="24"/>
+              </w:rPr>
+            </w:pPr>
+            <w:r>
+              <w:rPr>
+                <w:rFonts w:ascii="Arial" w:hAnsi="Arial" w:cs="Arial"/>
+                <w:sz w:val="24"/>
+              </w:rPr>
+              <w:t>11</w:t>
+            </w:r>
+          </w:p>
+        </w:tc>
+        <w:tc>
+          <w:tcPr>
+            <w:tcW w:w="1417" w:type="dxa"/>
+          </w:tcPr>
+          <w:p>
+            <w:pPr>
+              <w:rPr>
+                <w:rFonts w:ascii="Arial" w:hAnsi="Arial" w:cs="Arial"/>
+                <w:sz w:val="24"/>
+              </w:rPr>
+            </w:pPr>
+            <w:r>
+              <w:rPr>
+                <w:rFonts w:ascii="Arial" w:hAnsi="Arial" w:cs="Arial"/>
+                <w:sz w:val="24"/>
+              </w:rPr>
+              <w:t>Secondes rattachées à l’heure de la séance</w:t>
+            </w:r>
+          </w:p>
+        </w:tc>
+      </w:tr>
+      <w:tr>
+        <w:tc>
+          <w:tcPr>
+            <w:tcW w:w="633" w:type="dxa"/>
+          </w:tcPr>
+          <w:p>
+            <w:pPr>
+              <w:rPr>
+                <w:rFonts w:ascii="Arial" w:hAnsi="Arial" w:cs="Arial"/>
+                <w:sz w:val="24"/>
+              </w:rPr>
+            </w:pPr>
+            <w:r>
+              <w:rPr>
+                <w:rFonts w:ascii="Arial" w:hAnsi="Arial" w:cs="Arial"/>
+                <w:sz w:val="24"/>
+              </w:rPr>
+              <w:t>6</w:t>
+            </w:r>
+          </w:p>
+        </w:tc>
+        <w:tc>
+          <w:tcPr>
+            <w:tcW w:w="1818" w:type="dxa"/>
+          </w:tcPr>
+          <w:p>
+            <w:pPr>
+              <w:rPr>
+                <w:rFonts w:ascii="Arial" w:hAnsi="Arial" w:cs="Arial"/>
+                <w:sz w:val="24"/>
+              </w:rPr>
+            </w:pPr>
+            <w:proofErr w:type="spellStart"/>
+            <w:r>
+              <w:rPr>
+                <w:rFonts w:ascii="Arial" w:hAnsi="Arial" w:cs="Arial"/>
+                <w:sz w:val="24"/>
+              </w:rPr>
+              <w:t>Fk_film_id</w:t>
+            </w:r>
+            <w:proofErr w:type="spellEnd"/>
+          </w:p>
+        </w:tc>
+        <w:tc>
+          <w:tcPr>
+            <w:tcW w:w="3910" w:type="dxa"/>
+          </w:tcPr>
+          <w:p>
+            <w:pPr>
+              <w:rPr>
+                <w:rFonts w:ascii="Arial" w:hAnsi="Arial" w:cs="Arial"/>
+                <w:sz w:val="24"/>
+              </w:rPr>
+            </w:pPr>
+            <w:r>
+              <w:rPr>
+                <w:rFonts w:ascii="Arial" w:hAnsi="Arial" w:cs="Arial"/>
+                <w:sz w:val="24"/>
+              </w:rPr>
+              <w:t>Int</w:t>
+            </w:r>
+          </w:p>
+        </w:tc>
+        <w:tc>
+          <w:tcPr>
+            <w:tcW w:w="1510" w:type="dxa"/>
+          </w:tcPr>
+          <w:p>
+            <w:pPr>
+              <w:rPr>
+                <w:rFonts w:ascii="Arial" w:hAnsi="Arial" w:cs="Arial"/>
+                <w:sz w:val="24"/>
+              </w:rPr>
+            </w:pPr>
+            <w:r>
+              <w:rPr>
+                <w:rFonts w:ascii="Arial" w:hAnsi="Arial" w:cs="Arial"/>
+                <w:sz w:val="24"/>
+              </w:rPr>
+              <w:t>11</w:t>
+            </w:r>
+          </w:p>
+        </w:tc>
+        <w:tc>
+          <w:tcPr>
+            <w:tcW w:w="1417" w:type="dxa"/>
+          </w:tcPr>
+          <w:p>
+            <w:pPr>
+              <w:rPr>
+                <w:rFonts w:ascii="Arial" w:hAnsi="Arial" w:cs="Arial"/>
+                <w:sz w:val="24"/>
+              </w:rPr>
+            </w:pPr>
+            <w:r>
+              <w:rPr>
+                <w:rFonts w:ascii="Arial" w:hAnsi="Arial" w:cs="Arial"/>
+                <w:sz w:val="24"/>
+              </w:rPr>
+              <w:t xml:space="preserve">Identifiant du film </w:t>
+            </w:r>
+            <w:proofErr w:type="gramStart"/>
+            <w:r>
+              <w:rPr>
+                <w:rFonts w:ascii="Arial" w:hAnsi="Arial" w:cs="Arial"/>
+                <w:sz w:val="24"/>
+              </w:rPr>
+              <w:t>prévue</w:t>
+            </w:r>
+            <w:proofErr w:type="gramEnd"/>
+            <w:r>
+              <w:rPr>
+                <w:rFonts w:ascii="Arial" w:hAnsi="Arial" w:cs="Arial"/>
+                <w:sz w:val="24"/>
+              </w:rPr>
+              <w:t xml:space="preserve"> pour la séance</w:t>
+            </w:r>
+          </w:p>
+        </w:tc>
+      </w:tr>
+      <w:tr>
+        <w:tc>
+          <w:tcPr>
+            <w:tcW w:w="633" w:type="dxa"/>
+          </w:tcPr>
+          <w:p>
+            <w:pPr>
+              <w:rPr>
+                <w:rFonts w:ascii="Arial" w:hAnsi="Arial" w:cs="Arial"/>
+                <w:sz w:val="24"/>
+              </w:rPr>
+            </w:pPr>
+            <w:r>
+              <w:rPr>
+                <w:rFonts w:ascii="Arial" w:hAnsi="Arial" w:cs="Arial"/>
+                <w:sz w:val="24"/>
+              </w:rPr>
+              <w:t>7</w:t>
+            </w:r>
+          </w:p>
+        </w:tc>
+        <w:tc>
+          <w:tcPr>
+            <w:tcW w:w="1818" w:type="dxa"/>
+          </w:tcPr>
+          <w:p>
+            <w:pPr>
+              <w:rPr>
+                <w:rFonts w:ascii="Arial" w:hAnsi="Arial" w:cs="Arial"/>
+                <w:sz w:val="24"/>
+              </w:rPr>
+            </w:pPr>
+            <w:proofErr w:type="spellStart"/>
+            <w:r>
+              <w:rPr>
+                <w:rFonts w:ascii="Arial" w:hAnsi="Arial" w:cs="Arial"/>
+                <w:sz w:val="24"/>
+              </w:rPr>
+              <w:t>Fk_salle_id</w:t>
+            </w:r>
+            <w:proofErr w:type="spellEnd"/>
+          </w:p>
+        </w:tc>
+        <w:tc>
+          <w:tcPr>
+            <w:tcW w:w="3910" w:type="dxa"/>
+          </w:tcPr>
+          <w:p>
+            <w:pPr>
+              <w:rPr>
+                <w:rFonts w:ascii="Arial" w:hAnsi="Arial" w:cs="Arial"/>
+                <w:sz w:val="24"/>
+              </w:rPr>
+            </w:pPr>
+            <w:r>
+              <w:rPr>
+                <w:rFonts w:ascii="Arial" w:hAnsi="Arial" w:cs="Arial"/>
+                <w:sz w:val="24"/>
+              </w:rPr>
+              <w:t>Int</w:t>
+            </w:r>
+          </w:p>
+        </w:tc>
+        <w:tc>
+          <w:tcPr>
+            <w:tcW w:w="1510" w:type="dxa"/>
+          </w:tcPr>
+          <w:p>
+            <w:pPr>
+              <w:rPr>
+                <w:rFonts w:ascii="Arial" w:hAnsi="Arial" w:cs="Arial"/>
+                <w:sz w:val="24"/>
+              </w:rPr>
+            </w:pPr>
+            <w:r>
+              <w:rPr>
+                <w:rFonts w:ascii="Arial" w:hAnsi="Arial" w:cs="Arial"/>
+                <w:sz w:val="24"/>
+              </w:rPr>
+              <w:t>11</w:t>
+            </w:r>
+          </w:p>
+        </w:tc>
+        <w:tc>
+          <w:tcPr>
+            <w:tcW w:w="1417" w:type="dxa"/>
+          </w:tcPr>
+          <w:p>
+            <w:pPr>
+              <w:rPr>
+                <w:rFonts w:ascii="Arial" w:hAnsi="Arial" w:cs="Arial"/>
+                <w:sz w:val="24"/>
+              </w:rPr>
+            </w:pPr>
+            <w:r>
+              <w:rPr>
+                <w:rFonts w:ascii="Arial" w:hAnsi="Arial" w:cs="Arial"/>
+                <w:sz w:val="24"/>
+              </w:rPr>
+              <w:t>Identifiant de la salle dans laquelle se déroulera la séance</w:t>
+            </w:r>
+          </w:p>
+        </w:tc>
+      </w:tr>
+      <w:tr>
+        <w:tc>
+          <w:tcPr>
+            <w:tcW w:w="633" w:type="dxa"/>
+          </w:tcPr>
+          <w:p>
+            <w:pPr>
+              <w:rPr>
+                <w:rFonts w:ascii="Arial" w:hAnsi="Arial" w:cs="Arial"/>
+                <w:sz w:val="24"/>
+              </w:rPr>
+            </w:pPr>
+            <w:r>
+              <w:rPr>
+                <w:rFonts w:ascii="Arial" w:hAnsi="Arial" w:cs="Arial"/>
+                <w:sz w:val="24"/>
+              </w:rPr>
+              <w:t>8</w:t>
+            </w:r>
+          </w:p>
+        </w:tc>
+        <w:tc>
+          <w:tcPr>
+            <w:tcW w:w="1818" w:type="dxa"/>
+          </w:tcPr>
+          <w:p>
+            <w:pPr>
+              <w:rPr>
+                <w:rFonts w:ascii="Arial" w:hAnsi="Arial" w:cs="Arial"/>
+                <w:sz w:val="24"/>
+              </w:rPr>
+            </w:pPr>
+            <w:proofErr w:type="spellStart"/>
+            <w:r>
+              <w:rPr>
+                <w:rFonts w:ascii="Arial" w:hAnsi="Arial" w:cs="Arial"/>
+                <w:sz w:val="24"/>
+              </w:rPr>
+              <w:t>E_etat_event</w:t>
+            </w:r>
+            <w:proofErr w:type="spellEnd"/>
+          </w:p>
+        </w:tc>
+        <w:tc>
+          <w:tcPr>
+            <w:tcW w:w="3910" w:type="dxa"/>
+          </w:tcPr>
+          <w:p>
+            <w:pPr>
+              <w:rPr>
+                <w:rFonts w:ascii="Arial" w:hAnsi="Arial" w:cs="Arial"/>
+                <w:sz w:val="24"/>
+              </w:rPr>
+            </w:pPr>
+            <w:r>
+              <w:rPr>
+                <w:rFonts w:ascii="Arial" w:hAnsi="Arial" w:cs="Arial"/>
+                <w:sz w:val="24"/>
+              </w:rPr>
+              <w:t>Int</w:t>
+            </w:r>
+          </w:p>
+        </w:tc>
+        <w:tc>
+          <w:tcPr>
+            <w:tcW w:w="1510" w:type="dxa"/>
+          </w:tcPr>
+          <w:p>
+            <w:pPr>
+              <w:rPr>
+                <w:rFonts w:ascii="Arial" w:hAnsi="Arial" w:cs="Arial"/>
+                <w:sz w:val="24"/>
+              </w:rPr>
+            </w:pPr>
+            <w:r>
+              <w:rPr>
+                <w:rFonts w:ascii="Arial" w:hAnsi="Arial" w:cs="Arial"/>
+                <w:sz w:val="24"/>
+              </w:rPr>
+              <w:t>11</w:t>
+            </w:r>
+          </w:p>
+        </w:tc>
+        <w:tc>
+          <w:tcPr>
+            <w:tcW w:w="1417" w:type="dxa"/>
+          </w:tcPr>
+          <w:p>
+            <w:pPr>
+              <w:rPr>
+                <w:rFonts w:ascii="Arial" w:hAnsi="Arial" w:cs="Arial"/>
+                <w:sz w:val="24"/>
+              </w:rPr>
+            </w:pPr>
+            <w:r>
+              <w:rPr>
+                <w:rFonts w:ascii="Arial" w:hAnsi="Arial" w:cs="Arial"/>
+                <w:sz w:val="24"/>
+              </w:rPr>
+              <w:t xml:space="preserve">Etat de la séance : </w:t>
+            </w:r>
+          </w:p>
+          <w:p>
+            <w:pPr>
+              <w:pStyle w:val="Paragraphedeliste"/>
+              <w:numPr>
+                <w:ilvl w:val="0"/>
+                <w:numId w:val="1"/>
+              </w:numPr>
+              <w:rPr>
+                <w:rFonts w:ascii="Arial" w:hAnsi="Arial" w:cs="Arial"/>
+                <w:sz w:val="24"/>
+              </w:rPr>
+            </w:pPr>
+            <w:r>
+              <w:rPr>
+                <w:rFonts w:ascii="Arial" w:hAnsi="Arial" w:cs="Arial"/>
+                <w:sz w:val="24"/>
+              </w:rPr>
+              <w:t xml:space="preserve">0 = séance nouvellement </w:t>
+            </w:r>
+            <w:proofErr w:type="spellStart"/>
+            <w:r>
+              <w:rPr>
+                <w:rFonts w:ascii="Arial" w:hAnsi="Arial" w:cs="Arial"/>
+                <w:sz w:val="24"/>
+              </w:rPr>
+              <w:t>enrégistrée</w:t>
+            </w:r>
+            <w:proofErr w:type="spellEnd"/>
+          </w:p>
+          <w:p>
+            <w:pPr>
+              <w:pStyle w:val="Paragraphedeliste"/>
+              <w:numPr>
+                <w:ilvl w:val="0"/>
+                <w:numId w:val="1"/>
+              </w:numPr>
+              <w:rPr>
+                <w:rFonts w:ascii="Arial" w:hAnsi="Arial" w:cs="Arial"/>
+                <w:sz w:val="24"/>
+              </w:rPr>
+            </w:pPr>
+            <w:r>
+              <w:rPr>
+                <w:rFonts w:ascii="Arial" w:hAnsi="Arial" w:cs="Arial"/>
+                <w:sz w:val="24"/>
+              </w:rPr>
+              <w:t xml:space="preserve">2 = séance/évènement publié(e) </w:t>
+            </w:r>
+          </w:p>
+        </w:tc>
+      </w:tr>
+    </w:tbl>
+    <w:p>
+      <w:pPr>
+        <w:rPr>
+          <w:rFonts w:ascii="Arial" w:hAnsi="Arial" w:cs="Arial"/>
+          <w:b/>
+          <w:sz w:val="24"/>
+        </w:rPr>
+      </w:pPr>
+    </w:p>
+    <w:p>
+      <w:pPr>
+        <w:rPr>
+          <w:rFonts w:ascii="Arial" w:hAnsi="Arial" w:cs="Arial"/>
+          <w:b/>
+          <w:sz w:val="24"/>
+        </w:rPr>
+      </w:pPr>
+      <w:r>
+        <w:rPr>
+          <w:rFonts w:ascii="Arial" w:hAnsi="Arial" w:cs="Arial"/>
+          <w:b/>
+          <w:sz w:val="24"/>
+        </w:rPr>
+        <w:t xml:space="preserve">Table </w:t>
+      </w:r>
+      <w:proofErr w:type="spellStart"/>
+      <w:r>
+        <w:rPr>
+          <w:rFonts w:ascii="Arial" w:hAnsi="Arial" w:cs="Arial"/>
+          <w:b/>
+          <w:sz w:val="24"/>
+        </w:rPr>
+        <w:t>p_salle</w:t>
+      </w:r>
+      <w:proofErr w:type="spellEnd"/>
+      <w:r>
+        <w:rPr>
+          <w:rFonts w:ascii="Arial" w:hAnsi="Arial" w:cs="Arial"/>
+          <w:b/>
+          <w:sz w:val="24"/>
+        </w:rPr>
+        <w:t xml:space="preserve"> : Table destinée à contenir les </w:t>
+      </w:r>
+      <w:r>
+        <w:rPr>
+          <w:rFonts w:ascii="Arial" w:hAnsi="Arial" w:cs="Arial"/>
+          <w:b/>
+          <w:sz w:val="24"/>
+        </w:rPr>
+        <w:t>séances</w:t>
+      </w:r>
+      <w:r>
+        <w:rPr>
+          <w:rFonts w:ascii="Arial" w:hAnsi="Arial" w:cs="Arial"/>
+          <w:b/>
+          <w:sz w:val="24"/>
+        </w:rPr>
+        <w:t xml:space="preserve"> </w:t>
+      </w:r>
+    </w:p>
+    <w:tbl>
+      <w:tblPr>
+        <w:tblStyle w:val="Grilledutableau"/>
+        <w:tblW w:w="0" w:type="auto"/>
+        <w:tblLook w:val="04A0" w:firstRow="1" w:lastRow="0" w:firstColumn="1" w:lastColumn="0" w:noHBand="0" w:noVBand="1"/>
+      </w:tblPr>
+      <w:tblGrid>
+        <w:gridCol w:w="557"/>
+        <w:gridCol w:w="2325"/>
+        <w:gridCol w:w="2435"/>
+        <w:gridCol w:w="1366"/>
+        <w:gridCol w:w="2605"/>
+      </w:tblGrid>
+      <w:tr>
+        <w:tc>
+          <w:tcPr>
+            <w:tcW w:w="557" w:type="dxa"/>
+            <w:shd w:val="clear" w:color="auto" w:fill="E5B8B7" w:themeFill="accent2" w:themeFillTint="66"/>
+          </w:tcPr>
+          <w:p>
+            <w:pPr>
+              <w:rPr>
+                <w:rFonts w:ascii="Arial" w:hAnsi="Arial" w:cs="Arial"/>
+                <w:b/>
+                <w:sz w:val="24"/>
+              </w:rPr>
+            </w:pPr>
+            <w:r>
+              <w:rPr>
+                <w:rFonts w:ascii="Arial" w:hAnsi="Arial" w:cs="Arial"/>
+                <w:b/>
+                <w:sz w:val="24"/>
+              </w:rPr>
+              <w:t>N°</w:t>
+            </w:r>
+          </w:p>
+        </w:tc>
+        <w:tc>
+          <w:tcPr>
+            <w:tcW w:w="2325" w:type="dxa"/>
+            <w:shd w:val="clear" w:color="auto" w:fill="E5B8B7" w:themeFill="accent2" w:themeFillTint="66"/>
+          </w:tcPr>
+          <w:p>
+            <w:pPr>
+              <w:rPr>
+                <w:rFonts w:ascii="Arial" w:hAnsi="Arial" w:cs="Arial"/>
+                <w:b/>
+                <w:sz w:val="24"/>
+              </w:rPr>
+            </w:pPr>
+            <w:r>
+              <w:rPr>
+                <w:rFonts w:ascii="Arial" w:hAnsi="Arial" w:cs="Arial"/>
+                <w:b/>
+                <w:sz w:val="24"/>
+              </w:rPr>
+              <w:t>Attribut</w:t>
+            </w:r>
+          </w:p>
+        </w:tc>
+        <w:tc>
+          <w:tcPr>
+            <w:tcW w:w="2435" w:type="dxa"/>
+            <w:shd w:val="clear" w:color="auto" w:fill="E5B8B7" w:themeFill="accent2" w:themeFillTint="66"/>
+          </w:tcPr>
+          <w:p>
+            <w:pPr>
+              <w:rPr>
+                <w:rFonts w:ascii="Arial" w:hAnsi="Arial" w:cs="Arial"/>
+                <w:b/>
+                <w:sz w:val="24"/>
+              </w:rPr>
+            </w:pPr>
+            <w:r>
+              <w:rPr>
+                <w:rFonts w:ascii="Arial" w:hAnsi="Arial" w:cs="Arial"/>
+                <w:b/>
+                <w:sz w:val="24"/>
+              </w:rPr>
+              <w:t>Type</w:t>
+            </w:r>
+          </w:p>
+        </w:tc>
+        <w:tc>
+          <w:tcPr>
+            <w:tcW w:w="1366" w:type="dxa"/>
+            <w:shd w:val="clear" w:color="auto" w:fill="E5B8B7" w:themeFill="accent2" w:themeFillTint="66"/>
+          </w:tcPr>
+          <w:p>
+            <w:pPr>
+              <w:rPr>
+                <w:rFonts w:ascii="Arial" w:hAnsi="Arial" w:cs="Arial"/>
+                <w:b/>
+                <w:sz w:val="24"/>
+              </w:rPr>
+            </w:pPr>
+            <w:r>
+              <w:rPr>
+                <w:rFonts w:ascii="Arial" w:hAnsi="Arial" w:cs="Arial"/>
+                <w:b/>
+                <w:sz w:val="24"/>
+              </w:rPr>
+              <w:t>Longueur</w:t>
+            </w:r>
+          </w:p>
+        </w:tc>
+        <w:tc>
+          <w:tcPr>
+            <w:tcW w:w="2605" w:type="dxa"/>
+            <w:shd w:val="clear" w:color="auto" w:fill="E5B8B7" w:themeFill="accent2" w:themeFillTint="66"/>
+          </w:tcPr>
+          <w:p>
+            <w:pPr>
+              <w:rPr>
+                <w:rFonts w:ascii="Arial" w:hAnsi="Arial" w:cs="Arial"/>
+                <w:b/>
+                <w:sz w:val="24"/>
+              </w:rPr>
+            </w:pPr>
+            <w:r>
+              <w:rPr>
+                <w:rFonts w:ascii="Arial" w:hAnsi="Arial" w:cs="Arial"/>
+                <w:b/>
+                <w:sz w:val="24"/>
+              </w:rPr>
+              <w:t>Description</w:t>
+            </w:r>
+          </w:p>
+        </w:tc>
+      </w:tr>
+      <w:tr>
+        <w:tc>
+          <w:tcPr>
+            <w:tcW w:w="557" w:type="dxa"/>
+          </w:tcPr>
+          <w:p>
+            <w:pPr>
+              <w:rPr>
+                <w:rFonts w:ascii="Arial" w:hAnsi="Arial" w:cs="Arial"/>
+                <w:sz w:val="24"/>
+              </w:rPr>
+            </w:pPr>
+            <w:r>
+              <w:rPr>
+                <w:rFonts w:ascii="Arial" w:hAnsi="Arial" w:cs="Arial"/>
+                <w:sz w:val="24"/>
+              </w:rPr>
+              <w:t>1</w:t>
+            </w:r>
+          </w:p>
+        </w:tc>
+        <w:tc>
+          <w:tcPr>
+            <w:tcW w:w="2325" w:type="dxa"/>
+          </w:tcPr>
+          <w:p>
+            <w:pPr>
+              <w:rPr>
+                <w:rFonts w:ascii="Arial" w:hAnsi="Arial" w:cs="Arial"/>
+                <w:sz w:val="24"/>
+              </w:rPr>
+            </w:pPr>
+            <w:proofErr w:type="spellStart"/>
+            <w:r>
+              <w:rPr>
+                <w:rFonts w:ascii="Arial" w:hAnsi="Arial" w:cs="Arial"/>
+                <w:sz w:val="24"/>
+              </w:rPr>
+              <w:t>S_id</w:t>
+            </w:r>
+            <w:proofErr w:type="spellEnd"/>
+          </w:p>
+        </w:tc>
+        <w:tc>
+          <w:tcPr>
+            <w:tcW w:w="2435" w:type="dxa"/>
+          </w:tcPr>
+          <w:p>
+            <w:pPr>
+              <w:rPr>
+                <w:rFonts w:ascii="Arial" w:hAnsi="Arial" w:cs="Arial"/>
+                <w:sz w:val="24"/>
+              </w:rPr>
+            </w:pPr>
+            <w:r>
+              <w:rPr>
+                <w:rFonts w:ascii="Arial" w:hAnsi="Arial" w:cs="Arial"/>
+                <w:sz w:val="24"/>
+              </w:rPr>
+              <w:t>Entier</w:t>
+            </w:r>
+          </w:p>
+        </w:tc>
+        <w:tc>
+          <w:tcPr>
+            <w:tcW w:w="1366" w:type="dxa"/>
+          </w:tcPr>
+          <w:p>
+            <w:pPr>
+              <w:rPr>
+                <w:rFonts w:ascii="Arial" w:hAnsi="Arial" w:cs="Arial"/>
+                <w:sz w:val="24"/>
+              </w:rPr>
+            </w:pPr>
+            <w:r>
+              <w:rPr>
+                <w:rFonts w:ascii="Arial" w:hAnsi="Arial" w:cs="Arial"/>
+                <w:sz w:val="24"/>
+              </w:rPr>
+              <w:t>11</w:t>
+            </w:r>
+          </w:p>
+        </w:tc>
+        <w:tc>
+          <w:tcPr>
+            <w:tcW w:w="2605" w:type="dxa"/>
+          </w:tcPr>
+          <w:p>
+            <w:pPr>
+              <w:rPr>
+                <w:rFonts w:ascii="Arial" w:hAnsi="Arial" w:cs="Arial"/>
+                <w:sz w:val="24"/>
+              </w:rPr>
+            </w:pPr>
+            <w:r>
+              <w:rPr>
+                <w:rFonts w:ascii="Arial" w:hAnsi="Arial" w:cs="Arial"/>
+                <w:sz w:val="24"/>
+              </w:rPr>
+              <w:t>Identifiant de la salle</w:t>
+            </w:r>
+          </w:p>
+        </w:tc>
+      </w:tr>
+      <w:tr>
+        <w:tc>
+          <w:tcPr>
+            <w:tcW w:w="557" w:type="dxa"/>
+          </w:tcPr>
+          <w:p>
+            <w:pPr>
+              <w:rPr>
+                <w:rFonts w:ascii="Arial" w:hAnsi="Arial" w:cs="Arial"/>
+                <w:sz w:val="24"/>
+              </w:rPr>
+            </w:pPr>
+            <w:r>
+              <w:rPr>
+                <w:rFonts w:ascii="Arial" w:hAnsi="Arial" w:cs="Arial"/>
+                <w:sz w:val="24"/>
+              </w:rPr>
+              <w:t>2</w:t>
+            </w:r>
+          </w:p>
+        </w:tc>
+        <w:tc>
+          <w:tcPr>
+            <w:tcW w:w="2325" w:type="dxa"/>
+          </w:tcPr>
+          <w:p>
+            <w:pPr>
+              <w:rPr>
+                <w:rFonts w:ascii="Arial" w:hAnsi="Arial" w:cs="Arial"/>
+                <w:sz w:val="24"/>
+              </w:rPr>
+            </w:pPr>
+            <w:proofErr w:type="spellStart"/>
+            <w:r>
+              <w:rPr>
+                <w:rFonts w:ascii="Arial" w:hAnsi="Arial" w:cs="Arial"/>
+                <w:sz w:val="24"/>
+              </w:rPr>
+              <w:t>S_libsalle</w:t>
+            </w:r>
+            <w:proofErr w:type="spellEnd"/>
+          </w:p>
+        </w:tc>
+        <w:tc>
+          <w:tcPr>
+            <w:tcW w:w="2435" w:type="dxa"/>
+          </w:tcPr>
+          <w:p>
+            <w:pPr>
+              <w:rPr>
+                <w:rFonts w:ascii="Arial" w:hAnsi="Arial" w:cs="Arial"/>
+                <w:sz w:val="24"/>
+              </w:rPr>
+            </w:pPr>
+            <w:proofErr w:type="spellStart"/>
+            <w:r>
+              <w:rPr>
+                <w:rFonts w:ascii="Arial" w:hAnsi="Arial" w:cs="Arial"/>
+                <w:sz w:val="24"/>
+              </w:rPr>
+              <w:t>Varchar</w:t>
+            </w:r>
+            <w:proofErr w:type="spellEnd"/>
+          </w:p>
+        </w:tc>
+        <w:tc>
+          <w:tcPr>
+            <w:tcW w:w="1366" w:type="dxa"/>
+          </w:tcPr>
+          <w:p>
+            <w:pPr>
+              <w:rPr>
+                <w:rFonts w:ascii="Arial" w:hAnsi="Arial" w:cs="Arial"/>
+                <w:sz w:val="24"/>
+              </w:rPr>
+            </w:pPr>
+            <w:r>
+              <w:rPr>
+                <w:rFonts w:ascii="Arial" w:hAnsi="Arial" w:cs="Arial"/>
+                <w:sz w:val="24"/>
+              </w:rPr>
+              <w:t>255</w:t>
+            </w:r>
+          </w:p>
+        </w:tc>
+        <w:tc>
+          <w:tcPr>
+            <w:tcW w:w="2605" w:type="dxa"/>
+          </w:tcPr>
+          <w:p>
+            <w:pPr>
+              <w:rPr>
+                <w:rFonts w:ascii="Arial" w:hAnsi="Arial" w:cs="Arial"/>
+                <w:sz w:val="24"/>
+              </w:rPr>
+            </w:pPr>
+            <w:r>
+              <w:rPr>
+                <w:rFonts w:ascii="Arial" w:hAnsi="Arial" w:cs="Arial"/>
+                <w:sz w:val="24"/>
+              </w:rPr>
+              <w:t>Libellé de la salle</w:t>
+            </w:r>
+          </w:p>
+        </w:tc>
+      </w:tr>
+    </w:tbl>
+    <w:p>
+      <w:pPr>
+        <w:rPr>
+          <w:rFonts w:ascii="Arial" w:hAnsi="Arial" w:cs="Arial"/>
+          <w:sz w:val="24"/>
+        </w:rPr>
+      </w:pPr>
+    </w:p>
+    <w:p>
+      <w:pPr>
+        <w:rPr>
+          <w:rFonts w:ascii="Arial" w:hAnsi="Arial" w:cs="Arial"/>
+          <w:b/>
+          <w:sz w:val="24"/>
+        </w:rPr>
+      </w:pPr>
+      <w:r>
+        <w:rPr>
+          <w:rFonts w:ascii="Arial" w:hAnsi="Arial" w:cs="Arial"/>
+          <w:b/>
+          <w:sz w:val="24"/>
+        </w:rPr>
+        <w:t xml:space="preserve">Table </w:t>
+      </w:r>
+      <w:proofErr w:type="gramStart"/>
+      <w:r>
+        <w:rPr>
+          <w:rFonts w:ascii="Arial" w:hAnsi="Arial" w:cs="Arial"/>
+          <w:b/>
+          <w:sz w:val="24"/>
+        </w:rPr>
+        <w:t>user</w:t>
+      </w:r>
+      <w:proofErr w:type="gramEnd"/>
+      <w:r>
+        <w:rPr>
+          <w:rFonts w:ascii="Arial" w:hAnsi="Arial" w:cs="Arial"/>
+          <w:b/>
+          <w:sz w:val="24"/>
+        </w:rPr>
+        <w:t xml:space="preserve">: Table destinée à contenir les </w:t>
+      </w:r>
+      <w:r>
+        <w:rPr>
+          <w:rFonts w:ascii="Arial" w:hAnsi="Arial" w:cs="Arial"/>
+          <w:b/>
+          <w:sz w:val="24"/>
+        </w:rPr>
+        <w:t>informations sur les utilisateurs</w:t>
+      </w:r>
+      <w:r>
+        <w:rPr>
+          <w:rFonts w:ascii="Arial" w:hAnsi="Arial" w:cs="Arial"/>
+          <w:b/>
+          <w:sz w:val="24"/>
+        </w:rPr>
+        <w:t xml:space="preserve"> </w:t>
+      </w:r>
+    </w:p>
+    <w:tbl>
+      <w:tblPr>
+        <w:tblStyle w:val="Grilledutableau"/>
+        <w:tblW w:w="0" w:type="auto"/>
+        <w:tblLook w:val="04A0" w:firstRow="1" w:lastRow="0" w:firstColumn="1" w:lastColumn="0" w:noHBand="0" w:noVBand="1"/>
+      </w:tblPr>
+      <w:tblGrid>
+        <w:gridCol w:w="557"/>
+        <w:gridCol w:w="2325"/>
+        <w:gridCol w:w="2435"/>
+        <w:gridCol w:w="1366"/>
+        <w:gridCol w:w="2605"/>
+      </w:tblGrid>
+      <w:tr>
+        <w:tc>
+          <w:tcPr>
+            <w:tcW w:w="557" w:type="dxa"/>
+            <w:shd w:val="clear" w:color="auto" w:fill="E5B8B7" w:themeFill="accent2" w:themeFillTint="66"/>
+          </w:tcPr>
+          <w:p>
+            <w:pPr>
+              <w:rPr>
+                <w:rFonts w:ascii="Arial" w:hAnsi="Arial" w:cs="Arial"/>
+                <w:b/>
+                <w:sz w:val="24"/>
+              </w:rPr>
+            </w:pPr>
+            <w:r>
+              <w:rPr>
+                <w:rFonts w:ascii="Arial" w:hAnsi="Arial" w:cs="Arial"/>
+                <w:b/>
+                <w:sz w:val="24"/>
+              </w:rPr>
+              <w:t>N°</w:t>
+            </w:r>
+          </w:p>
+        </w:tc>
+        <w:tc>
+          <w:tcPr>
+            <w:tcW w:w="2325" w:type="dxa"/>
+            <w:shd w:val="clear" w:color="auto" w:fill="E5B8B7" w:themeFill="accent2" w:themeFillTint="66"/>
+          </w:tcPr>
+          <w:p>
+            <w:pPr>
+              <w:rPr>
+                <w:rFonts w:ascii="Arial" w:hAnsi="Arial" w:cs="Arial"/>
+                <w:b/>
+                <w:sz w:val="24"/>
+              </w:rPr>
+            </w:pPr>
+            <w:r>
+              <w:rPr>
+                <w:rFonts w:ascii="Arial" w:hAnsi="Arial" w:cs="Arial"/>
+                <w:b/>
+                <w:sz w:val="24"/>
+              </w:rPr>
+              <w:t>Attribut</w:t>
+            </w:r>
+          </w:p>
+        </w:tc>
+        <w:tc>
+          <w:tcPr>
+            <w:tcW w:w="2435" w:type="dxa"/>
+            <w:shd w:val="clear" w:color="auto" w:fill="E5B8B7" w:themeFill="accent2" w:themeFillTint="66"/>
+          </w:tcPr>
+          <w:p>
+            <w:pPr>
+              <w:rPr>
+                <w:rFonts w:ascii="Arial" w:hAnsi="Arial" w:cs="Arial"/>
+                <w:b/>
+                <w:sz w:val="24"/>
+              </w:rPr>
+            </w:pPr>
+            <w:r>
+              <w:rPr>
+                <w:rFonts w:ascii="Arial" w:hAnsi="Arial" w:cs="Arial"/>
+                <w:b/>
+                <w:sz w:val="24"/>
+              </w:rPr>
+              <w:t>Type</w:t>
+            </w:r>
+          </w:p>
+        </w:tc>
+        <w:tc>
+          <w:tcPr>
+            <w:tcW w:w="1366" w:type="dxa"/>
+            <w:shd w:val="clear" w:color="auto" w:fill="E5B8B7" w:themeFill="accent2" w:themeFillTint="66"/>
+          </w:tcPr>
+          <w:p>
+            <w:pPr>
+              <w:rPr>
+                <w:rFonts w:ascii="Arial" w:hAnsi="Arial" w:cs="Arial"/>
+                <w:b/>
+                <w:sz w:val="24"/>
+              </w:rPr>
+            </w:pPr>
+            <w:r>
+              <w:rPr>
+                <w:rFonts w:ascii="Arial" w:hAnsi="Arial" w:cs="Arial"/>
+                <w:b/>
+                <w:sz w:val="24"/>
+              </w:rPr>
+              <w:t>Longueur</w:t>
+            </w:r>
+          </w:p>
+        </w:tc>
+        <w:tc>
+          <w:tcPr>
+            <w:tcW w:w="2605" w:type="dxa"/>
+            <w:shd w:val="clear" w:color="auto" w:fill="E5B8B7" w:themeFill="accent2" w:themeFillTint="66"/>
+          </w:tcPr>
+          <w:p>
+            <w:pPr>
+              <w:rPr>
+                <w:rFonts w:ascii="Arial" w:hAnsi="Arial" w:cs="Arial"/>
+                <w:b/>
+                <w:sz w:val="24"/>
+              </w:rPr>
+            </w:pPr>
+            <w:r>
+              <w:rPr>
+                <w:rFonts w:ascii="Arial" w:hAnsi="Arial" w:cs="Arial"/>
+                <w:b/>
+                <w:sz w:val="24"/>
+              </w:rPr>
+              <w:t>Description</w:t>
+            </w:r>
+          </w:p>
+        </w:tc>
+      </w:tr>
+      <w:tr>
+        <w:tc>
+          <w:tcPr>
+            <w:tcW w:w="557" w:type="dxa"/>
+          </w:tcPr>
+          <w:p>
+            <w:pPr>
+              <w:rPr>
+                <w:rFonts w:ascii="Arial" w:hAnsi="Arial" w:cs="Arial"/>
+                <w:sz w:val="24"/>
+              </w:rPr>
+            </w:pPr>
+            <w:r>
+              <w:rPr>
+                <w:rFonts w:ascii="Arial" w:hAnsi="Arial" w:cs="Arial"/>
+                <w:sz w:val="24"/>
+              </w:rPr>
+              <w:t>1</w:t>
+            </w:r>
+          </w:p>
+        </w:tc>
+        <w:tc>
+          <w:tcPr>
+            <w:tcW w:w="2325" w:type="dxa"/>
+          </w:tcPr>
+          <w:p>
+            <w:pPr>
+              <w:rPr>
+                <w:rFonts w:ascii="Arial" w:hAnsi="Arial" w:cs="Arial"/>
+                <w:sz w:val="24"/>
+              </w:rPr>
+            </w:pPr>
+            <w:proofErr w:type="spellStart"/>
+            <w:r>
+              <w:rPr>
+                <w:rFonts w:ascii="Arial" w:hAnsi="Arial" w:cs="Arial"/>
+                <w:sz w:val="24"/>
+              </w:rPr>
+              <w:t>iduser</w:t>
+            </w:r>
+            <w:proofErr w:type="spellEnd"/>
+          </w:p>
+        </w:tc>
+        <w:tc>
+          <w:tcPr>
+            <w:tcW w:w="2435" w:type="dxa"/>
+          </w:tcPr>
+          <w:p>
+            <w:pPr>
+              <w:rPr>
+                <w:rFonts w:ascii="Arial" w:hAnsi="Arial" w:cs="Arial"/>
+                <w:sz w:val="24"/>
+              </w:rPr>
+            </w:pPr>
+            <w:r>
+              <w:rPr>
+                <w:rFonts w:ascii="Arial" w:hAnsi="Arial" w:cs="Arial"/>
+                <w:sz w:val="24"/>
+              </w:rPr>
+              <w:t>Entier</w:t>
+            </w:r>
+          </w:p>
+        </w:tc>
+        <w:tc>
+          <w:tcPr>
+            <w:tcW w:w="1366" w:type="dxa"/>
+          </w:tcPr>
+          <w:p>
+            <w:pPr>
+              <w:rPr>
+                <w:rFonts w:ascii="Arial" w:hAnsi="Arial" w:cs="Arial"/>
+                <w:sz w:val="24"/>
+              </w:rPr>
+            </w:pPr>
+            <w:r>
+              <w:rPr>
+                <w:rFonts w:ascii="Arial" w:hAnsi="Arial" w:cs="Arial"/>
+                <w:sz w:val="24"/>
+              </w:rPr>
+              <w:t>11</w:t>
+            </w:r>
+          </w:p>
+        </w:tc>
+        <w:tc>
+          <w:tcPr>
+            <w:tcW w:w="2605" w:type="dxa"/>
+          </w:tcPr>
+          <w:p>
+            <w:pPr>
+              <w:rPr>
+                <w:rFonts w:ascii="Arial" w:hAnsi="Arial" w:cs="Arial"/>
+                <w:sz w:val="24"/>
+              </w:rPr>
+            </w:pPr>
+            <w:r>
+              <w:rPr>
+                <w:rFonts w:ascii="Arial" w:hAnsi="Arial" w:cs="Arial"/>
+                <w:sz w:val="24"/>
+              </w:rPr>
+              <w:t>Identifiant de l’utilisateur</w:t>
+            </w:r>
+          </w:p>
+        </w:tc>
+      </w:tr>
+      <w:tr>
+        <w:tc>
+          <w:tcPr>
+            <w:tcW w:w="557" w:type="dxa"/>
+          </w:tcPr>
+          <w:p>
+            <w:pPr>
+              <w:rPr>
+                <w:rFonts w:ascii="Arial" w:hAnsi="Arial" w:cs="Arial"/>
+                <w:sz w:val="24"/>
+              </w:rPr>
+            </w:pPr>
+            <w:r>
+              <w:rPr>
+                <w:rFonts w:ascii="Arial" w:hAnsi="Arial" w:cs="Arial"/>
+                <w:sz w:val="24"/>
+              </w:rPr>
+              <w:t>2</w:t>
+            </w:r>
+          </w:p>
+        </w:tc>
+        <w:tc>
+          <w:tcPr>
+            <w:tcW w:w="2325" w:type="dxa"/>
+          </w:tcPr>
+          <w:p>
+            <w:pPr>
+              <w:rPr>
+                <w:rFonts w:ascii="Arial" w:hAnsi="Arial" w:cs="Arial"/>
+                <w:sz w:val="24"/>
+              </w:rPr>
+            </w:pPr>
+            <w:r>
+              <w:rPr>
+                <w:rFonts w:ascii="Arial" w:hAnsi="Arial" w:cs="Arial"/>
+                <w:sz w:val="24"/>
+              </w:rPr>
+              <w:t>nom</w:t>
+            </w:r>
+          </w:p>
+        </w:tc>
+        <w:tc>
+          <w:tcPr>
+            <w:tcW w:w="2435" w:type="dxa"/>
+          </w:tcPr>
+          <w:p>
+            <w:pPr>
+              <w:rPr>
+                <w:rFonts w:ascii="Arial" w:hAnsi="Arial" w:cs="Arial"/>
+                <w:sz w:val="24"/>
+              </w:rPr>
+            </w:pPr>
+            <w:proofErr w:type="spellStart"/>
+            <w:r>
+              <w:rPr>
+                <w:rFonts w:ascii="Arial" w:hAnsi="Arial" w:cs="Arial"/>
+                <w:sz w:val="24"/>
+              </w:rPr>
+              <w:t>Varchar</w:t>
+            </w:r>
+            <w:proofErr w:type="spellEnd"/>
+          </w:p>
+        </w:tc>
+        <w:tc>
+          <w:tcPr>
+            <w:tcW w:w="1366" w:type="dxa"/>
+          </w:tcPr>
+          <w:p>
+            <w:pPr>
+              <w:rPr>
+                <w:rFonts w:ascii="Arial" w:hAnsi="Arial" w:cs="Arial"/>
+                <w:sz w:val="24"/>
+              </w:rPr>
+            </w:pPr>
+            <w:r>
+              <w:rPr>
+                <w:rFonts w:ascii="Arial" w:hAnsi="Arial" w:cs="Arial"/>
+                <w:sz w:val="24"/>
+              </w:rPr>
+              <w:t>450</w:t>
+            </w:r>
+          </w:p>
+        </w:tc>
+        <w:tc>
+          <w:tcPr>
+            <w:tcW w:w="2605" w:type="dxa"/>
+          </w:tcPr>
+          <w:p>
+            <w:pPr>
+              <w:rPr>
+                <w:rFonts w:ascii="Arial" w:hAnsi="Arial" w:cs="Arial"/>
+                <w:sz w:val="24"/>
+              </w:rPr>
+            </w:pPr>
+            <w:r>
+              <w:rPr>
+                <w:rFonts w:ascii="Arial" w:hAnsi="Arial" w:cs="Arial"/>
+                <w:sz w:val="24"/>
+              </w:rPr>
+              <w:t>Nom de l’utilisateur</w:t>
+            </w:r>
+          </w:p>
+        </w:tc>
+      </w:tr>
+      <w:tr>
+        <w:tc>
+          <w:tcPr>
+            <w:tcW w:w="557" w:type="dxa"/>
+          </w:tcPr>
+          <w:p>
+            <w:pPr>
+              <w:rPr>
+                <w:rFonts w:ascii="Arial" w:hAnsi="Arial" w:cs="Arial"/>
+                <w:sz w:val="24"/>
+              </w:rPr>
+            </w:pPr>
+            <w:r>
+              <w:rPr>
+                <w:rFonts w:ascii="Arial" w:hAnsi="Arial" w:cs="Arial"/>
+                <w:sz w:val="24"/>
+              </w:rPr>
+              <w:t>3</w:t>
+            </w:r>
+          </w:p>
+        </w:tc>
+        <w:tc>
+          <w:tcPr>
+            <w:tcW w:w="2325" w:type="dxa"/>
+          </w:tcPr>
+          <w:p>
+            <w:pPr>
+              <w:rPr>
+                <w:rFonts w:ascii="Arial" w:hAnsi="Arial" w:cs="Arial"/>
+                <w:sz w:val="24"/>
+              </w:rPr>
+            </w:pPr>
+            <w:proofErr w:type="spellStart"/>
+            <w:r>
+              <w:rPr>
+                <w:rFonts w:ascii="Arial" w:hAnsi="Arial" w:cs="Arial"/>
+                <w:sz w:val="24"/>
+              </w:rPr>
+              <w:t>prenom</w:t>
+            </w:r>
+            <w:proofErr w:type="spellEnd"/>
+          </w:p>
+        </w:tc>
+        <w:tc>
+          <w:tcPr>
+            <w:tcW w:w="2435" w:type="dxa"/>
+          </w:tcPr>
+          <w:p>
+            <w:pPr>
+              <w:rPr>
+                <w:rFonts w:ascii="Arial" w:hAnsi="Arial" w:cs="Arial"/>
+                <w:sz w:val="24"/>
+              </w:rPr>
+            </w:pPr>
+            <w:proofErr w:type="spellStart"/>
+            <w:r>
+              <w:rPr>
+                <w:rFonts w:ascii="Arial" w:hAnsi="Arial" w:cs="Arial"/>
+                <w:sz w:val="24"/>
+              </w:rPr>
+              <w:t>Varchar</w:t>
+            </w:r>
+            <w:proofErr w:type="spellEnd"/>
+          </w:p>
+        </w:tc>
+        <w:tc>
+          <w:tcPr>
+            <w:tcW w:w="1366" w:type="dxa"/>
+          </w:tcPr>
+          <w:p>
+            <w:pPr>
+              <w:rPr>
+                <w:rFonts w:ascii="Arial" w:hAnsi="Arial" w:cs="Arial"/>
+                <w:sz w:val="24"/>
+              </w:rPr>
+            </w:pPr>
+            <w:r>
+              <w:rPr>
+                <w:rFonts w:ascii="Arial" w:hAnsi="Arial" w:cs="Arial"/>
+                <w:sz w:val="24"/>
+              </w:rPr>
+              <w:t>450</w:t>
+            </w:r>
+          </w:p>
+        </w:tc>
+        <w:tc>
+          <w:tcPr>
+            <w:tcW w:w="2605" w:type="dxa"/>
+          </w:tcPr>
+          <w:p>
+            <w:pPr>
+              <w:rPr>
+                <w:rFonts w:ascii="Arial" w:hAnsi="Arial" w:cs="Arial"/>
+                <w:sz w:val="24"/>
+              </w:rPr>
+            </w:pPr>
+            <w:r>
+              <w:rPr>
+                <w:rFonts w:ascii="Arial" w:hAnsi="Arial" w:cs="Arial"/>
+                <w:sz w:val="24"/>
+              </w:rPr>
+              <w:t>Prénom</w:t>
+            </w:r>
+            <w:r>
+              <w:rPr>
+                <w:rFonts w:ascii="Arial" w:hAnsi="Arial" w:cs="Arial"/>
+                <w:sz w:val="24"/>
+              </w:rPr>
+              <w:t xml:space="preserve"> de l’utilisateur</w:t>
+            </w:r>
+          </w:p>
+        </w:tc>
+      </w:tr>
+      <w:tr>
+        <w:tc>
+          <w:tcPr>
+            <w:tcW w:w="557" w:type="dxa"/>
+          </w:tcPr>
+          <w:p>
+            <w:pPr>
+              <w:rPr>
+                <w:rFonts w:ascii="Arial" w:hAnsi="Arial" w:cs="Arial"/>
+                <w:sz w:val="24"/>
+              </w:rPr>
+            </w:pPr>
+            <w:r>
+              <w:rPr>
+                <w:rFonts w:ascii="Arial" w:hAnsi="Arial" w:cs="Arial"/>
+                <w:sz w:val="24"/>
+              </w:rPr>
+              <w:t>4</w:t>
+            </w:r>
+          </w:p>
+        </w:tc>
+        <w:tc>
+          <w:tcPr>
+            <w:tcW w:w="2325" w:type="dxa"/>
+          </w:tcPr>
+          <w:p>
+            <w:pPr>
+              <w:rPr>
+                <w:rFonts w:ascii="Arial" w:hAnsi="Arial" w:cs="Arial"/>
+                <w:sz w:val="24"/>
+              </w:rPr>
+            </w:pPr>
+            <w:proofErr w:type="spellStart"/>
+            <w:r>
+              <w:rPr>
+                <w:rFonts w:ascii="Arial" w:hAnsi="Arial" w:cs="Arial"/>
+                <w:sz w:val="24"/>
+              </w:rPr>
+              <w:t>Roleuser</w:t>
+            </w:r>
+            <w:proofErr w:type="spellEnd"/>
+          </w:p>
+        </w:tc>
+        <w:tc>
+          <w:tcPr>
+            <w:tcW w:w="2435" w:type="dxa"/>
+          </w:tcPr>
+          <w:p>
+            <w:pPr>
+              <w:rPr>
+                <w:rFonts w:ascii="Arial" w:hAnsi="Arial" w:cs="Arial"/>
+                <w:sz w:val="24"/>
+              </w:rPr>
+            </w:pPr>
+            <w:proofErr w:type="spellStart"/>
+            <w:r>
+              <w:rPr>
+                <w:rFonts w:ascii="Arial" w:hAnsi="Arial" w:cs="Arial"/>
+                <w:sz w:val="24"/>
+              </w:rPr>
+              <w:t>Varchar</w:t>
+            </w:r>
+            <w:proofErr w:type="spellEnd"/>
+          </w:p>
+        </w:tc>
+        <w:tc>
+          <w:tcPr>
+            <w:tcW w:w="1366" w:type="dxa"/>
+          </w:tcPr>
+          <w:p>
+            <w:pPr>
+              <w:rPr>
+                <w:rFonts w:ascii="Arial" w:hAnsi="Arial" w:cs="Arial"/>
+                <w:sz w:val="24"/>
+              </w:rPr>
+            </w:pPr>
+            <w:r>
+              <w:rPr>
+                <w:rFonts w:ascii="Arial" w:hAnsi="Arial" w:cs="Arial"/>
+                <w:sz w:val="24"/>
+              </w:rPr>
+              <w:t>45</w:t>
+            </w:r>
+          </w:p>
+        </w:tc>
+        <w:tc>
+          <w:tcPr>
+            <w:tcW w:w="2605" w:type="dxa"/>
+          </w:tcPr>
+          <w:p>
+            <w:pPr>
+              <w:rPr>
+                <w:rFonts w:ascii="Arial" w:hAnsi="Arial" w:cs="Arial"/>
+                <w:sz w:val="24"/>
+              </w:rPr>
+            </w:pPr>
+            <w:r>
+              <w:rPr>
+                <w:rFonts w:ascii="Arial" w:hAnsi="Arial" w:cs="Arial"/>
+                <w:sz w:val="24"/>
+              </w:rPr>
+              <w:t xml:space="preserve">Rôle de l’utilisateur </w:t>
+            </w:r>
+          </w:p>
+        </w:tc>
+      </w:tr>
+      <w:tr>
+        <w:tc>
+          <w:tcPr>
+            <w:tcW w:w="557" w:type="dxa"/>
+          </w:tcPr>
+          <w:p>
+            <w:pPr>
+              <w:rPr>
+                <w:rFonts w:ascii="Arial" w:hAnsi="Arial" w:cs="Arial"/>
+                <w:sz w:val="24"/>
+              </w:rPr>
+            </w:pPr>
+            <w:r>
+              <w:rPr>
+                <w:rFonts w:ascii="Arial" w:hAnsi="Arial" w:cs="Arial"/>
+                <w:sz w:val="24"/>
+              </w:rPr>
+              <w:t>5</w:t>
+            </w:r>
+          </w:p>
+        </w:tc>
+        <w:tc>
+          <w:tcPr>
+            <w:tcW w:w="2325" w:type="dxa"/>
+          </w:tcPr>
+          <w:p>
+            <w:pPr>
+              <w:rPr>
+                <w:rFonts w:ascii="Arial" w:hAnsi="Arial" w:cs="Arial"/>
+                <w:sz w:val="24"/>
+              </w:rPr>
+            </w:pPr>
+            <w:proofErr w:type="spellStart"/>
+            <w:r>
+              <w:rPr>
+                <w:rFonts w:ascii="Arial" w:hAnsi="Arial" w:cs="Arial"/>
+                <w:sz w:val="24"/>
+              </w:rPr>
+              <w:t>username</w:t>
+            </w:r>
+            <w:proofErr w:type="spellEnd"/>
+          </w:p>
+        </w:tc>
+        <w:tc>
+          <w:tcPr>
+            <w:tcW w:w="2435" w:type="dxa"/>
+          </w:tcPr>
+          <w:p>
+            <w:pPr>
+              <w:rPr>
+                <w:rFonts w:ascii="Arial" w:hAnsi="Arial" w:cs="Arial"/>
+                <w:sz w:val="24"/>
+              </w:rPr>
+            </w:pPr>
+            <w:proofErr w:type="spellStart"/>
+            <w:r>
+              <w:rPr>
+                <w:rFonts w:ascii="Arial" w:hAnsi="Arial" w:cs="Arial"/>
+                <w:sz w:val="24"/>
+              </w:rPr>
+              <w:t>Varchar</w:t>
+            </w:r>
+            <w:proofErr w:type="spellEnd"/>
+          </w:p>
+        </w:tc>
+        <w:tc>
+          <w:tcPr>
+            <w:tcW w:w="1366" w:type="dxa"/>
+          </w:tcPr>
+          <w:p>
+            <w:pPr>
+              <w:rPr>
+                <w:rFonts w:ascii="Arial" w:hAnsi="Arial" w:cs="Arial"/>
+                <w:sz w:val="24"/>
+              </w:rPr>
+            </w:pPr>
+            <w:r>
+              <w:rPr>
+                <w:rFonts w:ascii="Arial" w:hAnsi="Arial" w:cs="Arial"/>
+                <w:sz w:val="24"/>
+              </w:rPr>
+              <w:t>45</w:t>
+            </w:r>
+          </w:p>
+        </w:tc>
+        <w:tc>
+          <w:tcPr>
+            <w:tcW w:w="2605" w:type="dxa"/>
+          </w:tcPr>
+          <w:p>
+            <w:pPr>
+              <w:rPr>
+                <w:rFonts w:ascii="Arial" w:hAnsi="Arial" w:cs="Arial"/>
+                <w:sz w:val="24"/>
+              </w:rPr>
+            </w:pPr>
+            <w:r>
+              <w:rPr>
+                <w:rFonts w:ascii="Arial" w:hAnsi="Arial" w:cs="Arial"/>
+                <w:sz w:val="24"/>
+              </w:rPr>
+              <w:t>Nom d’utilisateur</w:t>
+            </w:r>
+          </w:p>
+        </w:tc>
+      </w:tr>
+      <w:tr>
+        <w:tc>
+          <w:tcPr>
+            <w:tcW w:w="557" w:type="dxa"/>
+          </w:tcPr>
+          <w:p>
+            <w:pPr>
+              <w:rPr>
+                <w:rFonts w:ascii="Arial" w:hAnsi="Arial" w:cs="Arial"/>
+                <w:sz w:val="24"/>
+              </w:rPr>
+            </w:pPr>
+            <w:r>
+              <w:rPr>
+                <w:rFonts w:ascii="Arial" w:hAnsi="Arial" w:cs="Arial"/>
+                <w:sz w:val="24"/>
+              </w:rPr>
+              <w:t>6</w:t>
+            </w:r>
+          </w:p>
+        </w:tc>
+        <w:tc>
+          <w:tcPr>
+            <w:tcW w:w="2325" w:type="dxa"/>
+          </w:tcPr>
+          <w:p>
+            <w:pPr>
+              <w:rPr>
+                <w:rFonts w:ascii="Arial" w:hAnsi="Arial" w:cs="Arial"/>
+                <w:sz w:val="24"/>
+              </w:rPr>
+            </w:pPr>
+            <w:proofErr w:type="spellStart"/>
+            <w:r>
+              <w:rPr>
+                <w:rFonts w:ascii="Arial" w:hAnsi="Arial" w:cs="Arial"/>
+                <w:sz w:val="24"/>
+              </w:rPr>
+              <w:t>password</w:t>
+            </w:r>
+            <w:proofErr w:type="spellEnd"/>
+          </w:p>
+        </w:tc>
+        <w:tc>
+          <w:tcPr>
+            <w:tcW w:w="2435" w:type="dxa"/>
+          </w:tcPr>
+          <w:p>
+            <w:pPr>
+              <w:rPr>
+                <w:rFonts w:ascii="Arial" w:hAnsi="Arial" w:cs="Arial"/>
+                <w:sz w:val="24"/>
+              </w:rPr>
+            </w:pPr>
+            <w:proofErr w:type="spellStart"/>
+            <w:r>
+              <w:rPr>
+                <w:rFonts w:ascii="Arial" w:hAnsi="Arial" w:cs="Arial"/>
+                <w:sz w:val="24"/>
+              </w:rPr>
+              <w:t>Varchar</w:t>
+            </w:r>
+            <w:proofErr w:type="spellEnd"/>
+          </w:p>
+        </w:tc>
+        <w:tc>
+          <w:tcPr>
+            <w:tcW w:w="1366" w:type="dxa"/>
+          </w:tcPr>
+          <w:p>
+            <w:pPr>
+              <w:rPr>
+                <w:rFonts w:ascii="Arial" w:hAnsi="Arial" w:cs="Arial"/>
+                <w:sz w:val="24"/>
+              </w:rPr>
+            </w:pPr>
+            <w:r>
+              <w:rPr>
+                <w:rFonts w:ascii="Arial" w:hAnsi="Arial" w:cs="Arial"/>
+                <w:sz w:val="24"/>
+              </w:rPr>
+              <w:t>450</w:t>
+            </w:r>
+          </w:p>
+        </w:tc>
+        <w:tc>
+          <w:tcPr>
+            <w:tcW w:w="2605" w:type="dxa"/>
+          </w:tcPr>
+          <w:p>
+            <w:pPr>
+              <w:rPr>
+                <w:rFonts w:ascii="Arial" w:hAnsi="Arial" w:cs="Arial"/>
+                <w:sz w:val="24"/>
+              </w:rPr>
+            </w:pPr>
+            <w:r>
+              <w:rPr>
+                <w:rFonts w:ascii="Arial" w:hAnsi="Arial" w:cs="Arial"/>
+                <w:sz w:val="24"/>
+              </w:rPr>
+              <w:t>Mot de passe</w:t>
+            </w:r>
+          </w:p>
+        </w:tc>
+      </w:tr>
+    </w:tbl>
+    <w:p>
+      <w:pPr>
+        <w:pStyle w:val="Paragraphedeliste"/>
+        <w:ind w:left="1080"/>
+        <w:rPr>
+          <w:rFonts w:ascii="Arial" w:hAnsi="Arial" w:cs="Arial"/>
+          <w:b/>
+          <w:sz w:val="28"/>
+        </w:rPr>
+      </w:pPr>
+    </w:p>
+    <w:p>
+      <w:pPr>
+        <w:pStyle w:val="Paragraphedeliste"/>
+        <w:ind w:left="1080"/>
+        <w:rPr>
+          <w:rFonts w:ascii="Arial" w:hAnsi="Arial" w:cs="Arial"/>
+          <w:b/>
+          <w:sz w:val="28"/>
+        </w:rPr>
+      </w:pPr>
+    </w:p>
+    <w:p>
+      <w:pPr>
+        <w:pStyle w:val="Paragraphedeliste"/>
+        <w:ind w:left="1080"/>
+        <w:rPr>
+          <w:rFonts w:ascii="Arial" w:hAnsi="Arial" w:cs="Arial"/>
+          <w:b/>
+          <w:sz w:val="28"/>
+        </w:rPr>
+      </w:pPr>
+    </w:p>
+    <w:p>
+      <w:pPr>
+        <w:pStyle w:val="Paragraphedeliste"/>
+        <w:numPr>
+          <w:ilvl w:val="0"/>
+          <w:numId w:val="2"/>
+        </w:numPr>
+        <w:rPr>
+          <w:rFonts w:ascii="Arial" w:hAnsi="Arial" w:cs="Arial"/>
+          <w:b/>
+          <w:sz w:val="28"/>
+        </w:rPr>
+      </w:pPr>
+      <w:r>
+        <w:rPr>
+          <w:rFonts w:ascii="Arial" w:hAnsi="Arial" w:cs="Arial"/>
+          <w:b/>
+          <w:sz w:val="28"/>
+        </w:rPr>
+        <w:lastRenderedPageBreak/>
+        <w:t>Modèle Conceptuel des données</w:t>
+      </w:r>
+    </w:p>
+    <w:p>
+      <w:pPr>
+        <w:rPr>
+          <w:rFonts w:ascii="Arial" w:hAnsi="Arial" w:cs="Arial"/>
+          <w:sz w:val="24"/>
+          <w:highlight w:val="yellow"/>
+        </w:rPr>
+      </w:pPr>
+    </w:p>
+    <w:p>
+      <w:pPr>
+        <w:rPr>
+          <w:rFonts w:ascii="Arial" w:hAnsi="Arial" w:cs="Arial"/>
+          <w:sz w:val="24"/>
+        </w:rPr>
+      </w:pPr>
+      <w:r>
+        <w:rPr>
+          <w:rFonts w:ascii="Arial" w:hAnsi="Arial" w:cs="Arial"/>
+          <w:sz w:val="24"/>
+          <w:highlight w:val="yellow"/>
+        </w:rPr>
+        <w:t>[</w:t>
+      </w:r>
+      <w:r>
+        <w:rPr>
+          <w:rFonts w:ascii="Arial" w:hAnsi="Arial" w:cs="Arial"/>
+          <w:sz w:val="24"/>
+          <w:highlight w:val="yellow"/>
+        </w:rPr>
+        <w:t>Insérer</w:t>
+      </w:r>
+      <w:r>
+        <w:rPr>
+          <w:rFonts w:ascii="Arial" w:hAnsi="Arial" w:cs="Arial"/>
+          <w:sz w:val="24"/>
+          <w:highlight w:val="yellow"/>
+        </w:rPr>
+        <w:t xml:space="preserve"> le MCD à ce </w:t>
+      </w:r>
+      <w:proofErr w:type="gramStart"/>
+      <w:r>
+        <w:rPr>
+          <w:rFonts w:ascii="Arial" w:hAnsi="Arial" w:cs="Arial"/>
+          <w:sz w:val="24"/>
+          <w:highlight w:val="yellow"/>
+        </w:rPr>
+        <w:t>niveau</w:t>
+      </w:r>
+      <w:r>
+        <w:rPr>
+          <w:rFonts w:ascii="Arial" w:hAnsi="Arial" w:cs="Arial"/>
+          <w:sz w:val="24"/>
+          <w:highlight w:val="yellow"/>
+        </w:rPr>
+        <w:t xml:space="preserve"> </w:t>
+      </w:r>
+      <w:r>
+        <w:rPr>
+          <w:rFonts w:ascii="Arial" w:hAnsi="Arial" w:cs="Arial"/>
+          <w:sz w:val="24"/>
+          <w:highlight w:val="yellow"/>
+        </w:rPr>
+        <w:t>]</w:t>
+      </w:r>
+      <w:proofErr w:type="gramEnd"/>
+    </w:p>
+    <w:p>
+      <w:pPr>
+        <w:rPr>
+          <w:rFonts w:ascii="Arial" w:hAnsi="Arial" w:cs="Arial"/>
+          <w:sz w:val="24"/>
+        </w:rPr>
+      </w:pPr>
+    </w:p>
+    <w:p>
+      <w:pPr>
+        <w:pStyle w:val="Paragraphedeliste"/>
+        <w:numPr>
+          <w:ilvl w:val="0"/>
+          <w:numId w:val="2"/>
+        </w:numPr>
+        <w:rPr>
+          <w:rFonts w:ascii="Arial" w:hAnsi="Arial" w:cs="Arial"/>
+          <w:b/>
+          <w:sz w:val="28"/>
+        </w:rPr>
+      </w:pPr>
+      <w:r>
+        <w:rPr>
+          <w:rFonts w:ascii="Arial" w:hAnsi="Arial" w:cs="Arial"/>
+          <w:b/>
+          <w:sz w:val="28"/>
+        </w:rPr>
+        <w:t>Modèle Logique des données</w:t>
+      </w:r>
+    </w:p>
+    <w:tbl>
+      <w:tblPr>
+        <w:tblStyle w:val="Grilledutableau"/>
+        <w:tblW w:w="10173" w:type="dxa"/>
+        <w:tblLayout w:type="fixed"/>
+        <w:tblLook w:val="04A0" w:firstRow="1" w:lastRow="0" w:firstColumn="1" w:lastColumn="0" w:noHBand="0" w:noVBand="1"/>
+      </w:tblPr>
+      <w:tblGrid>
+        <w:gridCol w:w="2235"/>
+        <w:gridCol w:w="7938"/>
+      </w:tblGrid>
+      <w:tr>
+        <w:trPr>
+          <w:trHeight w:val="420"/>
+        </w:trPr>
+        <w:tc>
+          <w:tcPr>
+            <w:tcW w:w="2235" w:type="dxa"/>
+            <w:shd w:val="clear" w:color="auto" w:fill="E5B8B7" w:themeFill="accent2" w:themeFillTint="66"/>
+          </w:tcPr>
+          <w:p>
+            <w:pPr>
+              <w:rPr>
+                <w:rFonts w:ascii="Arial" w:hAnsi="Arial" w:cs="Arial"/>
+                <w:b/>
+                <w:sz w:val="24"/>
+              </w:rPr>
+            </w:pPr>
+            <w:r>
+              <w:rPr>
+                <w:rFonts w:ascii="Arial" w:hAnsi="Arial" w:cs="Arial"/>
+                <w:b/>
+                <w:sz w:val="24"/>
+              </w:rPr>
+              <w:t>Entité</w:t>
+            </w:r>
+          </w:p>
+          <w:p>
+            <w:pPr>
+              <w:rPr>
+                <w:rFonts w:ascii="Arial" w:hAnsi="Arial" w:cs="Arial"/>
+                <w:b/>
+                <w:sz w:val="24"/>
+              </w:rPr>
+            </w:pPr>
+          </w:p>
+        </w:tc>
+        <w:tc>
+          <w:tcPr>
+            <w:tcW w:w="7938" w:type="dxa"/>
+            <w:shd w:val="clear" w:color="auto" w:fill="E5B8B7" w:themeFill="accent2" w:themeFillTint="66"/>
+          </w:tcPr>
+          <w:p>
+            <w:pPr>
+              <w:rPr>
+                <w:rFonts w:ascii="Arial" w:hAnsi="Arial" w:cs="Arial"/>
+                <w:b/>
+                <w:sz w:val="24"/>
+              </w:rPr>
+            </w:pPr>
+            <w:proofErr w:type="spellStart"/>
+            <w:r>
+              <w:rPr>
+                <w:rFonts w:ascii="Arial" w:hAnsi="Arial" w:cs="Arial"/>
+                <w:b/>
+                <w:sz w:val="24"/>
+              </w:rPr>
+              <w:t>Representation</w:t>
+            </w:r>
+            <w:proofErr w:type="spellEnd"/>
+          </w:p>
+        </w:tc>
+      </w:tr>
+      <w:tr>
+        <w:tc>
+          <w:tcPr>
+            <w:tcW w:w="2235" w:type="dxa"/>
+          </w:tcPr>
+          <w:p>
+            <w:pPr>
+              <w:rPr>
+                <w:rFonts w:ascii="Arial" w:hAnsi="Arial" w:cs="Arial"/>
+                <w:szCs w:val="24"/>
+              </w:rPr>
+            </w:pPr>
+            <w:r>
+              <w:rPr>
+                <w:rFonts w:ascii="Arial" w:hAnsi="Arial" w:cs="Arial"/>
+                <w:szCs w:val="24"/>
+              </w:rPr>
+              <w:t>Film</w:t>
+            </w:r>
+          </w:p>
+        </w:tc>
+        <w:tc>
+          <w:tcPr>
+            <w:tcW w:w="7938" w:type="dxa"/>
+          </w:tcPr>
+          <w:p>
+            <w:pPr>
+              <w:rPr>
+                <w:rFonts w:ascii="Arial" w:hAnsi="Arial" w:cs="Arial"/>
+                <w:szCs w:val="24"/>
+                <w:lang w:val="en-US"/>
+              </w:rPr>
+            </w:pPr>
+            <w:proofErr w:type="spellStart"/>
+            <w:r>
+              <w:rPr>
+                <w:rFonts w:ascii="Arial" w:hAnsi="Arial" w:cs="Arial"/>
+                <w:szCs w:val="24"/>
+                <w:lang w:val="en-US"/>
+              </w:rPr>
+              <w:t>p_film</w:t>
+            </w:r>
+            <w:proofErr w:type="spellEnd"/>
+            <w:r>
+              <w:rPr>
+                <w:rFonts w:ascii="Arial" w:hAnsi="Arial" w:cs="Arial"/>
+                <w:szCs w:val="24"/>
+                <w:lang w:val="en-US"/>
+              </w:rPr>
+              <w:t xml:space="preserve"> (</w:t>
+            </w:r>
+            <w:r>
+              <w:rPr>
+                <w:rFonts w:ascii="Arial" w:hAnsi="Arial" w:cs="Arial"/>
+                <w:b/>
+                <w:szCs w:val="24"/>
+                <w:u w:val="single"/>
+                <w:lang w:val="en-US"/>
+              </w:rPr>
+              <w:t>fl_id</w:t>
+            </w:r>
+            <w:r>
+              <w:rPr>
+                <w:rFonts w:ascii="Arial" w:hAnsi="Arial" w:cs="Arial"/>
+                <w:szCs w:val="24"/>
+                <w:lang w:val="en-US"/>
+              </w:rPr>
+              <w:t>,fl_lib,fl_desc,fl_motcle,fl_image_film,fl_etat_film,</w:t>
+            </w:r>
+            <w:r>
+              <w:rPr>
+                <w:rFonts w:ascii="Arial" w:hAnsi="Arial" w:cs="Arial"/>
+                <w:szCs w:val="24"/>
+                <w:lang w:val="en-US"/>
+              </w:rPr>
+              <w:t>#ge_id</w:t>
+            </w:r>
+            <w:r>
+              <w:rPr>
+                <w:rFonts w:ascii="Arial" w:hAnsi="Arial" w:cs="Arial"/>
+                <w:szCs w:val="24"/>
+                <w:lang w:val="en-US"/>
+              </w:rPr>
+              <w:t>)</w:t>
+            </w:r>
+          </w:p>
+          <w:p>
+            <w:pPr>
+              <w:rPr>
+                <w:rFonts w:ascii="Arial" w:hAnsi="Arial" w:cs="Arial"/>
+                <w:szCs w:val="24"/>
+                <w:lang w:val="en-US"/>
+              </w:rPr>
+            </w:pPr>
+          </w:p>
+        </w:tc>
+      </w:tr>
+      <w:tr>
+        <w:tc>
+          <w:tcPr>
+            <w:tcW w:w="2235" w:type="dxa"/>
+          </w:tcPr>
+          <w:p>
+            <w:pPr>
+              <w:rPr>
+                <w:rFonts w:ascii="Arial" w:hAnsi="Arial" w:cs="Arial"/>
+                <w:szCs w:val="24"/>
+                <w:lang w:val="en-US"/>
+              </w:rPr>
+            </w:pPr>
+            <w:r>
+              <w:rPr>
+                <w:rFonts w:ascii="Arial" w:hAnsi="Arial" w:cs="Arial"/>
+                <w:szCs w:val="24"/>
+                <w:lang w:val="en-US"/>
+              </w:rPr>
+              <w:t>Genre</w:t>
+            </w:r>
+          </w:p>
+        </w:tc>
+        <w:tc>
+          <w:tcPr>
+            <w:tcW w:w="7938" w:type="dxa"/>
+          </w:tcPr>
+          <w:p>
+            <w:pPr>
+              <w:rPr>
+                <w:rFonts w:ascii="Arial" w:hAnsi="Arial" w:cs="Arial"/>
+                <w:szCs w:val="24"/>
+              </w:rPr>
+            </w:pPr>
+            <w:proofErr w:type="spellStart"/>
+            <w:r>
+              <w:rPr>
+                <w:rFonts w:ascii="Arial" w:hAnsi="Arial" w:cs="Arial"/>
+                <w:szCs w:val="24"/>
+              </w:rPr>
+              <w:t>p_genre</w:t>
+            </w:r>
+            <w:proofErr w:type="spellEnd"/>
+            <w:r>
+              <w:rPr>
+                <w:rFonts w:ascii="Arial" w:hAnsi="Arial" w:cs="Arial"/>
+                <w:szCs w:val="24"/>
+              </w:rPr>
+              <w:t xml:space="preserve"> (</w:t>
+            </w:r>
+            <w:proofErr w:type="spellStart"/>
+            <w:r>
+              <w:rPr>
+                <w:rFonts w:ascii="Arial" w:hAnsi="Arial" w:cs="Arial"/>
+                <w:b/>
+                <w:szCs w:val="24"/>
+                <w:u w:val="single"/>
+              </w:rPr>
+              <w:t>ge_id</w:t>
+            </w:r>
+            <w:proofErr w:type="gramStart"/>
+            <w:r>
+              <w:rPr>
+                <w:rFonts w:ascii="Arial" w:hAnsi="Arial" w:cs="Arial"/>
+                <w:szCs w:val="24"/>
+              </w:rPr>
+              <w:t>,ge</w:t>
+            </w:r>
+            <w:proofErr w:type="gramEnd"/>
+            <w:r>
+              <w:rPr>
+                <w:rFonts w:ascii="Arial" w:hAnsi="Arial" w:cs="Arial"/>
+                <w:szCs w:val="24"/>
+              </w:rPr>
+              <w:t>_lib,ge_desc</w:t>
+            </w:r>
+            <w:proofErr w:type="spellEnd"/>
+            <w:r>
+              <w:rPr>
+                <w:rFonts w:ascii="Arial" w:hAnsi="Arial" w:cs="Arial"/>
+                <w:szCs w:val="24"/>
+              </w:rPr>
+              <w:t>)</w:t>
+            </w:r>
+          </w:p>
+          <w:p>
+            <w:pPr>
+              <w:rPr>
+                <w:rFonts w:ascii="Arial" w:hAnsi="Arial" w:cs="Arial"/>
+                <w:szCs w:val="24"/>
+              </w:rPr>
+            </w:pPr>
+          </w:p>
+        </w:tc>
+      </w:tr>
+      <w:tr>
+        <w:tc>
+          <w:tcPr>
+            <w:tcW w:w="2235" w:type="dxa"/>
+          </w:tcPr>
+          <w:p>
+            <w:pPr>
+              <w:rPr>
+                <w:rFonts w:ascii="Arial" w:hAnsi="Arial" w:cs="Arial"/>
+                <w:szCs w:val="24"/>
+              </w:rPr>
+            </w:pPr>
+            <w:r>
+              <w:rPr>
+                <w:rFonts w:ascii="Arial" w:hAnsi="Arial" w:cs="Arial"/>
+                <w:szCs w:val="24"/>
+              </w:rPr>
+              <w:t>Fiche</w:t>
+            </w:r>
+          </w:p>
+        </w:tc>
+        <w:tc>
+          <w:tcPr>
+            <w:tcW w:w="7938" w:type="dxa"/>
+          </w:tcPr>
+          <w:p>
+            <w:pPr>
+              <w:rPr>
+                <w:rFonts w:ascii="Arial" w:hAnsi="Arial" w:cs="Arial"/>
+                <w:szCs w:val="24"/>
+              </w:rPr>
+            </w:pPr>
+            <w:proofErr w:type="spellStart"/>
+            <w:r>
+              <w:rPr>
+                <w:rFonts w:ascii="Arial" w:hAnsi="Arial" w:cs="Arial"/>
+                <w:szCs w:val="24"/>
+              </w:rPr>
+              <w:t>p_fiche</w:t>
+            </w:r>
+            <w:proofErr w:type="spellEnd"/>
+            <w:r>
+              <w:rPr>
+                <w:rFonts w:ascii="Arial" w:hAnsi="Arial" w:cs="Arial"/>
+                <w:szCs w:val="24"/>
+              </w:rPr>
+              <w:t xml:space="preserve"> (</w:t>
+            </w:r>
+            <w:proofErr w:type="spellStart"/>
+            <w:r>
+              <w:rPr>
+                <w:rFonts w:ascii="Arial" w:hAnsi="Arial" w:cs="Arial"/>
+                <w:b/>
+                <w:szCs w:val="24"/>
+                <w:u w:val="single"/>
+              </w:rPr>
+              <w:t>fi_id</w:t>
+            </w:r>
+            <w:proofErr w:type="spellEnd"/>
+            <w:r>
+              <w:rPr>
+                <w:rFonts w:ascii="Arial" w:hAnsi="Arial" w:cs="Arial"/>
+                <w:szCs w:val="24"/>
+              </w:rPr>
+              <w:t xml:space="preserve"> ,</w:t>
+            </w:r>
+            <w:proofErr w:type="spellStart"/>
+            <w:r>
+              <w:rPr>
+                <w:rFonts w:ascii="Arial" w:hAnsi="Arial" w:cs="Arial"/>
+                <w:szCs w:val="24"/>
+              </w:rPr>
+              <w:t>fi_titrevf,fi_tirevo</w:t>
+            </w:r>
+            <w:proofErr w:type="spellEnd"/>
+            <w:r>
+              <w:rPr>
+                <w:rFonts w:ascii="Arial" w:hAnsi="Arial" w:cs="Arial"/>
+                <w:szCs w:val="24"/>
+              </w:rPr>
+              <w:t xml:space="preserve"> ,</w:t>
+            </w:r>
+            <w:proofErr w:type="spellStart"/>
+            <w:r>
+              <w:rPr>
+                <w:rFonts w:ascii="Arial" w:hAnsi="Arial" w:cs="Arial"/>
+                <w:szCs w:val="24"/>
+              </w:rPr>
+              <w:t>fi_annee_realisation,fi_nationalite,fi_duree,fi_notation</w:t>
+            </w:r>
+            <w:proofErr w:type="spellEnd"/>
+            <w:r>
+              <w:rPr>
+                <w:rFonts w:ascii="Arial" w:hAnsi="Arial" w:cs="Arial"/>
+                <w:szCs w:val="24"/>
+              </w:rPr>
+              <w:t xml:space="preserve"> ,</w:t>
+            </w:r>
+            <w:proofErr w:type="spellStart"/>
+            <w:r>
+              <w:rPr>
+                <w:rFonts w:ascii="Arial" w:hAnsi="Arial" w:cs="Arial"/>
+                <w:szCs w:val="24"/>
+              </w:rPr>
+              <w:t>fi_date_sortie,fi_themes</w:t>
+            </w:r>
+            <w:proofErr w:type="spellEnd"/>
+            <w:r>
+              <w:rPr>
+                <w:rFonts w:ascii="Arial" w:hAnsi="Arial" w:cs="Arial"/>
+                <w:szCs w:val="24"/>
+              </w:rPr>
+              <w:t xml:space="preserve"> ,</w:t>
+            </w:r>
+            <w:proofErr w:type="spellStart"/>
+            <w:r>
+              <w:rPr>
+                <w:rFonts w:ascii="Arial" w:hAnsi="Arial" w:cs="Arial"/>
+                <w:szCs w:val="24"/>
+              </w:rPr>
+              <w:t>fi_realisateur,fi_chef_operateur</w:t>
+            </w:r>
+            <w:proofErr w:type="spellEnd"/>
+            <w:r>
+              <w:rPr>
+                <w:rFonts w:ascii="Arial" w:hAnsi="Arial" w:cs="Arial"/>
+                <w:szCs w:val="24"/>
+              </w:rPr>
+              <w:t xml:space="preserve"> ,</w:t>
+            </w:r>
+            <w:proofErr w:type="spellStart"/>
+            <w:r>
+              <w:rPr>
+                <w:rFonts w:ascii="Arial" w:hAnsi="Arial" w:cs="Arial"/>
+                <w:szCs w:val="24"/>
+              </w:rPr>
+              <w:t>fi_musique,fi_rens_complements</w:t>
+            </w:r>
+            <w:proofErr w:type="spellEnd"/>
+            <w:r>
+              <w:rPr>
+                <w:rFonts w:ascii="Arial" w:hAnsi="Arial" w:cs="Arial"/>
+                <w:szCs w:val="24"/>
+              </w:rPr>
+              <w:t xml:space="preserve"> ,</w:t>
+            </w:r>
+            <w:proofErr w:type="spellStart"/>
+            <w:r>
+              <w:rPr>
+                <w:rFonts w:ascii="Arial" w:hAnsi="Arial" w:cs="Arial"/>
+                <w:szCs w:val="24"/>
+              </w:rPr>
+              <w:t>fi_scenario</w:t>
+            </w:r>
+            <w:proofErr w:type="spellEnd"/>
+            <w:r>
+              <w:rPr>
+                <w:rFonts w:ascii="Arial" w:hAnsi="Arial" w:cs="Arial"/>
+                <w:szCs w:val="24"/>
+              </w:rPr>
+              <w:t xml:space="preserve"> ,</w:t>
+            </w:r>
+            <w:proofErr w:type="spellStart"/>
+            <w:r>
+              <w:rPr>
+                <w:rFonts w:ascii="Arial" w:hAnsi="Arial" w:cs="Arial"/>
+                <w:szCs w:val="24"/>
+              </w:rPr>
+              <w:t>fi_distribution</w:t>
+            </w:r>
+            <w:proofErr w:type="spellEnd"/>
+            <w:r>
+              <w:rPr>
+                <w:rFonts w:ascii="Arial" w:hAnsi="Arial" w:cs="Arial"/>
+                <w:szCs w:val="24"/>
+              </w:rPr>
+              <w:t xml:space="preserve"> ,</w:t>
+            </w:r>
+            <w:proofErr w:type="spellStart"/>
+            <w:r>
+              <w:rPr>
+                <w:rFonts w:ascii="Arial" w:hAnsi="Arial" w:cs="Arial"/>
+                <w:szCs w:val="24"/>
+              </w:rPr>
+              <w:t>fi_visa_exploitation,fi_acteurs,fi_resume</w:t>
+            </w:r>
+            <w:proofErr w:type="spellEnd"/>
+            <w:r>
+              <w:rPr>
+                <w:rFonts w:ascii="Arial" w:hAnsi="Arial" w:cs="Arial"/>
+                <w:szCs w:val="24"/>
+              </w:rPr>
+              <w:t xml:space="preserve"> ,</w:t>
+            </w:r>
+            <w:r>
+              <w:rPr>
+                <w:rFonts w:ascii="Arial" w:hAnsi="Arial" w:cs="Arial"/>
+                <w:szCs w:val="24"/>
+              </w:rPr>
+              <w:t>#</w:t>
+            </w:r>
+            <w:proofErr w:type="spellStart"/>
+            <w:r>
+              <w:rPr>
+                <w:rFonts w:ascii="Arial" w:hAnsi="Arial" w:cs="Arial"/>
+                <w:szCs w:val="24"/>
+              </w:rPr>
+              <w:t>fl_id</w:t>
+            </w:r>
+            <w:proofErr w:type="spellEnd"/>
+            <w:r>
+              <w:rPr>
+                <w:rFonts w:ascii="Arial" w:hAnsi="Arial" w:cs="Arial"/>
+                <w:szCs w:val="24"/>
+              </w:rPr>
+              <w:t>)</w:t>
+            </w:r>
+          </w:p>
+          <w:p>
+            <w:pPr>
+              <w:rPr>
+                <w:rFonts w:ascii="Arial" w:hAnsi="Arial" w:cs="Arial"/>
+                <w:szCs w:val="24"/>
+              </w:rPr>
+            </w:pPr>
+          </w:p>
+        </w:tc>
+      </w:tr>
+      <w:tr>
+        <w:tc>
+          <w:tcPr>
+            <w:tcW w:w="2235" w:type="dxa"/>
+          </w:tcPr>
+          <w:p>
+            <w:pPr>
+              <w:rPr>
+                <w:rFonts w:ascii="Arial" w:hAnsi="Arial" w:cs="Arial"/>
+                <w:szCs w:val="24"/>
+              </w:rPr>
+            </w:pPr>
+            <w:proofErr w:type="spellStart"/>
+            <w:r>
+              <w:rPr>
+                <w:rFonts w:ascii="Arial" w:hAnsi="Arial" w:cs="Arial"/>
+                <w:szCs w:val="24"/>
+              </w:rPr>
+              <w:t>Evenement</w:t>
+            </w:r>
+            <w:proofErr w:type="spellEnd"/>
+            <w:r>
+              <w:rPr>
+                <w:rFonts w:ascii="Arial" w:hAnsi="Arial" w:cs="Arial"/>
+                <w:szCs w:val="24"/>
+              </w:rPr>
+              <w:t>/</w:t>
+            </w:r>
+            <w:proofErr w:type="spellStart"/>
+            <w:r>
+              <w:rPr>
+                <w:rFonts w:ascii="Arial" w:hAnsi="Arial" w:cs="Arial"/>
+                <w:szCs w:val="24"/>
+              </w:rPr>
+              <w:t>Seance</w:t>
+            </w:r>
+            <w:proofErr w:type="spellEnd"/>
+          </w:p>
+        </w:tc>
+        <w:tc>
+          <w:tcPr>
+            <w:tcW w:w="7938" w:type="dxa"/>
+          </w:tcPr>
+          <w:p>
+            <w:pPr>
+              <w:rPr>
+                <w:rFonts w:ascii="Arial" w:hAnsi="Arial" w:cs="Arial"/>
+                <w:szCs w:val="24"/>
+              </w:rPr>
+            </w:pPr>
+            <w:r>
+              <w:rPr>
+                <w:rFonts w:ascii="Arial" w:hAnsi="Arial" w:cs="Arial"/>
+                <w:szCs w:val="24"/>
+              </w:rPr>
+              <w:t>p_</w:t>
+            </w:r>
+            <w:proofErr w:type="gramStart"/>
+            <w:r>
+              <w:rPr>
+                <w:rFonts w:ascii="Arial" w:hAnsi="Arial" w:cs="Arial"/>
+                <w:szCs w:val="24"/>
+              </w:rPr>
+              <w:t>event(</w:t>
+            </w:r>
+            <w:proofErr w:type="gramEnd"/>
+            <w:r>
+              <w:rPr>
+                <w:rFonts w:ascii="Arial" w:hAnsi="Arial" w:cs="Arial"/>
+                <w:szCs w:val="24"/>
+              </w:rPr>
+              <w:t>e_id,e_date_seance,e_heure_seance,e_minute_seance,e_second</w:t>
+            </w:r>
+            <w:r>
+              <w:rPr>
+                <w:rFonts w:ascii="Arial" w:hAnsi="Arial" w:cs="Arial"/>
+                <w:szCs w:val="24"/>
+              </w:rPr>
+              <w:t>e_seance,</w:t>
+            </w:r>
+            <w:r>
+              <w:rPr>
+                <w:rFonts w:ascii="Arial" w:hAnsi="Arial" w:cs="Arial"/>
+                <w:szCs w:val="24"/>
+              </w:rPr>
+              <w:t>e_etat_event</w:t>
+            </w:r>
+            <w:r>
+              <w:rPr>
+                <w:rFonts w:ascii="Arial" w:hAnsi="Arial" w:cs="Arial"/>
+                <w:szCs w:val="24"/>
+              </w:rPr>
+              <w:t>,#fl_id,#s_id</w:t>
+            </w:r>
+            <w:r>
+              <w:rPr>
+                <w:rFonts w:ascii="Arial" w:hAnsi="Arial" w:cs="Arial"/>
+                <w:szCs w:val="24"/>
+              </w:rPr>
+              <w:t>)</w:t>
+            </w:r>
+          </w:p>
+          <w:p>
+            <w:pPr>
+              <w:rPr>
+                <w:rFonts w:ascii="Arial" w:hAnsi="Arial" w:cs="Arial"/>
+                <w:szCs w:val="24"/>
+              </w:rPr>
+            </w:pPr>
+          </w:p>
+        </w:tc>
+      </w:tr>
+      <w:tr>
+        <w:tc>
+          <w:tcPr>
+            <w:tcW w:w="2235" w:type="dxa"/>
+          </w:tcPr>
+          <w:p>
+            <w:pPr>
+              <w:rPr>
+                <w:rFonts w:ascii="Arial" w:hAnsi="Arial" w:cs="Arial"/>
+                <w:szCs w:val="24"/>
+              </w:rPr>
+            </w:pPr>
+            <w:r>
+              <w:rPr>
+                <w:rFonts w:ascii="Arial" w:hAnsi="Arial" w:cs="Arial"/>
+                <w:szCs w:val="24"/>
+              </w:rPr>
+              <w:t>Salle</w:t>
+            </w:r>
+          </w:p>
+        </w:tc>
+        <w:tc>
+          <w:tcPr>
+            <w:tcW w:w="7938" w:type="dxa"/>
+          </w:tcPr>
+          <w:p>
+            <w:pPr>
+              <w:rPr>
+                <w:rFonts w:ascii="Arial" w:hAnsi="Arial" w:cs="Arial"/>
+                <w:szCs w:val="24"/>
+                <w:lang w:val="en-US"/>
+              </w:rPr>
+            </w:pPr>
+            <w:proofErr w:type="spellStart"/>
+            <w:r>
+              <w:rPr>
+                <w:rFonts w:ascii="Arial" w:hAnsi="Arial" w:cs="Arial"/>
+                <w:szCs w:val="24"/>
+                <w:lang w:val="en-US"/>
+              </w:rPr>
+              <w:t>p_salle</w:t>
+            </w:r>
+            <w:proofErr w:type="spellEnd"/>
+            <w:r>
+              <w:rPr>
+                <w:rFonts w:ascii="Arial" w:hAnsi="Arial" w:cs="Arial"/>
+                <w:szCs w:val="24"/>
+                <w:lang w:val="en-US"/>
+              </w:rPr>
+              <w:t>(</w:t>
+            </w:r>
+            <w:proofErr w:type="spellStart"/>
+            <w:r>
+              <w:rPr>
+                <w:rFonts w:ascii="Arial" w:hAnsi="Arial" w:cs="Arial"/>
+                <w:szCs w:val="24"/>
+                <w:lang w:val="en-US"/>
+              </w:rPr>
+              <w:t>s_id,s_libsalle</w:t>
+            </w:r>
+            <w:proofErr w:type="spellEnd"/>
+            <w:r>
+              <w:rPr>
+                <w:rFonts w:ascii="Arial" w:hAnsi="Arial" w:cs="Arial"/>
+                <w:szCs w:val="24"/>
+                <w:lang w:val="en-US"/>
+              </w:rPr>
+              <w:t>)</w:t>
+            </w:r>
+          </w:p>
+          <w:p>
+            <w:pPr>
+              <w:rPr>
+                <w:rFonts w:ascii="Arial" w:hAnsi="Arial" w:cs="Arial"/>
+                <w:szCs w:val="24"/>
+                <w:lang w:val="en-US"/>
+              </w:rPr>
+            </w:pPr>
+          </w:p>
+        </w:tc>
+      </w:tr>
+      <w:tr>
+        <w:tc>
+          <w:tcPr>
+            <w:tcW w:w="2235" w:type="dxa"/>
+          </w:tcPr>
+          <w:p>
+            <w:pPr>
+              <w:rPr>
+                <w:rFonts w:ascii="Arial" w:hAnsi="Arial" w:cs="Arial"/>
+                <w:szCs w:val="24"/>
+                <w:lang w:val="en-US"/>
+              </w:rPr>
+            </w:pPr>
+            <w:proofErr w:type="spellStart"/>
+            <w:r>
+              <w:rPr>
+                <w:rFonts w:ascii="Arial" w:hAnsi="Arial" w:cs="Arial"/>
+                <w:szCs w:val="24"/>
+                <w:lang w:val="en-US"/>
+              </w:rPr>
+              <w:t>Utilisateur</w:t>
+            </w:r>
+            <w:proofErr w:type="spellEnd"/>
+          </w:p>
+        </w:tc>
+        <w:tc>
+          <w:tcPr>
+            <w:tcW w:w="7938" w:type="dxa"/>
+          </w:tcPr>
+          <w:p>
+            <w:pPr>
+              <w:rPr>
+                <w:rFonts w:ascii="Arial" w:hAnsi="Arial" w:cs="Arial"/>
+                <w:szCs w:val="24"/>
+              </w:rPr>
+            </w:pPr>
+            <w:proofErr w:type="gramStart"/>
+            <w:r>
+              <w:rPr>
+                <w:rFonts w:ascii="Arial" w:hAnsi="Arial" w:cs="Arial"/>
+                <w:szCs w:val="24"/>
+              </w:rPr>
+              <w:t>user(</w:t>
+            </w:r>
+            <w:proofErr w:type="spellStart"/>
+            <w:proofErr w:type="gramEnd"/>
+            <w:r>
+              <w:rPr>
+                <w:rFonts w:ascii="Arial" w:hAnsi="Arial" w:cs="Arial"/>
+                <w:b/>
+                <w:szCs w:val="24"/>
+                <w:u w:val="single"/>
+              </w:rPr>
+              <w:t>iduser</w:t>
+            </w:r>
+            <w:r>
+              <w:rPr>
+                <w:rFonts w:ascii="Arial" w:hAnsi="Arial" w:cs="Arial"/>
+                <w:szCs w:val="24"/>
+              </w:rPr>
+              <w:t>,nom,prenom,roleuser,username,password</w:t>
+            </w:r>
+            <w:proofErr w:type="spellEnd"/>
+            <w:r>
+              <w:rPr>
+                <w:rFonts w:ascii="Arial" w:hAnsi="Arial" w:cs="Arial"/>
+                <w:szCs w:val="24"/>
+              </w:rPr>
+              <w:t>)</w:t>
+            </w:r>
+          </w:p>
+          <w:p>
+            <w:pPr>
+              <w:rPr>
+                <w:rFonts w:ascii="Arial" w:hAnsi="Arial" w:cs="Arial"/>
+                <w:szCs w:val="24"/>
+              </w:rPr>
+            </w:pPr>
+          </w:p>
+        </w:tc>
+      </w:tr>
+    </w:tbl>
+    <w:p>
+      <w:pPr>
+        <w:rPr>
+          <w:rFonts w:ascii="Arial" w:hAnsi="Arial" w:cs="Arial"/>
+          <w:b/>
+          <w:sz w:val="24"/>
+        </w:rPr>
+      </w:pPr>
+      <w:r>
+        <w:rPr>
+          <w:rFonts w:ascii="Arial" w:hAnsi="Arial" w:cs="Arial"/>
+          <w:b/>
+          <w:sz w:val="24"/>
+        </w:rPr>
+        <w:t xml:space="preserve"> </w:t>
+      </w:r>
+    </w:p>
+    <w:p>
+      <w:pPr>
+        <w:rPr>
+          <w:rFonts w:ascii="Arial" w:hAnsi="Arial" w:cs="Arial"/>
+          <w:sz w:val="24"/>
+        </w:rPr>
+      </w:pPr>
     </w:p>
     <w:sectPr>
       <w:pgSz w:w="11906" w:h="16838"/>
@@ -1167,6 +7971,310 @@
     </w:sectPr>
   </w:body>
 </w:document>
+</file>
+
+<file path=word/numbering.xml><?xml version="1.0" encoding="utf-8"?>
+<w:numbering xmlns:wpc="http://schemas.microsoft.com/office/word/2010/wordprocessingCanvas" xmlns:mc="http://schemas.openxmlformats.org/markup-compatibility/2006" xmlns:o="urn:schemas-microsoft-com:office:office" xmlns:r="http://schemas.openxmlformats.org/officeDocument/2006/relationships" xmlns:m="http://schemas.openxmlformats.org/officeDocument/2006/math" xmlns:v="urn:schemas-microsoft-com:vml" xmlns:wp14="http://schemas.microsoft.com/office/word/2010/wordprocessingDrawing" xmlns:wp="http://schemas.openxmlformats.org/drawingml/2006/wordprocessingDrawing" xmlns:w10="urn:schemas-microsoft-com:office:word" xmlns:w="http://schemas.openxmlformats.org/wordprocessingml/2006/main" xmlns:w14="http://schemas.microsoft.com/office/word/2010/wordml" xmlns:wpg="http://schemas.microsoft.com/office/word/2010/wordprocessingGroup" xmlns:wpi="http://schemas.microsoft.com/office/word/2010/wordprocessingInk" xmlns:wne="http://schemas.microsoft.com/office/word/2006/wordml" xmlns:wps="http://schemas.microsoft.com/office/word/2010/wordprocessingShape" mc:Ignorable="w14 wp14">
+  <w:abstractNum w:abstractNumId="0">
+    <w:nsid w:val="0DBC04CD"/>
+    <w:multiLevelType w:val="hybridMultilevel"/>
+    <w:tmpl w:val="25C42994"/>
+    <w:lvl w:ilvl="0" w:tplc="B058C08A">
+      <w:numFmt w:val="bullet"/>
+      <w:lvlText w:val=""/>
+      <w:lvlJc w:val="left"/>
+      <w:pPr>
+        <w:ind w:left="720" w:hanging="360"/>
+      </w:pPr>
+      <w:rPr>
+        <w:rFonts w:ascii="Symbol" w:eastAsiaTheme="minorHAnsi" w:hAnsi="Symbol" w:cs="Arial" w:hint="default"/>
+      </w:rPr>
+    </w:lvl>
+    <w:lvl w:ilvl="1" w:tplc="040C0003" w:tentative="1">
+      <w:start w:val="1"/>
+      <w:numFmt w:val="bullet"/>
+      <w:lvlText w:val="o"/>
+      <w:lvlJc w:val="left"/>
+      <w:pPr>
+        <w:ind w:left="1440" w:hanging="360"/>
+      </w:pPr>
+      <w:rPr>
+        <w:rFonts w:ascii="Courier New" w:hAnsi="Courier New" w:cs="Courier New" w:hint="default"/>
+      </w:rPr>
+    </w:lvl>
+    <w:lvl w:ilvl="2" w:tplc="040C0005" w:tentative="1">
+      <w:start w:val="1"/>
+      <w:numFmt w:val="bullet"/>
+      <w:lvlText w:val=""/>
+      <w:lvlJc w:val="left"/>
+      <w:pPr>
+        <w:ind w:left="2160" w:hanging="360"/>
+      </w:pPr>
+      <w:rPr>
+        <w:rFonts w:ascii="Wingdings" w:hAnsi="Wingdings" w:hint="default"/>
+      </w:rPr>
+    </w:lvl>
+    <w:lvl w:ilvl="3" w:tplc="040C0001" w:tentative="1">
+      <w:start w:val="1"/>
+      <w:numFmt w:val="bullet"/>
+      <w:lvlText w:val=""/>
+      <w:lvlJc w:val="left"/>
+      <w:pPr>
+        <w:ind w:left="2880" w:hanging="360"/>
+      </w:pPr>
+      <w:rPr>
+        <w:rFonts w:ascii="Symbol" w:hAnsi="Symbol" w:hint="default"/>
+      </w:rPr>
+    </w:lvl>
+    <w:lvl w:ilvl="4" w:tplc="040C0003" w:tentative="1">
+      <w:start w:val="1"/>
+      <w:numFmt w:val="bullet"/>
+      <w:lvlText w:val="o"/>
+      <w:lvlJc w:val="left"/>
+      <w:pPr>
+        <w:ind w:left="3600" w:hanging="360"/>
+      </w:pPr>
+      <w:rPr>
+        <w:rFonts w:ascii="Courier New" w:hAnsi="Courier New" w:cs="Courier New" w:hint="default"/>
+      </w:rPr>
+    </w:lvl>
+    <w:lvl w:ilvl="5" w:tplc="040C0005" w:tentative="1">
+      <w:start w:val="1"/>
+      <w:numFmt w:val="bullet"/>
+      <w:lvlText w:val=""/>
+      <w:lvlJc w:val="left"/>
+      <w:pPr>
+        <w:ind w:left="4320" w:hanging="360"/>
+      </w:pPr>
+      <w:rPr>
+        <w:rFonts w:ascii="Wingdings" w:hAnsi="Wingdings" w:hint="default"/>
+      </w:rPr>
+    </w:lvl>
+    <w:lvl w:ilvl="6" w:tplc="040C0001" w:tentative="1">
+      <w:start w:val="1"/>
+      <w:numFmt w:val="bullet"/>
+      <w:lvlText w:val=""/>
+      <w:lvlJc w:val="left"/>
+      <w:pPr>
+        <w:ind w:left="5040" w:hanging="360"/>
+      </w:pPr>
+      <w:rPr>
+        <w:rFonts w:ascii="Symbol" w:hAnsi="Symbol" w:hint="default"/>
+      </w:rPr>
+    </w:lvl>
+    <w:lvl w:ilvl="7" w:tplc="040C0003" w:tentative="1">
+      <w:start w:val="1"/>
+      <w:numFmt w:val="bullet"/>
+      <w:lvlText w:val="o"/>
+      <w:lvlJc w:val="left"/>
+      <w:pPr>
+        <w:ind w:left="5760" w:hanging="360"/>
+      </w:pPr>
+      <w:rPr>
+        <w:rFonts w:ascii="Courier New" w:hAnsi="Courier New" w:cs="Courier New" w:hint="default"/>
+      </w:rPr>
+    </w:lvl>
+    <w:lvl w:ilvl="8" w:tplc="040C0005" w:tentative="1">
+      <w:start w:val="1"/>
+      <w:numFmt w:val="bullet"/>
+      <w:lvlText w:val=""/>
+      <w:lvlJc w:val="left"/>
+      <w:pPr>
+        <w:ind w:left="6480" w:hanging="360"/>
+      </w:pPr>
+      <w:rPr>
+        <w:rFonts w:ascii="Wingdings" w:hAnsi="Wingdings" w:hint="default"/>
+      </w:rPr>
+    </w:lvl>
+  </w:abstractNum>
+  <w:abstractNum w:abstractNumId="1">
+    <w:nsid w:val="17DA39B0"/>
+    <w:multiLevelType w:val="hybridMultilevel"/>
+    <w:tmpl w:val="68202340"/>
+    <w:lvl w:ilvl="0" w:tplc="49746E64">
+      <w:start w:val="1"/>
+      <w:numFmt w:val="upperRoman"/>
+      <w:lvlText w:val="%1."/>
+      <w:lvlJc w:val="left"/>
+      <w:pPr>
+        <w:ind w:left="1080" w:hanging="720"/>
+      </w:pPr>
+      <w:rPr>
+        <w:rFonts w:hint="default"/>
+      </w:rPr>
+    </w:lvl>
+    <w:lvl w:ilvl="1" w:tplc="040C0019" w:tentative="1">
+      <w:start w:val="1"/>
+      <w:numFmt w:val="lowerLetter"/>
+      <w:lvlText w:val="%2."/>
+      <w:lvlJc w:val="left"/>
+      <w:pPr>
+        <w:ind w:left="1440" w:hanging="360"/>
+      </w:pPr>
+    </w:lvl>
+    <w:lvl w:ilvl="2" w:tplc="040C001B" w:tentative="1">
+      <w:start w:val="1"/>
+      <w:numFmt w:val="lowerRoman"/>
+      <w:lvlText w:val="%3."/>
+      <w:lvlJc w:val="right"/>
+      <w:pPr>
+        <w:ind w:left="2160" w:hanging="180"/>
+      </w:pPr>
+    </w:lvl>
+    <w:lvl w:ilvl="3" w:tplc="040C000F" w:tentative="1">
+      <w:start w:val="1"/>
+      <w:numFmt w:val="decimal"/>
+      <w:lvlText w:val="%4."/>
+      <w:lvlJc w:val="left"/>
+      <w:pPr>
+        <w:ind w:left="2880" w:hanging="360"/>
+      </w:pPr>
+    </w:lvl>
+    <w:lvl w:ilvl="4" w:tplc="040C0019" w:tentative="1">
+      <w:start w:val="1"/>
+      <w:numFmt w:val="lowerLetter"/>
+      <w:lvlText w:val="%5."/>
+      <w:lvlJc w:val="left"/>
+      <w:pPr>
+        <w:ind w:left="3600" w:hanging="360"/>
+      </w:pPr>
+    </w:lvl>
+    <w:lvl w:ilvl="5" w:tplc="040C001B" w:tentative="1">
+      <w:start w:val="1"/>
+      <w:numFmt w:val="lowerRoman"/>
+      <w:lvlText w:val="%6."/>
+      <w:lvlJc w:val="right"/>
+      <w:pPr>
+        <w:ind w:left="4320" w:hanging="180"/>
+      </w:pPr>
+    </w:lvl>
+    <w:lvl w:ilvl="6" w:tplc="040C000F" w:tentative="1">
+      <w:start w:val="1"/>
+      <w:numFmt w:val="decimal"/>
+      <w:lvlText w:val="%7."/>
+      <w:lvlJc w:val="left"/>
+      <w:pPr>
+        <w:ind w:left="5040" w:hanging="360"/>
+      </w:pPr>
+    </w:lvl>
+    <w:lvl w:ilvl="7" w:tplc="040C0019" w:tentative="1">
+      <w:start w:val="1"/>
+      <w:numFmt w:val="lowerLetter"/>
+      <w:lvlText w:val="%8."/>
+      <w:lvlJc w:val="left"/>
+      <w:pPr>
+        <w:ind w:left="5760" w:hanging="360"/>
+      </w:pPr>
+    </w:lvl>
+    <w:lvl w:ilvl="8" w:tplc="040C001B" w:tentative="1">
+      <w:start w:val="1"/>
+      <w:numFmt w:val="lowerRoman"/>
+      <w:lvlText w:val="%9."/>
+      <w:lvlJc w:val="right"/>
+      <w:pPr>
+        <w:ind w:left="6480" w:hanging="180"/>
+      </w:pPr>
+    </w:lvl>
+  </w:abstractNum>
+  <w:abstractNum w:abstractNumId="2">
+    <w:nsid w:val="3C8C04FD"/>
+    <w:multiLevelType w:val="hybridMultilevel"/>
+    <w:tmpl w:val="88327FA0"/>
+    <w:lvl w:ilvl="0" w:tplc="49746E64">
+      <w:start w:val="1"/>
+      <w:numFmt w:val="upperRoman"/>
+      <w:lvlText w:val="%1."/>
+      <w:lvlJc w:val="left"/>
+      <w:pPr>
+        <w:ind w:left="1080" w:hanging="720"/>
+      </w:pPr>
+      <w:rPr>
+        <w:rFonts w:hint="default"/>
+      </w:rPr>
+    </w:lvl>
+    <w:lvl w:ilvl="1" w:tplc="040C0019" w:tentative="1">
+      <w:start w:val="1"/>
+      <w:numFmt w:val="lowerLetter"/>
+      <w:lvlText w:val="%2."/>
+      <w:lvlJc w:val="left"/>
+      <w:pPr>
+        <w:ind w:left="1440" w:hanging="360"/>
+      </w:pPr>
+    </w:lvl>
+    <w:lvl w:ilvl="2" w:tplc="040C001B" w:tentative="1">
+      <w:start w:val="1"/>
+      <w:numFmt w:val="lowerRoman"/>
+      <w:lvlText w:val="%3."/>
+      <w:lvlJc w:val="right"/>
+      <w:pPr>
+        <w:ind w:left="2160" w:hanging="180"/>
+      </w:pPr>
+    </w:lvl>
+    <w:lvl w:ilvl="3" w:tplc="040C000F" w:tentative="1">
+      <w:start w:val="1"/>
+      <w:numFmt w:val="decimal"/>
+      <w:lvlText w:val="%4."/>
+      <w:lvlJc w:val="left"/>
+      <w:pPr>
+        <w:ind w:left="2880" w:hanging="360"/>
+      </w:pPr>
+    </w:lvl>
+    <w:lvl w:ilvl="4" w:tplc="040C0019" w:tentative="1">
+      <w:start w:val="1"/>
+      <w:numFmt w:val="lowerLetter"/>
+      <w:lvlText w:val="%5."/>
+      <w:lvlJc w:val="left"/>
+      <w:pPr>
+        <w:ind w:left="3600" w:hanging="360"/>
+      </w:pPr>
+    </w:lvl>
+    <w:lvl w:ilvl="5" w:tplc="040C001B" w:tentative="1">
+      <w:start w:val="1"/>
+      <w:numFmt w:val="lowerRoman"/>
+      <w:lvlText w:val="%6."/>
+      <w:lvlJc w:val="right"/>
+      <w:pPr>
+        <w:ind w:left="4320" w:hanging="180"/>
+      </w:pPr>
+    </w:lvl>
+    <w:lvl w:ilvl="6" w:tplc="040C000F" w:tentative="1">
+      <w:start w:val="1"/>
+      <w:numFmt w:val="decimal"/>
+      <w:lvlText w:val="%7."/>
+      <w:lvlJc w:val="left"/>
+      <w:pPr>
+        <w:ind w:left="5040" w:hanging="360"/>
+      </w:pPr>
+    </w:lvl>
+    <w:lvl w:ilvl="7" w:tplc="040C0019" w:tentative="1">
+      <w:start w:val="1"/>
+      <w:numFmt w:val="lowerLetter"/>
+      <w:lvlText w:val="%8."/>
+      <w:lvlJc w:val="left"/>
+      <w:pPr>
+        <w:ind w:left="5760" w:hanging="360"/>
+      </w:pPr>
+    </w:lvl>
+    <w:lvl w:ilvl="8" w:tplc="040C001B" w:tentative="1">
+      <w:start w:val="1"/>
+      <w:numFmt w:val="lowerRoman"/>
+      <w:lvlText w:val="%9."/>
+      <w:lvlJc w:val="right"/>
+      <w:pPr>
+        <w:ind w:left="6480" w:hanging="180"/>
+      </w:pPr>
+    </w:lvl>
+  </w:abstractNum>
+  <w:num w:numId="1">
+    <w:abstractNumId w:val="0"/>
+  </w:num>
+  <w:num w:numId="2">
+    <w:abstractNumId w:val="1"/>
+  </w:num>
+  <w:num w:numId="3">
+    <w:abstractNumId w:val="2"/>
+  </w:num>
+</w:numbering>
 </file>
 
 <file path=word/styles.xml><?xml version="1.0" encoding="utf-8"?>
@@ -1212,7 +8320,7 @@
     <w:lsdException w:name="Subtitle" w:semiHidden="0" w:uiPriority="11" w:unhideWhenUsed="0" w:qFormat="1"/>
     <w:lsdException w:name="Strong" w:semiHidden="0" w:uiPriority="22" w:unhideWhenUsed="0" w:qFormat="1"/>
     <w:lsdException w:name="Emphasis" w:semiHidden="0" w:uiPriority="20" w:unhideWhenUsed="0" w:qFormat="1"/>
-    <w:lsdException w:name="Table Grid" w:semiHidden="0" w:uiPriority="59" w:unhideWhenUsed="0"/>
+    <w:lsdException w:name="Table Grid" w:semiHidden="0" w:uiPriority="39" w:unhideWhenUsed="0"/>
     <w:lsdException w:name="Placeholder Text" w:unhideWhenUsed="0"/>
     <w:lsdException w:name="No Spacing" w:semiHidden="0" w:uiPriority="1" w:unhideWhenUsed="0" w:qFormat="1"/>
     <w:lsdException w:name="Light Shading" w:semiHidden="0" w:uiPriority="60" w:unhideWhenUsed="0"/>
@@ -1359,7 +8467,7 @@
   <w:style w:type="table" w:styleId="Grilledutableau">
     <w:name w:val="Table Grid"/>
     <w:basedOn w:val="TableauNormal"/>
-    <w:uiPriority w:val="59"/>
+    <w:uiPriority w:val="39"/>
     <w:rsid w:val="00AE26E7"/>
     <w:pPr>
       <w:spacing w:after="0" w:line="240" w:lineRule="auto"/>
@@ -1381,6 +8489,72 @@
         <w:right w:w="108" w:type="dxa"/>
       </w:tblCellMar>
     </w:tblPr>
+  </w:style>
+  <w:style w:type="paragraph" w:styleId="Paragraphedeliste">
+    <w:name w:val="List Paragraph"/>
+    <w:basedOn w:val="Normal"/>
+    <w:uiPriority w:val="34"/>
+    <w:qFormat/>
+    <w:rsid w:val="00EA468F"/>
+    <w:pPr>
+      <w:ind w:left="720"/>
+      <w:contextualSpacing/>
+    </w:pPr>
+  </w:style>
+  <w:style w:type="paragraph" w:styleId="Sansinterligne">
+    <w:name w:val="No Spacing"/>
+    <w:link w:val="SansinterligneCar"/>
+    <w:uiPriority w:val="1"/>
+    <w:qFormat/>
+    <w:rsid w:val="007E052C"/>
+    <w:pPr>
+      <w:spacing w:after="0" w:line="240" w:lineRule="auto"/>
+    </w:pPr>
+    <w:rPr>
+      <w:rFonts w:eastAsiaTheme="minorEastAsia"/>
+      <w:lang w:eastAsia="fr-FR"/>
+    </w:rPr>
+  </w:style>
+  <w:style w:type="character" w:customStyle="1" w:styleId="SansinterligneCar">
+    <w:name w:val="Sans interligne Car"/>
+    <w:basedOn w:val="Policepardfaut"/>
+    <w:link w:val="Sansinterligne"/>
+    <w:uiPriority w:val="1"/>
+    <w:rsid w:val="007E052C"/>
+    <w:rPr>
+      <w:rFonts w:eastAsiaTheme="minorEastAsia"/>
+      <w:lang w:eastAsia="fr-FR"/>
+    </w:rPr>
+  </w:style>
+  <w:style w:type="paragraph" w:styleId="Textedebulles">
+    <w:name w:val="Balloon Text"/>
+    <w:basedOn w:val="Normal"/>
+    <w:link w:val="TextedebullesCar"/>
+    <w:uiPriority w:val="99"/>
+    <w:semiHidden/>
+    <w:unhideWhenUsed/>
+    <w:rsid w:val="007E052C"/>
+    <w:pPr>
+      <w:spacing w:after="0" w:line="240" w:lineRule="auto"/>
+    </w:pPr>
+    <w:rPr>
+      <w:rFonts w:ascii="Tahoma" w:hAnsi="Tahoma" w:cs="Tahoma"/>
+      <w:sz w:val="16"/>
+      <w:szCs w:val="16"/>
+    </w:rPr>
+  </w:style>
+  <w:style w:type="character" w:customStyle="1" w:styleId="TextedebullesCar">
+    <w:name w:val="Texte de bulles Car"/>
+    <w:basedOn w:val="Policepardfaut"/>
+    <w:link w:val="Textedebulles"/>
+    <w:uiPriority w:val="99"/>
+    <w:semiHidden/>
+    <w:rsid w:val="007E052C"/>
+    <w:rPr>
+      <w:rFonts w:ascii="Tahoma" w:hAnsi="Tahoma" w:cs="Tahoma"/>
+      <w:sz w:val="16"/>
+      <w:szCs w:val="16"/>
+    </w:rPr>
   </w:style>
 </w:styles>
 </file>
@@ -1428,7 +8602,7 @@
     <w:lsdException w:name="Subtitle" w:semiHidden="0" w:uiPriority="11" w:unhideWhenUsed="0" w:qFormat="1"/>
     <w:lsdException w:name="Strong" w:semiHidden="0" w:uiPriority="22" w:unhideWhenUsed="0" w:qFormat="1"/>
     <w:lsdException w:name="Emphasis" w:semiHidden="0" w:uiPriority="20" w:unhideWhenUsed="0" w:qFormat="1"/>
-    <w:lsdException w:name="Table Grid" w:semiHidden="0" w:uiPriority="59" w:unhideWhenUsed="0"/>
+    <w:lsdException w:name="Table Grid" w:semiHidden="0" w:uiPriority="39" w:unhideWhenUsed="0"/>
     <w:lsdException w:name="Placeholder Text" w:unhideWhenUsed="0"/>
     <w:lsdException w:name="No Spacing" w:semiHidden="0" w:uiPriority="1" w:unhideWhenUsed="0" w:qFormat="1"/>
     <w:lsdException w:name="Light Shading" w:semiHidden="0" w:uiPriority="60" w:unhideWhenUsed="0"/>
@@ -1575,7 +8749,7 @@
   <w:style w:type="table" w:styleId="Grilledutableau">
     <w:name w:val="Table Grid"/>
     <w:basedOn w:val="TableauNormal"/>
-    <w:uiPriority w:val="59"/>
+    <w:uiPriority w:val="39"/>
     <w:rsid w:val="00AE26E7"/>
     <w:pPr>
       <w:spacing w:after="0" w:line="240" w:lineRule="auto"/>
@@ -1597,6 +8771,72 @@
         <w:right w:w="108" w:type="dxa"/>
       </w:tblCellMar>
     </w:tblPr>
+  </w:style>
+  <w:style w:type="paragraph" w:styleId="Paragraphedeliste">
+    <w:name w:val="List Paragraph"/>
+    <w:basedOn w:val="Normal"/>
+    <w:uiPriority w:val="34"/>
+    <w:qFormat/>
+    <w:rsid w:val="00EA468F"/>
+    <w:pPr>
+      <w:ind w:left="720"/>
+      <w:contextualSpacing/>
+    </w:pPr>
+  </w:style>
+  <w:style w:type="paragraph" w:styleId="Sansinterligne">
+    <w:name w:val="No Spacing"/>
+    <w:link w:val="SansinterligneCar"/>
+    <w:uiPriority w:val="1"/>
+    <w:qFormat/>
+    <w:rsid w:val="007E052C"/>
+    <w:pPr>
+      <w:spacing w:after="0" w:line="240" w:lineRule="auto"/>
+    </w:pPr>
+    <w:rPr>
+      <w:rFonts w:eastAsiaTheme="minorEastAsia"/>
+      <w:lang w:eastAsia="fr-FR"/>
+    </w:rPr>
+  </w:style>
+  <w:style w:type="character" w:customStyle="1" w:styleId="SansinterligneCar">
+    <w:name w:val="Sans interligne Car"/>
+    <w:basedOn w:val="Policepardfaut"/>
+    <w:link w:val="Sansinterligne"/>
+    <w:uiPriority w:val="1"/>
+    <w:rsid w:val="007E052C"/>
+    <w:rPr>
+      <w:rFonts w:eastAsiaTheme="minorEastAsia"/>
+      <w:lang w:eastAsia="fr-FR"/>
+    </w:rPr>
+  </w:style>
+  <w:style w:type="paragraph" w:styleId="Textedebulles">
+    <w:name w:val="Balloon Text"/>
+    <w:basedOn w:val="Normal"/>
+    <w:link w:val="TextedebullesCar"/>
+    <w:uiPriority w:val="99"/>
+    <w:semiHidden/>
+    <w:unhideWhenUsed/>
+    <w:rsid w:val="007E052C"/>
+    <w:pPr>
+      <w:spacing w:after="0" w:line="240" w:lineRule="auto"/>
+    </w:pPr>
+    <w:rPr>
+      <w:rFonts w:ascii="Tahoma" w:hAnsi="Tahoma" w:cs="Tahoma"/>
+      <w:sz w:val="16"/>
+      <w:szCs w:val="16"/>
+    </w:rPr>
+  </w:style>
+  <w:style w:type="character" w:customStyle="1" w:styleId="TextedebullesCar">
+    <w:name w:val="Texte de bulles Car"/>
+    <w:basedOn w:val="Policepardfaut"/>
+    <w:link w:val="Textedebulles"/>
+    <w:uiPriority w:val="99"/>
+    <w:semiHidden/>
+    <w:rsid w:val="007E052C"/>
+    <w:rPr>
+      <w:rFonts w:ascii="Tahoma" w:hAnsi="Tahoma" w:cs="Tahoma"/>
+      <w:sz w:val="16"/>
+      <w:szCs w:val="16"/>
+    </w:rPr>
   </w:style>
 </w:styles>
 </file>
